--- a/Pedidos/Pedidos Faltantes/015 - TDR MOBILIARIO - ESTANTERIA PARA COCINA falta.docx
+++ b/Pedidos/Pedidos Faltantes/015 - TDR MOBILIARIO - ESTANTERIA PARA COCINA falta.docx
@@ -1,6 +1,6 @@
 
 <file path=word/document.xml><?xml version="1.0" encoding="utf-8"?>
-<w:document xmlns:wpc="http://schemas.microsoft.com/office/word/2010/wordprocessingCanvas" xmlns:cx="http://schemas.microsoft.com/office/drawing/2014/chartex" xmlns:cx1="http://schemas.microsoft.com/office/drawing/2015/9/8/chartex" xmlns:cx2="http://schemas.microsoft.com/office/drawing/2015/10/21/chartex" xmlns:cx3="http://schemas.microsoft.com/office/drawing/2016/5/9/chartex" xmlns:cx4="http://schemas.microsoft.com/office/drawing/2016/5/10/chartex" xmlns:cx5="http://schemas.microsoft.com/office/drawing/2016/5/11/chartex" xmlns:cx6="http://schemas.microsoft.com/office/drawing/2016/5/12/chartex" xmlns:cx7="http://schemas.microsoft.com/office/drawing/2016/5/13/chartex" xmlns:cx8="http://schemas.microsoft.com/office/drawing/2016/5/14/chartex" xmlns:mc="http://schemas.openxmlformats.org/markup-compatibility/2006" xmlns:aink="http://schemas.microsoft.com/office/drawing/2016/ink" xmlns:am3d="http://schemas.microsoft.com/office/drawing/2017/model3d" xmlns:o="urn:schemas-microsoft-com:office:office" xmlns:r="http://schemas.openxmlformats.org/officeDocument/2006/relationships" xmlns:m="http://schemas.openxmlformats.org/officeDocument/2006/math" xmlns:v="urn:schemas-microsoft-com:vml" xmlns:wp14="http://schemas.microsoft.com/office/word/2010/wordprocessingDrawing" xmlns:wp="http://schemas.openxmlformats.org/drawingml/2006/wordprocessingDrawing" xmlns:w10="urn:schemas-microsoft-com:office:word" xmlns:w="http://schemas.openxmlformats.org/wordprocessingml/2006/main" xmlns:w14="http://schemas.microsoft.com/office/word/2010/wordml" xmlns:w15="http://schemas.microsoft.com/office/word/2012/wordml" xmlns:w16cid="http://schemas.microsoft.com/office/word/2016/wordml/cid" xmlns:w16se="http://schemas.microsoft.com/office/word/2015/wordml/symex" xmlns:wpg="http://schemas.microsoft.com/office/word/2010/wordprocessingGroup" xmlns:wpi="http://schemas.microsoft.com/office/word/2010/wordprocessingInk" xmlns:wne="http://schemas.microsoft.com/office/word/2006/wordml" xmlns:wps="http://schemas.microsoft.com/office/word/2010/wordprocessingShape" mc:Ignorable="w14 w15 w16se w16cid wp14">
+<w:document xmlns:wpc="http://schemas.microsoft.com/office/word/2010/wordprocessingCanvas" xmlns:cx="http://schemas.microsoft.com/office/drawing/2014/chartex" xmlns:cx1="http://schemas.microsoft.com/office/drawing/2015/9/8/chartex" xmlns:cx2="http://schemas.microsoft.com/office/drawing/2015/10/21/chartex" xmlns:cx3="http://schemas.microsoft.com/office/drawing/2016/5/9/chartex" xmlns:cx4="http://schemas.microsoft.com/office/drawing/2016/5/10/chartex" xmlns:cx5="http://schemas.microsoft.com/office/drawing/2016/5/11/chartex" xmlns:cx6="http://schemas.microsoft.com/office/drawing/2016/5/12/chartex" xmlns:cx7="http://schemas.microsoft.com/office/drawing/2016/5/13/chartex" xmlns:cx8="http://schemas.microsoft.com/office/drawing/2016/5/14/chartex" xmlns:mc="http://schemas.openxmlformats.org/markup-compatibility/2006" xmlns:aink="http://schemas.microsoft.com/office/drawing/2016/ink" xmlns:am3d="http://schemas.microsoft.com/office/drawing/2017/model3d" xmlns:o="urn:schemas-microsoft-com:office:office" xmlns:oel="http://schemas.microsoft.com/office/2019/extlst" xmlns:r="http://schemas.openxmlformats.org/officeDocument/2006/relationships" xmlns:m="http://schemas.openxmlformats.org/officeDocument/2006/math" xmlns:v="urn:schemas-microsoft-com:vml" xmlns:wp14="http://schemas.microsoft.com/office/word/2010/wordprocessingDrawing" xmlns:wp="http://schemas.openxmlformats.org/drawingml/2006/wordprocessingDrawing" xmlns:w10="urn:schemas-microsoft-com:office:word" xmlns:w="http://schemas.openxmlformats.org/wordprocessingml/2006/main" xmlns:w14="http://schemas.microsoft.com/office/word/2010/wordml" xmlns:w15="http://schemas.microsoft.com/office/word/2012/wordml" xmlns:w16cex="http://schemas.microsoft.com/office/word/2018/wordml/cex" xmlns:w16cid="http://schemas.microsoft.com/office/word/2016/wordml/cid" xmlns:w16="http://schemas.microsoft.com/office/word/2018/wordml" xmlns:w16sdtdh="http://schemas.microsoft.com/office/word/2020/wordml/sdtdatahash" xmlns:w16se="http://schemas.microsoft.com/office/word/2015/wordml/symex" xmlns:wpg="http://schemas.microsoft.com/office/word/2010/wordprocessingGroup" xmlns:wpi="http://schemas.microsoft.com/office/word/2010/wordprocessingInk" xmlns:wne="http://schemas.microsoft.com/office/word/2006/wordml" xmlns:wps="http://schemas.microsoft.com/office/word/2010/wordprocessingShape" mc:Ignorable="w14 w15 w16se w16cid w16 w16cex w16sdtdh wp14">
   <w:body>
     <w:p>
       <w:pPr>
@@ -970,7 +970,6 @@
           <w:szCs w:val="24"/>
           <w:lang w:eastAsia="es-ES"/>
         </w:rPr>
-        <w:lastRenderedPageBreak/>
         <w:t>5.1</w:t>
       </w:r>
       <w:r>
@@ -2011,13 +2010,13 @@
               <w:pStyle w:val="Prrafodelista"/>
               <w:numPr>
                 <w:ilvl w:val="3"/>
-                <w:numId w:val="38"/>
+                <w:numId w:val="40"/>
               </w:numPr>
               <w:autoSpaceDE w:val="0"/>
               <w:autoSpaceDN w:val="0"/>
               <w:adjustRightInd w:val="0"/>
               <w:spacing w:after="0" w:line="240" w:lineRule="auto"/>
-              <w:ind w:left="400"/>
+              <w:ind w:left="675"/>
               <w:rPr>
                 <w:rFonts w:asciiTheme="minorHAnsi" w:hAnsiTheme="minorHAnsi" w:cstheme="minorHAnsi"/>
               </w:rPr>
@@ -2064,13 +2063,13 @@
               <w:pStyle w:val="Prrafodelista"/>
               <w:numPr>
                 <w:ilvl w:val="3"/>
-                <w:numId w:val="38"/>
+                <w:numId w:val="40"/>
               </w:numPr>
               <w:autoSpaceDE w:val="0"/>
               <w:autoSpaceDN w:val="0"/>
               <w:adjustRightInd w:val="0"/>
               <w:spacing w:after="0" w:line="240" w:lineRule="auto"/>
-              <w:ind w:left="400"/>
+              <w:ind w:left="675"/>
               <w:rPr>
                 <w:rFonts w:asciiTheme="minorHAnsi" w:hAnsiTheme="minorHAnsi" w:cstheme="minorHAnsi"/>
               </w:rPr>
@@ -2099,13 +2098,13 @@
               <w:pStyle w:val="Prrafodelista"/>
               <w:numPr>
                 <w:ilvl w:val="3"/>
-                <w:numId w:val="38"/>
+                <w:numId w:val="40"/>
               </w:numPr>
               <w:autoSpaceDE w:val="0"/>
               <w:autoSpaceDN w:val="0"/>
               <w:adjustRightInd w:val="0"/>
               <w:spacing w:after="0" w:line="240" w:lineRule="auto"/>
-              <w:ind w:left="400"/>
+              <w:ind w:left="675"/>
               <w:rPr>
                 <w:rFonts w:asciiTheme="minorHAnsi" w:hAnsiTheme="minorHAnsi" w:cstheme="minorHAnsi"/>
               </w:rPr>
@@ -2128,42 +2127,48 @@
               <w:pStyle w:val="Prrafodelista"/>
               <w:numPr>
                 <w:ilvl w:val="3"/>
+                <w:numId w:val="40"/>
+              </w:numPr>
+              <w:autoSpaceDE w:val="0"/>
+              <w:autoSpaceDN w:val="0"/>
+              <w:adjustRightInd w:val="0"/>
+              <w:spacing w:after="0" w:line="240" w:lineRule="auto"/>
+              <w:ind w:left="675"/>
+              <w:rPr>
+                <w:rFonts w:asciiTheme="minorHAnsi" w:hAnsiTheme="minorHAnsi" w:cstheme="minorHAnsi"/>
+              </w:rPr>
+            </w:pPr>
+            <w:r>
+              <w:rPr>
+                <w:rFonts w:asciiTheme="minorHAnsi" w:hAnsiTheme="minorHAnsi" w:cstheme="minorHAnsi"/>
+              </w:rPr>
+              <w:t>Puertas de melamina de color beige o similar de 18mm resistente al agua de alta densidad.</w:t>
+            </w:r>
+          </w:p>
+          <w:p>
+            <w:pPr>
+              <w:pStyle w:val="Prrafodelista"/>
+              <w:autoSpaceDE w:val="0"/>
+              <w:autoSpaceDN w:val="0"/>
+              <w:adjustRightInd w:val="0"/>
+              <w:spacing w:line="240" w:lineRule="auto"/>
+              <w:ind w:left="400"/>
+              <w:rPr>
+                <w:rFonts w:asciiTheme="minorHAnsi" w:hAnsiTheme="minorHAnsi" w:cstheme="minorHAnsi"/>
+              </w:rPr>
+            </w:pPr>
+          </w:p>
+          <w:p>
+            <w:pPr>
+              <w:pStyle w:val="Prrafodelista"/>
+              <w:numPr>
+                <w:ilvl w:val="0"/>
                 <w:numId w:val="38"/>
               </w:numPr>
               <w:autoSpaceDE w:val="0"/>
               <w:autoSpaceDN w:val="0"/>
               <w:adjustRightInd w:val="0"/>
-              <w:spacing w:after="0" w:line="240" w:lineRule="auto"/>
-              <w:ind w:left="400"/>
-              <w:rPr>
-                <w:rFonts w:asciiTheme="minorHAnsi" w:hAnsiTheme="minorHAnsi" w:cstheme="minorHAnsi"/>
-              </w:rPr>
-            </w:pPr>
-            <w:r>
-              <w:rPr>
-                <w:rFonts w:asciiTheme="minorHAnsi" w:hAnsiTheme="minorHAnsi" w:cstheme="minorHAnsi"/>
-              </w:rPr>
-              <w:t>Puertas de melamina de color beige o similar de 18mm resistente al agua de alta densidad.</w:t>
-            </w:r>
-          </w:p>
-          <w:p>
-            <w:pPr>
-              <w:pStyle w:val="Prrafodelista"/>
-              <w:autoSpaceDE w:val="0"/>
-              <w:autoSpaceDN w:val="0"/>
-              <w:adjustRightInd w:val="0"/>
-              <w:ind w:left="400"/>
-              <w:rPr>
-                <w:rFonts w:asciiTheme="minorHAnsi" w:hAnsiTheme="minorHAnsi" w:cstheme="minorHAnsi"/>
-              </w:rPr>
-            </w:pPr>
-          </w:p>
-          <w:p>
-            <w:pPr>
-              <w:autoSpaceDE w:val="0"/>
-              <w:autoSpaceDN w:val="0"/>
-              <w:adjustRightInd w:val="0"/>
-              <w:ind w:left="400"/>
+              <w:spacing w:line="240" w:lineRule="auto"/>
               <w:rPr>
                 <w:rFonts w:asciiTheme="minorHAnsi" w:hAnsiTheme="minorHAnsi" w:cstheme="minorHAnsi"/>
                 <w:b/>
@@ -2176,42 +2181,43 @@
                 <w:b/>
                 <w:bCs/>
               </w:rPr>
-              <w:t>ESTANTES ALTOS</w:t>
-            </w:r>
-            <w:r>
+              <w:t>ESTANTES ALTOS PARA COCINA:</w:t>
+            </w:r>
+          </w:p>
+          <w:p>
+            <w:pPr>
+              <w:autoSpaceDE w:val="0"/>
+              <w:autoSpaceDN w:val="0"/>
+              <w:adjustRightInd w:val="0"/>
+              <w:spacing w:line="240" w:lineRule="auto"/>
               <w:rPr>
                 <w:rFonts w:asciiTheme="minorHAnsi" w:hAnsiTheme="minorHAnsi" w:cstheme="minorHAnsi"/>
                 <w:b/>
                 <w:bCs/>
               </w:rPr>
-              <w:t xml:space="preserve"> PARA COCINA:</w:t>
-            </w:r>
-          </w:p>
-          <w:p>
-            <w:pPr>
-              <w:autoSpaceDE w:val="0"/>
-              <w:autoSpaceDN w:val="0"/>
-              <w:adjustRightInd w:val="0"/>
+            </w:pPr>
+            <w:r>
+              <w:rPr>
+                <w:rFonts w:asciiTheme="minorHAnsi" w:hAnsiTheme="minorHAnsi" w:cstheme="minorHAnsi"/>
+              </w:rPr>
+              <w:tab/>
+            </w:r>
+            <w:bookmarkStart w:id="0" w:name="_Hlk114911876"/>
+            <w:r>
               <w:rPr>
                 <w:rFonts w:asciiTheme="minorHAnsi" w:hAnsiTheme="minorHAnsi" w:cstheme="minorHAnsi"/>
                 <w:b/>
                 <w:bCs/>
               </w:rPr>
-            </w:pPr>
-            <w:r>
-              <w:rPr>
-                <w:rFonts w:asciiTheme="minorHAnsi" w:hAnsiTheme="minorHAnsi" w:cstheme="minorHAnsi"/>
-              </w:rPr>
-              <w:tab/>
-            </w:r>
-            <w:bookmarkStart w:id="0" w:name="_Hlk114911876"/>
+              <w:t>01 estante</w:t>
+            </w:r>
             <w:r>
               <w:rPr>
                 <w:rFonts w:asciiTheme="minorHAnsi" w:hAnsiTheme="minorHAnsi" w:cstheme="minorHAnsi"/>
                 <w:b/>
                 <w:bCs/>
               </w:rPr>
-              <w:t>01 estante</w:t>
+              <w:t xml:space="preserve"> alto</w:t>
             </w:r>
             <w:r>
               <w:rPr>
@@ -2219,14 +2225,6 @@
                 <w:b/>
                 <w:bCs/>
               </w:rPr>
-              <w:t xml:space="preserve"> alto</w:t>
-            </w:r>
-            <w:r>
-              <w:rPr>
-                <w:rFonts w:asciiTheme="minorHAnsi" w:hAnsiTheme="minorHAnsi" w:cstheme="minorHAnsi"/>
-                <w:b/>
-                <w:bCs/>
-              </w:rPr>
               <w:t>:</w:t>
             </w:r>
           </w:p>
@@ -2235,6 +2233,7 @@
               <w:autoSpaceDE w:val="0"/>
               <w:autoSpaceDN w:val="0"/>
               <w:adjustRightInd w:val="0"/>
+              <w:spacing w:line="240" w:lineRule="auto"/>
               <w:rPr>
                 <w:rFonts w:asciiTheme="minorHAnsi" w:hAnsiTheme="minorHAnsi" w:cstheme="minorHAnsi"/>
               </w:rPr>
@@ -2271,6 +2270,7 @@
               <w:autoSpaceDE w:val="0"/>
               <w:autoSpaceDN w:val="0"/>
               <w:adjustRightInd w:val="0"/>
+              <w:spacing w:line="240" w:lineRule="auto"/>
               <w:rPr>
                 <w:rFonts w:asciiTheme="minorHAnsi" w:hAnsiTheme="minorHAnsi" w:cstheme="minorHAnsi"/>
               </w:rPr>
@@ -2307,6 +2307,7 @@
               <w:autoSpaceDE w:val="0"/>
               <w:autoSpaceDN w:val="0"/>
               <w:adjustRightInd w:val="0"/>
+              <w:spacing w:line="240" w:lineRule="auto"/>
               <w:rPr>
                 <w:rFonts w:asciiTheme="minorHAnsi" w:hAnsiTheme="minorHAnsi" w:cstheme="minorHAnsi"/>
               </w:rPr>
@@ -2338,6 +2339,7 @@
               <w:autoSpaceDE w:val="0"/>
               <w:autoSpaceDN w:val="0"/>
               <w:adjustRightInd w:val="0"/>
+              <w:spacing w:line="240" w:lineRule="auto"/>
               <w:ind w:left="400"/>
               <w:rPr>
                 <w:rFonts w:asciiTheme="minorHAnsi" w:hAnsiTheme="minorHAnsi" w:cstheme="minorHAnsi"/>
@@ -2350,6 +2352,7 @@
               <w:autoSpaceDE w:val="0"/>
               <w:autoSpaceDN w:val="0"/>
               <w:adjustRightInd w:val="0"/>
+              <w:spacing w:line="240" w:lineRule="auto"/>
               <w:ind w:left="400"/>
               <w:rPr>
                 <w:rFonts w:asciiTheme="minorHAnsi" w:hAnsiTheme="minorHAnsi" w:cstheme="minorHAnsi"/>
@@ -2368,6 +2371,7 @@
               <w:autoSpaceDE w:val="0"/>
               <w:autoSpaceDN w:val="0"/>
               <w:adjustRightInd w:val="0"/>
+              <w:spacing w:line="240" w:lineRule="auto"/>
               <w:ind w:left="400"/>
               <w:rPr>
                 <w:rFonts w:asciiTheme="minorHAnsi" w:hAnsiTheme="minorHAnsi" w:cstheme="minorHAnsi"/>
@@ -2386,6 +2390,7 @@
               <w:autoSpaceDE w:val="0"/>
               <w:autoSpaceDN w:val="0"/>
               <w:adjustRightInd w:val="0"/>
+              <w:spacing w:line="240" w:lineRule="auto"/>
               <w:ind w:left="400"/>
               <w:rPr>
                 <w:rFonts w:asciiTheme="minorHAnsi" w:hAnsiTheme="minorHAnsi" w:cstheme="minorHAnsi"/>
@@ -2404,6 +2409,7 @@
               <w:autoSpaceDE w:val="0"/>
               <w:autoSpaceDN w:val="0"/>
               <w:adjustRightInd w:val="0"/>
+              <w:spacing w:line="240" w:lineRule="auto"/>
               <w:ind w:left="400"/>
               <w:rPr>
                 <w:rFonts w:asciiTheme="minorHAnsi" w:hAnsiTheme="minorHAnsi" w:cstheme="minorHAnsi"/>
@@ -2470,6 +2476,7 @@
               <w:autoSpaceDE w:val="0"/>
               <w:autoSpaceDN w:val="0"/>
               <w:adjustRightInd w:val="0"/>
+              <w:spacing w:line="240" w:lineRule="auto"/>
               <w:ind w:left="400"/>
               <w:jc w:val="center"/>
               <w:rPr>
@@ -2489,6 +2496,7 @@
               <w:autoSpaceDE w:val="0"/>
               <w:autoSpaceDN w:val="0"/>
               <w:adjustRightInd w:val="0"/>
+              <w:spacing w:line="240" w:lineRule="auto"/>
               <w:ind w:left="400"/>
               <w:rPr>
                 <w:rFonts w:asciiTheme="minorHAnsi" w:hAnsiTheme="minorHAnsi" w:cstheme="minorHAnsi"/>
@@ -2498,10 +2506,16 @@
           <w:bookmarkEnd w:id="0"/>
           <w:p>
             <w:pPr>
-              <w:autoSpaceDE w:val="0"/>
-              <w:autoSpaceDN w:val="0"/>
-              <w:adjustRightInd w:val="0"/>
-              <w:ind w:left="400" w:firstLine="709"/>
+              <w:pStyle w:val="Prrafodelista"/>
+              <w:numPr>
+                <w:ilvl w:val="0"/>
+                <w:numId w:val="41"/>
+              </w:numPr>
+              <w:autoSpaceDE w:val="0"/>
+              <w:autoSpaceDN w:val="0"/>
+              <w:adjustRightInd w:val="0"/>
+              <w:spacing w:line="240" w:lineRule="auto"/>
+              <w:ind w:left="392"/>
               <w:rPr>
                 <w:rFonts w:asciiTheme="minorHAnsi" w:hAnsiTheme="minorHAnsi" w:cstheme="minorHAnsi"/>
                 <w:b/>
@@ -2514,23 +2528,7 @@
                 <w:b/>
                 <w:bCs/>
               </w:rPr>
-              <w:t>01 estante</w:t>
-            </w:r>
-            <w:r>
-              <w:rPr>
-                <w:rFonts w:asciiTheme="minorHAnsi" w:hAnsiTheme="minorHAnsi" w:cstheme="minorHAnsi"/>
-                <w:b/>
-                <w:bCs/>
-              </w:rPr>
-              <w:t xml:space="preserve"> alto</w:t>
-            </w:r>
-            <w:r>
-              <w:rPr>
-                <w:rFonts w:asciiTheme="minorHAnsi" w:hAnsiTheme="minorHAnsi" w:cstheme="minorHAnsi"/>
-                <w:b/>
-                <w:bCs/>
-              </w:rPr>
-              <w:t>:</w:t>
+              <w:t>01 estante alto:</w:t>
             </w:r>
           </w:p>
           <w:p>
@@ -2539,6 +2537,7 @@
               <w:autoSpaceDE w:val="0"/>
               <w:autoSpaceDN w:val="0"/>
               <w:adjustRightInd w:val="0"/>
+              <w:spacing w:line="240" w:lineRule="auto"/>
               <w:ind w:left="400"/>
               <w:rPr>
                 <w:rFonts w:asciiTheme="minorHAnsi" w:hAnsiTheme="minorHAnsi" w:cstheme="minorHAnsi"/>
@@ -2582,7 +2581,8 @@
               <w:autoSpaceDE w:val="0"/>
               <w:autoSpaceDN w:val="0"/>
               <w:adjustRightInd w:val="0"/>
-              <w:ind w:left="400"/>
+              <w:spacing w:line="240" w:lineRule="auto"/>
+              <w:ind w:left="392"/>
               <w:rPr>
                 <w:rFonts w:asciiTheme="minorHAnsi" w:hAnsiTheme="minorHAnsi" w:cstheme="minorHAnsi"/>
               </w:rPr>
@@ -2613,6 +2613,7 @@
               <w:autoSpaceDE w:val="0"/>
               <w:autoSpaceDN w:val="0"/>
               <w:adjustRightInd w:val="0"/>
+              <w:spacing w:line="240" w:lineRule="auto"/>
               <w:ind w:left="400"/>
               <w:rPr>
                 <w:rFonts w:asciiTheme="minorHAnsi" w:hAnsiTheme="minorHAnsi" w:cstheme="minorHAnsi"/>
@@ -2638,6 +2639,7 @@
               <w:autoSpaceDE w:val="0"/>
               <w:autoSpaceDN w:val="0"/>
               <w:adjustRightInd w:val="0"/>
+              <w:spacing w:line="240" w:lineRule="auto"/>
               <w:ind w:left="400"/>
               <w:rPr>
                 <w:rFonts w:asciiTheme="minorHAnsi" w:hAnsiTheme="minorHAnsi" w:cstheme="minorHAnsi"/>
@@ -2650,6 +2652,7 @@
               <w:autoSpaceDE w:val="0"/>
               <w:autoSpaceDN w:val="0"/>
               <w:adjustRightInd w:val="0"/>
+              <w:spacing w:line="240" w:lineRule="auto"/>
               <w:ind w:left="400"/>
               <w:rPr>
                 <w:rFonts w:asciiTheme="minorHAnsi" w:hAnsiTheme="minorHAnsi" w:cstheme="minorHAnsi"/>
@@ -2668,6 +2671,7 @@
               <w:autoSpaceDE w:val="0"/>
               <w:autoSpaceDN w:val="0"/>
               <w:adjustRightInd w:val="0"/>
+              <w:spacing w:line="240" w:lineRule="auto"/>
               <w:ind w:left="400"/>
               <w:rPr>
                 <w:rFonts w:asciiTheme="minorHAnsi" w:hAnsiTheme="minorHAnsi" w:cstheme="minorHAnsi"/>
@@ -2686,6 +2690,7 @@
               <w:autoSpaceDE w:val="0"/>
               <w:autoSpaceDN w:val="0"/>
               <w:adjustRightInd w:val="0"/>
+              <w:spacing w:line="240" w:lineRule="auto"/>
               <w:ind w:left="400"/>
               <w:rPr>
                 <w:rFonts w:asciiTheme="minorHAnsi" w:hAnsiTheme="minorHAnsi" w:cstheme="minorHAnsi"/>
@@ -2704,6 +2709,7 @@
               <w:autoSpaceDE w:val="0"/>
               <w:autoSpaceDN w:val="0"/>
               <w:adjustRightInd w:val="0"/>
+              <w:spacing w:line="240" w:lineRule="auto"/>
               <w:ind w:left="400"/>
               <w:jc w:val="center"/>
               <w:rPr>
@@ -2770,6 +2776,7 @@
               <w:autoSpaceDE w:val="0"/>
               <w:autoSpaceDN w:val="0"/>
               <w:adjustRightInd w:val="0"/>
+              <w:spacing w:line="240" w:lineRule="auto"/>
               <w:ind w:left="400"/>
               <w:jc w:val="center"/>
               <w:rPr>
@@ -2789,6 +2796,7 @@
               <w:autoSpaceDE w:val="0"/>
               <w:autoSpaceDN w:val="0"/>
               <w:adjustRightInd w:val="0"/>
+              <w:spacing w:line="240" w:lineRule="auto"/>
               <w:ind w:left="400"/>
               <w:rPr>
                 <w:rFonts w:asciiTheme="minorHAnsi" w:hAnsiTheme="minorHAnsi" w:cstheme="minorHAnsi"/>
@@ -2801,6 +2809,7 @@
               <w:autoSpaceDE w:val="0"/>
               <w:autoSpaceDN w:val="0"/>
               <w:adjustRightInd w:val="0"/>
+              <w:spacing w:line="240" w:lineRule="auto"/>
               <w:ind w:left="400"/>
               <w:rPr>
                 <w:rFonts w:asciiTheme="minorHAnsi" w:hAnsiTheme="minorHAnsi" w:cstheme="minorHAnsi"/>
@@ -2809,10 +2818,16 @@
           </w:p>
           <w:p>
             <w:pPr>
-              <w:autoSpaceDE w:val="0"/>
-              <w:autoSpaceDN w:val="0"/>
-              <w:adjustRightInd w:val="0"/>
-              <w:ind w:left="400" w:firstLine="709"/>
+              <w:pStyle w:val="Prrafodelista"/>
+              <w:numPr>
+                <w:ilvl w:val="0"/>
+                <w:numId w:val="41"/>
+              </w:numPr>
+              <w:autoSpaceDE w:val="0"/>
+              <w:autoSpaceDN w:val="0"/>
+              <w:adjustRightInd w:val="0"/>
+              <w:spacing w:line="240" w:lineRule="auto"/>
+              <w:ind w:left="392"/>
               <w:rPr>
                 <w:rFonts w:asciiTheme="minorHAnsi" w:hAnsiTheme="minorHAnsi" w:cstheme="minorHAnsi"/>
                 <w:b/>
@@ -2850,6 +2865,7 @@
               <w:autoSpaceDE w:val="0"/>
               <w:autoSpaceDN w:val="0"/>
               <w:adjustRightInd w:val="0"/>
+              <w:spacing w:line="240" w:lineRule="auto"/>
               <w:ind w:left="400"/>
               <w:rPr>
                 <w:rFonts w:asciiTheme="minorHAnsi" w:hAnsiTheme="minorHAnsi" w:cstheme="minorHAnsi"/>
@@ -2893,6 +2909,7 @@
               <w:autoSpaceDE w:val="0"/>
               <w:autoSpaceDN w:val="0"/>
               <w:adjustRightInd w:val="0"/>
+              <w:spacing w:line="240" w:lineRule="auto"/>
               <w:ind w:left="400"/>
               <w:rPr>
                 <w:rFonts w:asciiTheme="minorHAnsi" w:hAnsiTheme="minorHAnsi" w:cstheme="minorHAnsi"/>
@@ -2924,6 +2941,7 @@
               <w:autoSpaceDE w:val="0"/>
               <w:autoSpaceDN w:val="0"/>
               <w:adjustRightInd w:val="0"/>
+              <w:spacing w:line="240" w:lineRule="auto"/>
               <w:ind w:left="400"/>
               <w:rPr>
                 <w:rFonts w:asciiTheme="minorHAnsi" w:hAnsiTheme="minorHAnsi" w:cstheme="minorHAnsi"/>
@@ -2949,6 +2967,7 @@
               <w:autoSpaceDE w:val="0"/>
               <w:autoSpaceDN w:val="0"/>
               <w:adjustRightInd w:val="0"/>
+              <w:spacing w:line="240" w:lineRule="auto"/>
               <w:ind w:left="400"/>
               <w:rPr>
                 <w:rFonts w:asciiTheme="minorHAnsi" w:hAnsiTheme="minorHAnsi" w:cstheme="minorHAnsi"/>
@@ -2961,6 +2980,7 @@
               <w:autoSpaceDE w:val="0"/>
               <w:autoSpaceDN w:val="0"/>
               <w:adjustRightInd w:val="0"/>
+              <w:spacing w:line="240" w:lineRule="auto"/>
               <w:ind w:left="400"/>
               <w:rPr>
                 <w:rFonts w:asciiTheme="minorHAnsi" w:hAnsiTheme="minorHAnsi" w:cstheme="minorHAnsi"/>
@@ -2991,6 +3011,7 @@
               <w:autoSpaceDE w:val="0"/>
               <w:autoSpaceDN w:val="0"/>
               <w:adjustRightInd w:val="0"/>
+              <w:spacing w:line="240" w:lineRule="auto"/>
               <w:ind w:left="400"/>
               <w:rPr>
                 <w:rFonts w:asciiTheme="minorHAnsi" w:hAnsiTheme="minorHAnsi" w:cstheme="minorHAnsi"/>
@@ -3000,7 +3021,6 @@
               <w:rPr>
                 <w:rFonts w:asciiTheme="minorHAnsi" w:hAnsiTheme="minorHAnsi" w:cstheme="minorHAnsi"/>
               </w:rPr>
-              <w:lastRenderedPageBreak/>
               <w:t>02 cajón horizontal</w:t>
             </w:r>
           </w:p>
@@ -3010,6 +3030,7 @@
               <w:autoSpaceDE w:val="0"/>
               <w:autoSpaceDN w:val="0"/>
               <w:adjustRightInd w:val="0"/>
+              <w:spacing w:line="240" w:lineRule="auto"/>
               <w:ind w:left="400"/>
               <w:jc w:val="center"/>
               <w:rPr>
@@ -3023,6 +3044,7 @@
               <w:autoSpaceDE w:val="0"/>
               <w:autoSpaceDN w:val="0"/>
               <w:adjustRightInd w:val="0"/>
+              <w:spacing w:line="240" w:lineRule="auto"/>
               <w:ind w:left="400"/>
               <w:rPr>
                 <w:rFonts w:asciiTheme="minorHAnsi" w:hAnsiTheme="minorHAnsi" w:cstheme="minorHAnsi"/>
@@ -3035,6 +3057,7 @@
               <w:autoSpaceDE w:val="0"/>
               <w:autoSpaceDN w:val="0"/>
               <w:adjustRightInd w:val="0"/>
+              <w:spacing w:line="240" w:lineRule="auto"/>
               <w:ind w:left="400"/>
               <w:jc w:val="center"/>
               <w:rPr>
@@ -3049,6 +3072,7 @@
               <w:autoSpaceDE w:val="0"/>
               <w:autoSpaceDN w:val="0"/>
               <w:adjustRightInd w:val="0"/>
+              <w:spacing w:line="240" w:lineRule="auto"/>
               <w:ind w:left="400"/>
               <w:jc w:val="center"/>
               <w:rPr>
@@ -3060,6 +3084,7 @@
                 <w:rFonts w:asciiTheme="minorHAnsi" w:hAnsiTheme="minorHAnsi" w:cstheme="minorHAnsi"/>
                 <w:noProof/>
               </w:rPr>
+              <w:lastRenderedPageBreak/>
               <w:drawing>
                 <wp:inline distT="0" distB="0" distL="0" distR="0" wp14:anchorId="0F858AB6" wp14:editId="11272F9A">
                   <wp:extent cx="3132814" cy="1729701"/>
@@ -3119,6 +3144,7 @@
               <w:autoSpaceDE w:val="0"/>
               <w:autoSpaceDN w:val="0"/>
               <w:adjustRightInd w:val="0"/>
+              <w:spacing w:line="240" w:lineRule="auto"/>
               <w:ind w:left="400"/>
               <w:rPr>
                 <w:rFonts w:asciiTheme="minorHAnsi" w:hAnsiTheme="minorHAnsi" w:cstheme="minorHAnsi"/>
@@ -3131,6 +3157,7 @@
               <w:autoSpaceDE w:val="0"/>
               <w:autoSpaceDN w:val="0"/>
               <w:adjustRightInd w:val="0"/>
+              <w:spacing w:line="240" w:lineRule="auto"/>
               <w:ind w:left="400"/>
               <w:jc w:val="center"/>
               <w:rPr>
@@ -3150,6 +3177,7 @@
               <w:autoSpaceDE w:val="0"/>
               <w:autoSpaceDN w:val="0"/>
               <w:adjustRightInd w:val="0"/>
+              <w:spacing w:line="240" w:lineRule="auto"/>
               <w:ind w:left="400"/>
               <w:rPr>
                 <w:rFonts w:asciiTheme="minorHAnsi" w:hAnsiTheme="minorHAnsi" w:cstheme="minorHAnsi"/>
@@ -3162,6 +3190,7 @@
               <w:autoSpaceDE w:val="0"/>
               <w:autoSpaceDN w:val="0"/>
               <w:adjustRightInd w:val="0"/>
+              <w:spacing w:line="240" w:lineRule="auto"/>
               <w:ind w:left="400"/>
               <w:rPr>
                 <w:rFonts w:asciiTheme="minorHAnsi" w:hAnsiTheme="minorHAnsi" w:cstheme="minorHAnsi"/>
@@ -3170,10 +3199,16 @@
           </w:p>
           <w:p>
             <w:pPr>
-              <w:autoSpaceDE w:val="0"/>
-              <w:autoSpaceDN w:val="0"/>
-              <w:adjustRightInd w:val="0"/>
-              <w:ind w:left="400" w:firstLine="709"/>
+              <w:pStyle w:val="Prrafodelista"/>
+              <w:numPr>
+                <w:ilvl w:val="0"/>
+                <w:numId w:val="41"/>
+              </w:numPr>
+              <w:autoSpaceDE w:val="0"/>
+              <w:autoSpaceDN w:val="0"/>
+              <w:adjustRightInd w:val="0"/>
+              <w:spacing w:line="240" w:lineRule="auto"/>
+              <w:ind w:left="392"/>
               <w:rPr>
                 <w:rFonts w:asciiTheme="minorHAnsi" w:hAnsiTheme="minorHAnsi" w:cstheme="minorHAnsi"/>
                 <w:b/>
@@ -3211,6 +3246,7 @@
               <w:autoSpaceDE w:val="0"/>
               <w:autoSpaceDN w:val="0"/>
               <w:adjustRightInd w:val="0"/>
+              <w:spacing w:line="240" w:lineRule="auto"/>
               <w:ind w:left="400"/>
               <w:rPr>
                 <w:rFonts w:asciiTheme="minorHAnsi" w:hAnsiTheme="minorHAnsi" w:cstheme="minorHAnsi"/>
@@ -3253,6 +3289,7 @@
               <w:autoSpaceDE w:val="0"/>
               <w:autoSpaceDN w:val="0"/>
               <w:adjustRightInd w:val="0"/>
+              <w:spacing w:line="240" w:lineRule="auto"/>
               <w:ind w:left="400"/>
               <w:rPr>
                 <w:rFonts w:asciiTheme="minorHAnsi" w:hAnsiTheme="minorHAnsi" w:cstheme="minorHAnsi"/>
@@ -3295,6 +3332,7 @@
               <w:autoSpaceDE w:val="0"/>
               <w:autoSpaceDN w:val="0"/>
               <w:adjustRightInd w:val="0"/>
+              <w:spacing w:line="240" w:lineRule="auto"/>
               <w:ind w:left="400"/>
               <w:rPr>
                 <w:rFonts w:asciiTheme="minorHAnsi" w:hAnsiTheme="minorHAnsi" w:cstheme="minorHAnsi"/>
@@ -3331,6 +3369,7 @@
               <w:autoSpaceDE w:val="0"/>
               <w:autoSpaceDN w:val="0"/>
               <w:adjustRightInd w:val="0"/>
+              <w:spacing w:line="240" w:lineRule="auto"/>
               <w:ind w:left="400"/>
               <w:rPr>
                 <w:rFonts w:asciiTheme="minorHAnsi" w:hAnsiTheme="minorHAnsi" w:cstheme="minorHAnsi"/>
@@ -3343,6 +3382,7 @@
               <w:autoSpaceDE w:val="0"/>
               <w:autoSpaceDN w:val="0"/>
               <w:adjustRightInd w:val="0"/>
+              <w:spacing w:line="240" w:lineRule="auto"/>
               <w:ind w:left="400"/>
               <w:rPr>
                 <w:rFonts w:asciiTheme="minorHAnsi" w:hAnsiTheme="minorHAnsi" w:cstheme="minorHAnsi"/>
@@ -3373,6 +3413,7 @@
               <w:autoSpaceDE w:val="0"/>
               <w:autoSpaceDN w:val="0"/>
               <w:adjustRightInd w:val="0"/>
+              <w:spacing w:line="240" w:lineRule="auto"/>
               <w:ind w:left="400"/>
               <w:rPr>
                 <w:rFonts w:asciiTheme="minorHAnsi" w:hAnsiTheme="minorHAnsi" w:cstheme="minorHAnsi"/>
@@ -3391,6 +3432,7 @@
               <w:autoSpaceDE w:val="0"/>
               <w:autoSpaceDN w:val="0"/>
               <w:adjustRightInd w:val="0"/>
+              <w:spacing w:line="240" w:lineRule="auto"/>
               <w:ind w:left="400"/>
               <w:rPr>
                 <w:rFonts w:asciiTheme="minorHAnsi" w:hAnsiTheme="minorHAnsi" w:cstheme="minorHAnsi"/>
@@ -3403,6 +3445,7 @@
               <w:autoSpaceDE w:val="0"/>
               <w:autoSpaceDN w:val="0"/>
               <w:adjustRightInd w:val="0"/>
+              <w:spacing w:line="240" w:lineRule="auto"/>
               <w:ind w:left="400"/>
               <w:jc w:val="center"/>
               <w:rPr>
@@ -3416,6 +3459,7 @@
               <w:autoSpaceDE w:val="0"/>
               <w:autoSpaceDN w:val="0"/>
               <w:adjustRightInd w:val="0"/>
+              <w:spacing w:line="240" w:lineRule="auto"/>
               <w:ind w:left="400"/>
               <w:jc w:val="center"/>
               <w:rPr>
@@ -3426,7 +3470,6 @@
               <w:rPr>
                 <w:noProof/>
               </w:rPr>
-              <w:lastRenderedPageBreak/>
               <w:drawing>
                 <wp:inline distT="0" distB="0" distL="0" distR="0" wp14:anchorId="2759E55D" wp14:editId="3EC0E006">
                   <wp:extent cx="1916264" cy="2663687"/>
@@ -3486,6 +3529,7 @@
               <w:autoSpaceDE w:val="0"/>
               <w:autoSpaceDN w:val="0"/>
               <w:adjustRightInd w:val="0"/>
+              <w:spacing w:line="240" w:lineRule="auto"/>
               <w:ind w:left="400"/>
               <w:jc w:val="center"/>
               <w:rPr>
@@ -3499,6 +3543,7 @@
               <w:autoSpaceDE w:val="0"/>
               <w:autoSpaceDN w:val="0"/>
               <w:adjustRightInd w:val="0"/>
+              <w:spacing w:line="240" w:lineRule="auto"/>
               <w:ind w:left="400"/>
               <w:jc w:val="center"/>
               <w:rPr>
@@ -3508,10 +3553,15 @@
           </w:p>
           <w:p>
             <w:pPr>
-              <w:autoSpaceDE w:val="0"/>
-              <w:autoSpaceDN w:val="0"/>
-              <w:adjustRightInd w:val="0"/>
-              <w:ind w:left="400" w:firstLine="709"/>
+              <w:pStyle w:val="Prrafodelista"/>
+              <w:numPr>
+                <w:ilvl w:val="0"/>
+                <w:numId w:val="39"/>
+              </w:numPr>
+              <w:autoSpaceDE w:val="0"/>
+              <w:autoSpaceDN w:val="0"/>
+              <w:adjustRightInd w:val="0"/>
+              <w:spacing w:line="240" w:lineRule="auto"/>
               <w:rPr>
                 <w:rFonts w:asciiTheme="minorHAnsi" w:hAnsiTheme="minorHAnsi" w:cstheme="minorHAnsi"/>
                 <w:b/>
@@ -3524,46 +3574,69 @@
                 <w:b/>
                 <w:bCs/>
               </w:rPr>
-              <w:t>0</w:t>
-            </w:r>
-            <w:r>
+              <w:t>05 puertas para mesas de cocina de concreto:</w:t>
+            </w:r>
+          </w:p>
+          <w:p>
+            <w:pPr>
+              <w:autoSpaceDE w:val="0"/>
+              <w:autoSpaceDN w:val="0"/>
+              <w:adjustRightInd w:val="0"/>
+              <w:spacing w:line="240" w:lineRule="auto"/>
+              <w:ind w:left="400"/>
+              <w:rPr>
+                <w:rFonts w:asciiTheme="minorHAnsi" w:hAnsiTheme="minorHAnsi" w:cstheme="minorHAnsi"/>
+              </w:rPr>
+            </w:pPr>
+            <w:r>
+              <w:rPr>
+                <w:rFonts w:asciiTheme="minorHAnsi" w:hAnsiTheme="minorHAnsi" w:cstheme="minorHAnsi"/>
+              </w:rPr>
+              <w:lastRenderedPageBreak/>
+              <w:t>Las puertas deberán de ser de melamina de 18mm resistente al agua de alta densidad.</w:t>
+            </w:r>
+          </w:p>
+          <w:p>
+            <w:pPr>
+              <w:autoSpaceDE w:val="0"/>
+              <w:autoSpaceDN w:val="0"/>
+              <w:adjustRightInd w:val="0"/>
+              <w:spacing w:line="240" w:lineRule="auto"/>
+              <w:ind w:left="400"/>
+              <w:rPr>
+                <w:rFonts w:asciiTheme="minorHAnsi" w:hAnsiTheme="minorHAnsi" w:cstheme="minorHAnsi"/>
+              </w:rPr>
+            </w:pPr>
+          </w:p>
+          <w:p>
+            <w:pPr>
+              <w:autoSpaceDE w:val="0"/>
+              <w:autoSpaceDN w:val="0"/>
+              <w:adjustRightInd w:val="0"/>
+              <w:spacing w:line="240" w:lineRule="auto"/>
+              <w:ind w:left="400" w:firstLine="709"/>
               <w:rPr>
                 <w:rFonts w:asciiTheme="minorHAnsi" w:hAnsiTheme="minorHAnsi" w:cstheme="minorHAnsi"/>
                 <w:b/>
                 <w:bCs/>
               </w:rPr>
-              <w:t>5</w:t>
-            </w:r>
+            </w:pPr>
             <w:r>
               <w:rPr>
                 <w:rFonts w:asciiTheme="minorHAnsi" w:hAnsiTheme="minorHAnsi" w:cstheme="minorHAnsi"/>
                 <w:b/>
                 <w:bCs/>
               </w:rPr>
-              <w:t xml:space="preserve"> </w:t>
-            </w:r>
-            <w:r>
-              <w:rPr>
-                <w:rFonts w:asciiTheme="minorHAnsi" w:hAnsiTheme="minorHAnsi" w:cstheme="minorHAnsi"/>
-                <w:b/>
-                <w:bCs/>
-              </w:rPr>
-              <w:t>puertas para mesas de cocina de concreto</w:t>
-            </w:r>
-            <w:r>
-              <w:rPr>
-                <w:rFonts w:asciiTheme="minorHAnsi" w:hAnsiTheme="minorHAnsi" w:cstheme="minorHAnsi"/>
-                <w:b/>
-                <w:bCs/>
-              </w:rPr>
-              <w:t>:</w:t>
-            </w:r>
-          </w:p>
-          <w:p>
-            <w:pPr>
-              <w:autoSpaceDE w:val="0"/>
-              <w:autoSpaceDN w:val="0"/>
-              <w:adjustRightInd w:val="0"/>
+              <w:t>Puerta N°01</w:t>
+            </w:r>
+          </w:p>
+          <w:p>
+            <w:pPr>
+              <w:pStyle w:val="Prrafodelista"/>
+              <w:autoSpaceDE w:val="0"/>
+              <w:autoSpaceDN w:val="0"/>
+              <w:adjustRightInd w:val="0"/>
+              <w:spacing w:line="240" w:lineRule="auto"/>
               <w:ind w:left="400"/>
               <w:rPr>
                 <w:rFonts w:asciiTheme="minorHAnsi" w:hAnsiTheme="minorHAnsi" w:cstheme="minorHAnsi"/>
@@ -3573,39 +3646,74 @@
               <w:rPr>
                 <w:rFonts w:asciiTheme="minorHAnsi" w:hAnsiTheme="minorHAnsi" w:cstheme="minorHAnsi"/>
               </w:rPr>
-              <w:t>Las puertas deberán de ser de melamina de 18mm resistente al agua de alta densidad.</w:t>
-            </w:r>
-          </w:p>
-          <w:p>
-            <w:pPr>
-              <w:autoSpaceDE w:val="0"/>
-              <w:autoSpaceDN w:val="0"/>
-              <w:adjustRightInd w:val="0"/>
+              <w:t>Largo:</w:t>
+            </w:r>
+            <w:r>
+              <w:rPr>
+                <w:rFonts w:asciiTheme="minorHAnsi" w:hAnsiTheme="minorHAnsi" w:cstheme="minorHAnsi"/>
+              </w:rPr>
+              <w:tab/>
+            </w:r>
+            <w:r>
+              <w:rPr>
+                <w:rFonts w:asciiTheme="minorHAnsi" w:hAnsiTheme="minorHAnsi" w:cstheme="minorHAnsi"/>
+              </w:rPr>
+              <w:tab/>
+            </w:r>
+            <w:r>
+              <w:rPr>
+                <w:rFonts w:asciiTheme="minorHAnsi" w:hAnsiTheme="minorHAnsi" w:cstheme="minorHAnsi"/>
+              </w:rPr>
+              <w:t>165</w:t>
+            </w:r>
+            <w:r>
+              <w:rPr>
+                <w:rFonts w:asciiTheme="minorHAnsi" w:hAnsiTheme="minorHAnsi" w:cstheme="minorHAnsi"/>
+              </w:rPr>
+              <w:t>cm</w:t>
+            </w:r>
+          </w:p>
+          <w:p>
+            <w:pPr>
+              <w:pStyle w:val="Prrafodelista"/>
+              <w:autoSpaceDE w:val="0"/>
+              <w:autoSpaceDN w:val="0"/>
+              <w:adjustRightInd w:val="0"/>
+              <w:spacing w:line="240" w:lineRule="auto"/>
               <w:ind w:left="400"/>
               <w:rPr>
                 <w:rFonts w:asciiTheme="minorHAnsi" w:hAnsiTheme="minorHAnsi" w:cstheme="minorHAnsi"/>
               </w:rPr>
             </w:pPr>
-          </w:p>
-          <w:p>
-            <w:pPr>
-              <w:autoSpaceDE w:val="0"/>
-              <w:autoSpaceDN w:val="0"/>
-              <w:adjustRightInd w:val="0"/>
-              <w:ind w:left="400" w:firstLine="709"/>
-              <w:rPr>
-                <w:rFonts w:asciiTheme="minorHAnsi" w:hAnsiTheme="minorHAnsi" w:cstheme="minorHAnsi"/>
-                <w:b/>
-                <w:bCs/>
-              </w:rPr>
-            </w:pPr>
-            <w:r>
-              <w:rPr>
-                <w:rFonts w:asciiTheme="minorHAnsi" w:hAnsiTheme="minorHAnsi" w:cstheme="minorHAnsi"/>
-                <w:b/>
-                <w:bCs/>
-              </w:rPr>
-              <w:t>Puerta N°01</w:t>
+            <w:r>
+              <w:rPr>
+                <w:rFonts w:asciiTheme="minorHAnsi" w:hAnsiTheme="minorHAnsi" w:cstheme="minorHAnsi"/>
+              </w:rPr>
+              <w:t>Alto:</w:t>
+            </w:r>
+            <w:r>
+              <w:rPr>
+                <w:rFonts w:asciiTheme="minorHAnsi" w:hAnsiTheme="minorHAnsi" w:cstheme="minorHAnsi"/>
+              </w:rPr>
+              <w:tab/>
+            </w:r>
+            <w:r>
+              <w:rPr>
+                <w:rFonts w:asciiTheme="minorHAnsi" w:hAnsiTheme="minorHAnsi" w:cstheme="minorHAnsi"/>
+              </w:rPr>
+              <w:tab/>
+            </w:r>
+            <w:r>
+              <w:rPr>
+                <w:rFonts w:asciiTheme="minorHAnsi" w:hAnsiTheme="minorHAnsi" w:cstheme="minorHAnsi"/>
+              </w:rPr>
+              <w:t>74</w:t>
+            </w:r>
+            <w:r>
+              <w:rPr>
+                <w:rFonts w:asciiTheme="minorHAnsi" w:hAnsiTheme="minorHAnsi" w:cstheme="minorHAnsi"/>
+              </w:rPr>
+              <w:t>cm</w:t>
             </w:r>
           </w:p>
           <w:p>
@@ -3614,6 +3722,7 @@
               <w:autoSpaceDE w:val="0"/>
               <w:autoSpaceDN w:val="0"/>
               <w:adjustRightInd w:val="0"/>
+              <w:spacing w:line="240" w:lineRule="auto"/>
               <w:ind w:left="400"/>
               <w:rPr>
                 <w:rFonts w:asciiTheme="minorHAnsi" w:hAnsiTheme="minorHAnsi" w:cstheme="minorHAnsi"/>
@@ -3623,31 +3732,7 @@
               <w:rPr>
                 <w:rFonts w:asciiTheme="minorHAnsi" w:hAnsiTheme="minorHAnsi" w:cstheme="minorHAnsi"/>
               </w:rPr>
-              <w:t>Largo:</w:t>
-            </w:r>
-            <w:r>
-              <w:rPr>
-                <w:rFonts w:asciiTheme="minorHAnsi" w:hAnsiTheme="minorHAnsi" w:cstheme="minorHAnsi"/>
-              </w:rPr>
-              <w:tab/>
-            </w:r>
-            <w:r>
-              <w:rPr>
-                <w:rFonts w:asciiTheme="minorHAnsi" w:hAnsiTheme="minorHAnsi" w:cstheme="minorHAnsi"/>
-              </w:rPr>
-              <w:tab/>
-            </w:r>
-            <w:r>
-              <w:rPr>
-                <w:rFonts w:asciiTheme="minorHAnsi" w:hAnsiTheme="minorHAnsi" w:cstheme="minorHAnsi"/>
-              </w:rPr>
-              <w:t>165</w:t>
-            </w:r>
-            <w:r>
-              <w:rPr>
-                <w:rFonts w:asciiTheme="minorHAnsi" w:hAnsiTheme="minorHAnsi" w:cstheme="minorHAnsi"/>
-              </w:rPr>
-              <w:t>cm</w:t>
+              <w:t xml:space="preserve">03 puertas corredizas </w:t>
             </w:r>
           </w:p>
           <w:p>
@@ -3656,41 +3741,12 @@
               <w:autoSpaceDE w:val="0"/>
               <w:autoSpaceDN w:val="0"/>
               <w:adjustRightInd w:val="0"/>
+              <w:spacing w:line="240" w:lineRule="auto"/>
               <w:ind w:left="400"/>
               <w:rPr>
                 <w:rFonts w:asciiTheme="minorHAnsi" w:hAnsiTheme="minorHAnsi" w:cstheme="minorHAnsi"/>
               </w:rPr>
             </w:pPr>
-            <w:r>
-              <w:rPr>
-                <w:rFonts w:asciiTheme="minorHAnsi" w:hAnsiTheme="minorHAnsi" w:cstheme="minorHAnsi"/>
-              </w:rPr>
-              <w:t>Alto:</w:t>
-            </w:r>
-            <w:r>
-              <w:rPr>
-                <w:rFonts w:asciiTheme="minorHAnsi" w:hAnsiTheme="minorHAnsi" w:cstheme="minorHAnsi"/>
-              </w:rPr>
-              <w:tab/>
-            </w:r>
-            <w:r>
-              <w:rPr>
-                <w:rFonts w:asciiTheme="minorHAnsi" w:hAnsiTheme="minorHAnsi" w:cstheme="minorHAnsi"/>
-              </w:rPr>
-              <w:tab/>
-            </w:r>
-            <w:r>
-              <w:rPr>
-                <w:rFonts w:asciiTheme="minorHAnsi" w:hAnsiTheme="minorHAnsi" w:cstheme="minorHAnsi"/>
-              </w:rPr>
-              <w:t>74</w:t>
-            </w:r>
-            <w:r>
-              <w:rPr>
-                <w:rFonts w:asciiTheme="minorHAnsi" w:hAnsiTheme="minorHAnsi" w:cstheme="minorHAnsi"/>
-              </w:rPr>
-              <w:t>cm</w:t>
-            </w:r>
           </w:p>
           <w:p>
             <w:pPr>
@@ -3698,36 +3754,7 @@
               <w:autoSpaceDE w:val="0"/>
               <w:autoSpaceDN w:val="0"/>
               <w:adjustRightInd w:val="0"/>
-              <w:ind w:left="400"/>
-              <w:rPr>
-                <w:rFonts w:asciiTheme="minorHAnsi" w:hAnsiTheme="minorHAnsi" w:cstheme="minorHAnsi"/>
-              </w:rPr>
-            </w:pPr>
-            <w:r>
-              <w:rPr>
-                <w:rFonts w:asciiTheme="minorHAnsi" w:hAnsiTheme="minorHAnsi" w:cstheme="minorHAnsi"/>
-              </w:rPr>
-              <w:t xml:space="preserve">03 puertas corredizas </w:t>
-            </w:r>
-          </w:p>
-          <w:p>
-            <w:pPr>
-              <w:pStyle w:val="Prrafodelista"/>
-              <w:autoSpaceDE w:val="0"/>
-              <w:autoSpaceDN w:val="0"/>
-              <w:adjustRightInd w:val="0"/>
-              <w:ind w:left="400"/>
-              <w:rPr>
-                <w:rFonts w:asciiTheme="minorHAnsi" w:hAnsiTheme="minorHAnsi" w:cstheme="minorHAnsi"/>
-              </w:rPr>
-            </w:pPr>
-          </w:p>
-          <w:p>
-            <w:pPr>
-              <w:pStyle w:val="Prrafodelista"/>
-              <w:autoSpaceDE w:val="0"/>
-              <w:autoSpaceDN w:val="0"/>
-              <w:adjustRightInd w:val="0"/>
+              <w:spacing w:line="240" w:lineRule="auto"/>
               <w:ind w:left="400"/>
               <w:rPr>
                 <w:rFonts w:asciiTheme="minorHAnsi" w:hAnsiTheme="minorHAnsi" w:cstheme="minorHAnsi"/>
@@ -3770,6 +3797,7 @@
                     <w:autoSpaceDE w:val="0"/>
                     <w:autoSpaceDN w:val="0"/>
                     <w:adjustRightInd w:val="0"/>
+                    <w:spacing w:line="240" w:lineRule="auto"/>
                     <w:ind w:left="400"/>
                     <w:rPr>
                       <w:rFonts w:asciiTheme="minorHAnsi" w:hAnsiTheme="minorHAnsi" w:cstheme="minorHAnsi"/>
@@ -3788,6 +3816,7 @@
                     <w:autoSpaceDE w:val="0"/>
                     <w:autoSpaceDN w:val="0"/>
                     <w:adjustRightInd w:val="0"/>
+                    <w:spacing w:line="240" w:lineRule="auto"/>
                     <w:ind w:left="400"/>
                     <w:rPr>
                       <w:rFonts w:asciiTheme="minorHAnsi" w:hAnsiTheme="minorHAnsi" w:cstheme="minorHAnsi"/>
@@ -3806,6 +3835,7 @@
                     <w:autoSpaceDE w:val="0"/>
                     <w:autoSpaceDN w:val="0"/>
                     <w:adjustRightInd w:val="0"/>
+                    <w:spacing w:line="240" w:lineRule="auto"/>
                     <w:ind w:left="400"/>
                     <w:rPr>
                       <w:rFonts w:asciiTheme="minorHAnsi" w:hAnsiTheme="minorHAnsi" w:cstheme="minorHAnsi"/>
@@ -3829,6 +3859,7 @@
                     <w:autoSpaceDE w:val="0"/>
                     <w:autoSpaceDN w:val="0"/>
                     <w:adjustRightInd w:val="0"/>
+                    <w:spacing w:line="240" w:lineRule="auto"/>
                     <w:ind w:left="400"/>
                     <w:rPr>
                       <w:rFonts w:asciiTheme="minorHAnsi" w:hAnsiTheme="minorHAnsi" w:cstheme="minorHAnsi"/>
@@ -3847,6 +3878,7 @@
                     <w:autoSpaceDE w:val="0"/>
                     <w:autoSpaceDN w:val="0"/>
                     <w:adjustRightInd w:val="0"/>
+                    <w:spacing w:line="240" w:lineRule="auto"/>
                     <w:ind w:left="400"/>
                     <w:rPr>
                       <w:rFonts w:asciiTheme="minorHAnsi" w:hAnsiTheme="minorHAnsi" w:cstheme="minorHAnsi"/>
@@ -3865,6 +3897,7 @@
                     <w:autoSpaceDE w:val="0"/>
                     <w:autoSpaceDN w:val="0"/>
                     <w:adjustRightInd w:val="0"/>
+                    <w:spacing w:line="240" w:lineRule="auto"/>
                     <w:ind w:left="400"/>
                     <w:rPr>
                       <w:rFonts w:asciiTheme="minorHAnsi" w:hAnsiTheme="minorHAnsi" w:cstheme="minorHAnsi"/>
@@ -3880,6 +3913,7 @@
               <w:autoSpaceDE w:val="0"/>
               <w:autoSpaceDN w:val="0"/>
               <w:adjustRightInd w:val="0"/>
+              <w:spacing w:line="240" w:lineRule="auto"/>
               <w:ind w:left="400"/>
               <w:rPr>
                 <w:rFonts w:asciiTheme="minorHAnsi" w:hAnsiTheme="minorHAnsi" w:cstheme="minorHAnsi"/>
@@ -3892,6 +3926,7 @@
               <w:autoSpaceDE w:val="0"/>
               <w:autoSpaceDN w:val="0"/>
               <w:adjustRightInd w:val="0"/>
+              <w:spacing w:line="240" w:lineRule="auto"/>
               <w:ind w:left="400"/>
               <w:jc w:val="center"/>
               <w:rPr>
@@ -3911,6 +3946,7 @@
               <w:autoSpaceDE w:val="0"/>
               <w:autoSpaceDN w:val="0"/>
               <w:adjustRightInd w:val="0"/>
+              <w:spacing w:line="240" w:lineRule="auto"/>
               <w:ind w:left="400"/>
               <w:rPr>
                 <w:rFonts w:asciiTheme="minorHAnsi" w:hAnsiTheme="minorHAnsi" w:cstheme="minorHAnsi"/>
@@ -3922,6 +3958,7 @@
               <w:autoSpaceDE w:val="0"/>
               <w:autoSpaceDN w:val="0"/>
               <w:adjustRightInd w:val="0"/>
+              <w:spacing w:line="240" w:lineRule="auto"/>
               <w:ind w:left="400" w:firstLine="709"/>
               <w:rPr>
                 <w:rFonts w:asciiTheme="minorHAnsi" w:hAnsiTheme="minorHAnsi" w:cstheme="minorHAnsi"/>
@@ -3944,6 +3981,7 @@
               <w:autoSpaceDE w:val="0"/>
               <w:autoSpaceDN w:val="0"/>
               <w:adjustRightInd w:val="0"/>
+              <w:spacing w:line="240" w:lineRule="auto"/>
               <w:ind w:left="400"/>
               <w:rPr>
                 <w:rFonts w:asciiTheme="minorHAnsi" w:hAnsiTheme="minorHAnsi" w:cstheme="minorHAnsi"/>
@@ -3986,6 +4024,7 @@
               <w:autoSpaceDE w:val="0"/>
               <w:autoSpaceDN w:val="0"/>
               <w:adjustRightInd w:val="0"/>
+              <w:spacing w:line="240" w:lineRule="auto"/>
               <w:ind w:left="400"/>
               <w:rPr>
                 <w:rFonts w:asciiTheme="minorHAnsi" w:hAnsiTheme="minorHAnsi" w:cstheme="minorHAnsi"/>
@@ -4028,6 +4067,7 @@
               <w:autoSpaceDE w:val="0"/>
               <w:autoSpaceDN w:val="0"/>
               <w:adjustRightInd w:val="0"/>
+              <w:spacing w:line="240" w:lineRule="auto"/>
               <w:ind w:left="400"/>
               <w:rPr>
                 <w:rFonts w:asciiTheme="minorHAnsi" w:hAnsiTheme="minorHAnsi" w:cstheme="minorHAnsi"/>
@@ -4046,6 +4086,7 @@
               <w:autoSpaceDE w:val="0"/>
               <w:autoSpaceDN w:val="0"/>
               <w:adjustRightInd w:val="0"/>
+              <w:spacing w:line="240" w:lineRule="auto"/>
               <w:ind w:left="400"/>
               <w:rPr>
                 <w:rFonts w:asciiTheme="minorHAnsi" w:hAnsiTheme="minorHAnsi" w:cstheme="minorHAnsi"/>
@@ -4058,6 +4099,7 @@
               <w:autoSpaceDE w:val="0"/>
               <w:autoSpaceDN w:val="0"/>
               <w:adjustRightInd w:val="0"/>
+              <w:spacing w:line="240" w:lineRule="auto"/>
               <w:ind w:left="400"/>
               <w:rPr>
                 <w:rFonts w:asciiTheme="minorHAnsi" w:hAnsiTheme="minorHAnsi" w:cstheme="minorHAnsi"/>
@@ -4100,6 +4142,7 @@
                     <w:autoSpaceDE w:val="0"/>
                     <w:autoSpaceDN w:val="0"/>
                     <w:adjustRightInd w:val="0"/>
+                    <w:spacing w:line="240" w:lineRule="auto"/>
                     <w:ind w:left="400"/>
                     <w:rPr>
                       <w:rFonts w:asciiTheme="minorHAnsi" w:hAnsiTheme="minorHAnsi" w:cstheme="minorHAnsi"/>
@@ -4112,6 +4155,7 @@
                     <w:autoSpaceDE w:val="0"/>
                     <w:autoSpaceDN w:val="0"/>
                     <w:adjustRightInd w:val="0"/>
+                    <w:spacing w:line="240" w:lineRule="auto"/>
                     <w:ind w:left="400"/>
                     <w:rPr>
                       <w:rFonts w:asciiTheme="minorHAnsi" w:hAnsiTheme="minorHAnsi" w:cstheme="minorHAnsi"/>
@@ -4124,6 +4168,7 @@
                     <w:autoSpaceDE w:val="0"/>
                     <w:autoSpaceDN w:val="0"/>
                     <w:adjustRightInd w:val="0"/>
+                    <w:spacing w:line="240" w:lineRule="auto"/>
                     <w:ind w:left="400"/>
                     <w:rPr>
                       <w:rFonts w:asciiTheme="minorHAnsi" w:hAnsiTheme="minorHAnsi" w:cstheme="minorHAnsi"/>
@@ -4142,6 +4187,7 @@
                     <w:autoSpaceDE w:val="0"/>
                     <w:autoSpaceDN w:val="0"/>
                     <w:adjustRightInd w:val="0"/>
+                    <w:spacing w:line="240" w:lineRule="auto"/>
                     <w:ind w:left="400"/>
                     <w:rPr>
                       <w:rFonts w:asciiTheme="minorHAnsi" w:hAnsiTheme="minorHAnsi" w:cstheme="minorHAnsi"/>
@@ -4154,6 +4200,7 @@
                     <w:autoSpaceDE w:val="0"/>
                     <w:autoSpaceDN w:val="0"/>
                     <w:adjustRightInd w:val="0"/>
+                    <w:spacing w:line="240" w:lineRule="auto"/>
                     <w:ind w:left="400"/>
                     <w:rPr>
                       <w:rFonts w:asciiTheme="minorHAnsi" w:hAnsiTheme="minorHAnsi" w:cstheme="minorHAnsi"/>
@@ -4166,6 +4213,7 @@
                     <w:autoSpaceDE w:val="0"/>
                     <w:autoSpaceDN w:val="0"/>
                     <w:adjustRightInd w:val="0"/>
+                    <w:spacing w:line="240" w:lineRule="auto"/>
                     <w:ind w:left="400"/>
                     <w:rPr>
                       <w:rFonts w:asciiTheme="minorHAnsi" w:hAnsiTheme="minorHAnsi" w:cstheme="minorHAnsi"/>
@@ -4178,6 +4226,7 @@
                     <w:autoSpaceDE w:val="0"/>
                     <w:autoSpaceDN w:val="0"/>
                     <w:adjustRightInd w:val="0"/>
+                    <w:spacing w:line="240" w:lineRule="auto"/>
                     <w:ind w:left="400"/>
                     <w:rPr>
                       <w:rFonts w:asciiTheme="minorHAnsi" w:hAnsiTheme="minorHAnsi" w:cstheme="minorHAnsi"/>
@@ -4196,6 +4245,7 @@
                     <w:autoSpaceDE w:val="0"/>
                     <w:autoSpaceDN w:val="0"/>
                     <w:adjustRightInd w:val="0"/>
+                    <w:spacing w:line="240" w:lineRule="auto"/>
                     <w:ind w:left="400"/>
                     <w:rPr>
                       <w:rFonts w:asciiTheme="minorHAnsi" w:hAnsiTheme="minorHAnsi" w:cstheme="minorHAnsi"/>
@@ -4208,6 +4258,7 @@
                     <w:autoSpaceDE w:val="0"/>
                     <w:autoSpaceDN w:val="0"/>
                     <w:adjustRightInd w:val="0"/>
+                    <w:spacing w:line="240" w:lineRule="auto"/>
                     <w:ind w:left="400"/>
                     <w:rPr>
                       <w:rFonts w:asciiTheme="minorHAnsi" w:hAnsiTheme="minorHAnsi" w:cstheme="minorHAnsi"/>
@@ -4220,6 +4271,7 @@
                     <w:autoSpaceDE w:val="0"/>
                     <w:autoSpaceDN w:val="0"/>
                     <w:adjustRightInd w:val="0"/>
+                    <w:spacing w:line="240" w:lineRule="auto"/>
                     <w:ind w:left="400"/>
                     <w:rPr>
                       <w:rFonts w:asciiTheme="minorHAnsi" w:hAnsiTheme="minorHAnsi" w:cstheme="minorHAnsi"/>
@@ -4243,6 +4295,7 @@
                     <w:autoSpaceDE w:val="0"/>
                     <w:autoSpaceDN w:val="0"/>
                     <w:adjustRightInd w:val="0"/>
+                    <w:spacing w:line="240" w:lineRule="auto"/>
                     <w:ind w:left="400"/>
                     <w:rPr>
                       <w:rFonts w:asciiTheme="minorHAnsi" w:hAnsiTheme="minorHAnsi" w:cstheme="minorHAnsi"/>
@@ -4255,6 +4308,7 @@
                     <w:autoSpaceDE w:val="0"/>
                     <w:autoSpaceDN w:val="0"/>
                     <w:adjustRightInd w:val="0"/>
+                    <w:spacing w:line="240" w:lineRule="auto"/>
                     <w:ind w:left="400"/>
                     <w:rPr>
                       <w:rFonts w:asciiTheme="minorHAnsi" w:hAnsiTheme="minorHAnsi" w:cstheme="minorHAnsi"/>
@@ -4267,6 +4321,7 @@
                     <w:autoSpaceDE w:val="0"/>
                     <w:autoSpaceDN w:val="0"/>
                     <w:adjustRightInd w:val="0"/>
+                    <w:spacing w:line="240" w:lineRule="auto"/>
                     <w:ind w:left="400"/>
                     <w:rPr>
                       <w:rFonts w:asciiTheme="minorHAnsi" w:hAnsiTheme="minorHAnsi" w:cstheme="minorHAnsi"/>
@@ -4285,6 +4340,7 @@
                     <w:autoSpaceDE w:val="0"/>
                     <w:autoSpaceDN w:val="0"/>
                     <w:adjustRightInd w:val="0"/>
+                    <w:spacing w:line="240" w:lineRule="auto"/>
                     <w:ind w:left="400"/>
                     <w:rPr>
                       <w:rFonts w:asciiTheme="minorHAnsi" w:hAnsiTheme="minorHAnsi" w:cstheme="minorHAnsi"/>
@@ -4303,6 +4359,7 @@
                     <w:autoSpaceDE w:val="0"/>
                     <w:autoSpaceDN w:val="0"/>
                     <w:adjustRightInd w:val="0"/>
+                    <w:spacing w:line="240" w:lineRule="auto"/>
                     <w:ind w:left="400"/>
                     <w:rPr>
                       <w:rFonts w:asciiTheme="minorHAnsi" w:hAnsiTheme="minorHAnsi" w:cstheme="minorHAnsi"/>
@@ -4318,6 +4375,7 @@
               <w:autoSpaceDE w:val="0"/>
               <w:autoSpaceDN w:val="0"/>
               <w:adjustRightInd w:val="0"/>
+              <w:spacing w:line="240" w:lineRule="auto"/>
               <w:ind w:left="400"/>
               <w:rPr>
                 <w:rFonts w:asciiTheme="minorHAnsi" w:hAnsiTheme="minorHAnsi" w:cstheme="minorHAnsi"/>
@@ -4330,6 +4388,7 @@
               <w:autoSpaceDE w:val="0"/>
               <w:autoSpaceDN w:val="0"/>
               <w:adjustRightInd w:val="0"/>
+              <w:spacing w:line="240" w:lineRule="auto"/>
               <w:ind w:left="400"/>
               <w:jc w:val="center"/>
               <w:rPr>
@@ -4349,6 +4408,7 @@
               <w:autoSpaceDE w:val="0"/>
               <w:autoSpaceDN w:val="0"/>
               <w:adjustRightInd w:val="0"/>
+              <w:spacing w:line="240" w:lineRule="auto"/>
               <w:ind w:left="400"/>
               <w:jc w:val="center"/>
               <w:rPr>
@@ -4361,6 +4421,7 @@
               <w:autoSpaceDE w:val="0"/>
               <w:autoSpaceDN w:val="0"/>
               <w:adjustRightInd w:val="0"/>
+              <w:spacing w:line="240" w:lineRule="auto"/>
               <w:ind w:left="400" w:firstLine="709"/>
               <w:rPr>
                 <w:rFonts w:asciiTheme="minorHAnsi" w:hAnsiTheme="minorHAnsi" w:cstheme="minorHAnsi"/>
@@ -4383,6 +4444,7 @@
               <w:autoSpaceDE w:val="0"/>
               <w:autoSpaceDN w:val="0"/>
               <w:adjustRightInd w:val="0"/>
+              <w:spacing w:line="240" w:lineRule="auto"/>
               <w:ind w:left="400"/>
               <w:rPr>
                 <w:rFonts w:asciiTheme="minorHAnsi" w:hAnsiTheme="minorHAnsi" w:cstheme="minorHAnsi"/>
@@ -4425,6 +4487,7 @@
               <w:autoSpaceDE w:val="0"/>
               <w:autoSpaceDN w:val="0"/>
               <w:adjustRightInd w:val="0"/>
+              <w:spacing w:line="240" w:lineRule="auto"/>
               <w:ind w:left="400"/>
               <w:rPr>
                 <w:rFonts w:asciiTheme="minorHAnsi" w:hAnsiTheme="minorHAnsi" w:cstheme="minorHAnsi"/>
@@ -4434,6 +4497,7 @@
               <w:rPr>
                 <w:rFonts w:asciiTheme="minorHAnsi" w:hAnsiTheme="minorHAnsi" w:cstheme="minorHAnsi"/>
               </w:rPr>
+              <w:lastRenderedPageBreak/>
               <w:t>Alto:</w:t>
             </w:r>
             <w:r>
@@ -4467,6 +4531,7 @@
               <w:autoSpaceDE w:val="0"/>
               <w:autoSpaceDN w:val="0"/>
               <w:adjustRightInd w:val="0"/>
+              <w:spacing w:line="240" w:lineRule="auto"/>
               <w:ind w:left="400"/>
               <w:rPr>
                 <w:rFonts w:asciiTheme="minorHAnsi" w:hAnsiTheme="minorHAnsi" w:cstheme="minorHAnsi"/>
@@ -4485,6 +4550,7 @@
               <w:autoSpaceDE w:val="0"/>
               <w:autoSpaceDN w:val="0"/>
               <w:adjustRightInd w:val="0"/>
+              <w:spacing w:line="240" w:lineRule="auto"/>
               <w:ind w:left="400"/>
               <w:rPr>
                 <w:rFonts w:asciiTheme="minorHAnsi" w:hAnsiTheme="minorHAnsi" w:cstheme="minorHAnsi"/>
@@ -4497,6 +4563,7 @@
               <w:autoSpaceDE w:val="0"/>
               <w:autoSpaceDN w:val="0"/>
               <w:adjustRightInd w:val="0"/>
+              <w:spacing w:line="240" w:lineRule="auto"/>
               <w:ind w:left="400"/>
               <w:rPr>
                 <w:rFonts w:asciiTheme="minorHAnsi" w:hAnsiTheme="minorHAnsi" w:cstheme="minorHAnsi"/>
@@ -4539,6 +4606,7 @@
                     <w:autoSpaceDE w:val="0"/>
                     <w:autoSpaceDN w:val="0"/>
                     <w:adjustRightInd w:val="0"/>
+                    <w:spacing w:line="240" w:lineRule="auto"/>
                     <w:ind w:left="400"/>
                     <w:rPr>
                       <w:rFonts w:asciiTheme="minorHAnsi" w:hAnsiTheme="minorHAnsi" w:cstheme="minorHAnsi"/>
@@ -4551,6 +4619,7 @@
                     <w:autoSpaceDE w:val="0"/>
                     <w:autoSpaceDN w:val="0"/>
                     <w:adjustRightInd w:val="0"/>
+                    <w:spacing w:line="240" w:lineRule="auto"/>
                     <w:ind w:left="400"/>
                     <w:rPr>
                       <w:rFonts w:asciiTheme="minorHAnsi" w:hAnsiTheme="minorHAnsi" w:cstheme="minorHAnsi"/>
@@ -4563,6 +4632,7 @@
                     <w:autoSpaceDE w:val="0"/>
                     <w:autoSpaceDN w:val="0"/>
                     <w:adjustRightInd w:val="0"/>
+                    <w:spacing w:line="240" w:lineRule="auto"/>
                     <w:ind w:left="400"/>
                     <w:rPr>
                       <w:rFonts w:asciiTheme="minorHAnsi" w:hAnsiTheme="minorHAnsi" w:cstheme="minorHAnsi"/>
@@ -4580,6 +4650,7 @@
                     <w:autoSpaceDE w:val="0"/>
                     <w:autoSpaceDN w:val="0"/>
                     <w:adjustRightInd w:val="0"/>
+                    <w:spacing w:line="240" w:lineRule="auto"/>
                     <w:ind w:left="400"/>
                     <w:rPr>
                       <w:rFonts w:asciiTheme="minorHAnsi" w:hAnsiTheme="minorHAnsi" w:cstheme="minorHAnsi"/>
@@ -4592,6 +4663,7 @@
                     <w:autoSpaceDE w:val="0"/>
                     <w:autoSpaceDN w:val="0"/>
                     <w:adjustRightInd w:val="0"/>
+                    <w:spacing w:line="240" w:lineRule="auto"/>
                     <w:ind w:left="400"/>
                     <w:rPr>
                       <w:rFonts w:asciiTheme="minorHAnsi" w:hAnsiTheme="minorHAnsi" w:cstheme="minorHAnsi"/>
@@ -4616,6 +4688,7 @@
                     <w:autoSpaceDE w:val="0"/>
                     <w:autoSpaceDN w:val="0"/>
                     <w:adjustRightInd w:val="0"/>
+                    <w:spacing w:line="240" w:lineRule="auto"/>
                     <w:ind w:left="400"/>
                     <w:rPr>
                       <w:rFonts w:asciiTheme="minorHAnsi" w:hAnsiTheme="minorHAnsi" w:cstheme="minorHAnsi"/>
@@ -4634,6 +4707,7 @@
                     <w:autoSpaceDE w:val="0"/>
                     <w:autoSpaceDN w:val="0"/>
                     <w:adjustRightInd w:val="0"/>
+                    <w:spacing w:line="240" w:lineRule="auto"/>
                     <w:ind w:left="400"/>
                     <w:rPr>
                       <w:rFonts w:asciiTheme="minorHAnsi" w:hAnsiTheme="minorHAnsi" w:cstheme="minorHAnsi"/>
@@ -4657,6 +4731,7 @@
                     <w:autoSpaceDE w:val="0"/>
                     <w:autoSpaceDN w:val="0"/>
                     <w:adjustRightInd w:val="0"/>
+                    <w:spacing w:line="240" w:lineRule="auto"/>
                     <w:ind w:left="400"/>
                     <w:rPr>
                       <w:rFonts w:asciiTheme="minorHAnsi" w:hAnsiTheme="minorHAnsi" w:cstheme="minorHAnsi"/>
@@ -4669,6 +4744,7 @@
                     <w:autoSpaceDE w:val="0"/>
                     <w:autoSpaceDN w:val="0"/>
                     <w:adjustRightInd w:val="0"/>
+                    <w:spacing w:line="240" w:lineRule="auto"/>
                     <w:ind w:left="400"/>
                     <w:rPr>
                       <w:rFonts w:asciiTheme="minorHAnsi" w:hAnsiTheme="minorHAnsi" w:cstheme="minorHAnsi"/>
@@ -4681,6 +4757,7 @@
                     <w:autoSpaceDE w:val="0"/>
                     <w:autoSpaceDN w:val="0"/>
                     <w:adjustRightInd w:val="0"/>
+                    <w:spacing w:line="240" w:lineRule="auto"/>
                     <w:ind w:left="400"/>
                     <w:rPr>
                       <w:rFonts w:asciiTheme="minorHAnsi" w:hAnsiTheme="minorHAnsi" w:cstheme="minorHAnsi"/>
@@ -4699,6 +4776,7 @@
                     <w:autoSpaceDE w:val="0"/>
                     <w:autoSpaceDN w:val="0"/>
                     <w:adjustRightInd w:val="0"/>
+                    <w:spacing w:line="240" w:lineRule="auto"/>
                     <w:ind w:left="400"/>
                     <w:rPr>
                       <w:rFonts w:asciiTheme="minorHAnsi" w:hAnsiTheme="minorHAnsi" w:cstheme="minorHAnsi"/>
@@ -4714,6 +4792,7 @@
               <w:autoSpaceDE w:val="0"/>
               <w:autoSpaceDN w:val="0"/>
               <w:adjustRightInd w:val="0"/>
+              <w:spacing w:line="240" w:lineRule="auto"/>
               <w:ind w:left="400"/>
               <w:rPr>
                 <w:rFonts w:asciiTheme="minorHAnsi" w:hAnsiTheme="minorHAnsi" w:cstheme="minorHAnsi"/>
@@ -4726,6 +4805,7 @@
               <w:autoSpaceDE w:val="0"/>
               <w:autoSpaceDN w:val="0"/>
               <w:adjustRightInd w:val="0"/>
+              <w:spacing w:line="240" w:lineRule="auto"/>
               <w:ind w:left="400"/>
               <w:jc w:val="center"/>
               <w:rPr>
@@ -4745,6 +4825,7 @@
               <w:autoSpaceDE w:val="0"/>
               <w:autoSpaceDN w:val="0"/>
               <w:adjustRightInd w:val="0"/>
+              <w:spacing w:line="240" w:lineRule="auto"/>
               <w:ind w:left="400"/>
               <w:jc w:val="center"/>
               <w:rPr>
@@ -4758,6 +4839,7 @@
               <w:autoSpaceDE w:val="0"/>
               <w:autoSpaceDN w:val="0"/>
               <w:adjustRightInd w:val="0"/>
+              <w:spacing w:line="240" w:lineRule="auto"/>
               <w:ind w:left="400"/>
               <w:jc w:val="center"/>
               <w:rPr>
@@ -4771,6 +4853,7 @@
               <w:autoSpaceDE w:val="0"/>
               <w:autoSpaceDN w:val="0"/>
               <w:adjustRightInd w:val="0"/>
+              <w:spacing w:line="240" w:lineRule="auto"/>
               <w:ind w:left="400"/>
               <w:jc w:val="center"/>
               <w:rPr>
@@ -4783,6 +4866,7 @@
               <w:autoSpaceDE w:val="0"/>
               <w:autoSpaceDN w:val="0"/>
               <w:adjustRightInd w:val="0"/>
+              <w:spacing w:line="240" w:lineRule="auto"/>
               <w:ind w:left="400" w:firstLine="709"/>
               <w:rPr>
                 <w:rFonts w:asciiTheme="minorHAnsi" w:hAnsiTheme="minorHAnsi" w:cstheme="minorHAnsi"/>
@@ -4805,6 +4889,7 @@
               <w:autoSpaceDE w:val="0"/>
               <w:autoSpaceDN w:val="0"/>
               <w:adjustRightInd w:val="0"/>
+              <w:spacing w:line="240" w:lineRule="auto"/>
               <w:ind w:left="400"/>
               <w:rPr>
                 <w:rFonts w:asciiTheme="minorHAnsi" w:hAnsiTheme="minorHAnsi" w:cstheme="minorHAnsi"/>
@@ -4847,6 +4932,7 @@
               <w:autoSpaceDE w:val="0"/>
               <w:autoSpaceDN w:val="0"/>
               <w:adjustRightInd w:val="0"/>
+              <w:spacing w:line="240" w:lineRule="auto"/>
               <w:ind w:left="400"/>
               <w:rPr>
                 <w:rFonts w:asciiTheme="minorHAnsi" w:hAnsiTheme="minorHAnsi" w:cstheme="minorHAnsi"/>
@@ -4889,6 +4975,7 @@
               <w:autoSpaceDE w:val="0"/>
               <w:autoSpaceDN w:val="0"/>
               <w:adjustRightInd w:val="0"/>
+              <w:spacing w:line="240" w:lineRule="auto"/>
               <w:ind w:left="400"/>
               <w:rPr>
                 <w:rFonts w:asciiTheme="minorHAnsi" w:hAnsiTheme="minorHAnsi" w:cstheme="minorHAnsi"/>
@@ -4907,6 +4994,7 @@
               <w:autoSpaceDE w:val="0"/>
               <w:autoSpaceDN w:val="0"/>
               <w:adjustRightInd w:val="0"/>
+              <w:spacing w:line="240" w:lineRule="auto"/>
               <w:ind w:left="400"/>
               <w:rPr>
                 <w:rFonts w:asciiTheme="minorHAnsi" w:hAnsiTheme="minorHAnsi" w:cstheme="minorHAnsi"/>
@@ -4919,6 +5007,7 @@
               <w:autoSpaceDE w:val="0"/>
               <w:autoSpaceDN w:val="0"/>
               <w:adjustRightInd w:val="0"/>
+              <w:spacing w:line="240" w:lineRule="auto"/>
               <w:ind w:left="400"/>
               <w:rPr>
                 <w:rFonts w:asciiTheme="minorHAnsi" w:hAnsiTheme="minorHAnsi" w:cstheme="minorHAnsi"/>
@@ -4961,6 +5050,7 @@
                     <w:autoSpaceDE w:val="0"/>
                     <w:autoSpaceDN w:val="0"/>
                     <w:adjustRightInd w:val="0"/>
+                    <w:spacing w:line="240" w:lineRule="auto"/>
                     <w:ind w:left="400"/>
                     <w:rPr>
                       <w:rFonts w:asciiTheme="minorHAnsi" w:hAnsiTheme="minorHAnsi" w:cstheme="minorHAnsi"/>
@@ -4973,6 +5063,7 @@
                     <w:autoSpaceDE w:val="0"/>
                     <w:autoSpaceDN w:val="0"/>
                     <w:adjustRightInd w:val="0"/>
+                    <w:spacing w:line="240" w:lineRule="auto"/>
                     <w:ind w:left="400"/>
                     <w:rPr>
                       <w:rFonts w:asciiTheme="minorHAnsi" w:hAnsiTheme="minorHAnsi" w:cstheme="minorHAnsi"/>
@@ -4985,6 +5076,7 @@
                     <w:autoSpaceDE w:val="0"/>
                     <w:autoSpaceDN w:val="0"/>
                     <w:adjustRightInd w:val="0"/>
+                    <w:spacing w:line="240" w:lineRule="auto"/>
                     <w:ind w:left="400"/>
                     <w:rPr>
                       <w:rFonts w:asciiTheme="minorHAnsi" w:hAnsiTheme="minorHAnsi" w:cstheme="minorHAnsi"/>
@@ -5002,6 +5094,7 @@
                     <w:autoSpaceDE w:val="0"/>
                     <w:autoSpaceDN w:val="0"/>
                     <w:adjustRightInd w:val="0"/>
+                    <w:spacing w:line="240" w:lineRule="auto"/>
                     <w:ind w:left="400"/>
                     <w:rPr>
                       <w:rFonts w:asciiTheme="minorHAnsi" w:hAnsiTheme="minorHAnsi" w:cstheme="minorHAnsi"/>
@@ -5014,6 +5107,7 @@
                     <w:autoSpaceDE w:val="0"/>
                     <w:autoSpaceDN w:val="0"/>
                     <w:adjustRightInd w:val="0"/>
+                    <w:spacing w:line="240" w:lineRule="auto"/>
                     <w:ind w:left="400"/>
                     <w:rPr>
                       <w:rFonts w:asciiTheme="minorHAnsi" w:hAnsiTheme="minorHAnsi" w:cstheme="minorHAnsi"/>
@@ -5026,6 +5120,7 @@
                     <w:autoSpaceDE w:val="0"/>
                     <w:autoSpaceDN w:val="0"/>
                     <w:adjustRightInd w:val="0"/>
+                    <w:spacing w:line="240" w:lineRule="auto"/>
                     <w:ind w:left="400"/>
                     <w:rPr>
                       <w:rFonts w:asciiTheme="minorHAnsi" w:hAnsiTheme="minorHAnsi" w:cstheme="minorHAnsi"/>
@@ -5050,6 +5145,7 @@
                     <w:autoSpaceDE w:val="0"/>
                     <w:autoSpaceDN w:val="0"/>
                     <w:adjustRightInd w:val="0"/>
+                    <w:spacing w:line="240" w:lineRule="auto"/>
                     <w:ind w:left="400"/>
                     <w:rPr>
                       <w:rFonts w:asciiTheme="minorHAnsi" w:hAnsiTheme="minorHAnsi" w:cstheme="minorHAnsi"/>
@@ -5068,6 +5164,7 @@
                     <w:autoSpaceDE w:val="0"/>
                     <w:autoSpaceDN w:val="0"/>
                     <w:adjustRightInd w:val="0"/>
+                    <w:spacing w:line="240" w:lineRule="auto"/>
                     <w:ind w:left="400"/>
                     <w:rPr>
                       <w:rFonts w:asciiTheme="minorHAnsi" w:hAnsiTheme="minorHAnsi" w:cstheme="minorHAnsi"/>
@@ -5091,6 +5188,7 @@
                     <w:autoSpaceDE w:val="0"/>
                     <w:autoSpaceDN w:val="0"/>
                     <w:adjustRightInd w:val="0"/>
+                    <w:spacing w:line="240" w:lineRule="auto"/>
                     <w:ind w:left="400"/>
                     <w:rPr>
                       <w:rFonts w:asciiTheme="minorHAnsi" w:hAnsiTheme="minorHAnsi" w:cstheme="minorHAnsi"/>
@@ -5103,6 +5201,7 @@
                     <w:autoSpaceDE w:val="0"/>
                     <w:autoSpaceDN w:val="0"/>
                     <w:adjustRightInd w:val="0"/>
+                    <w:spacing w:line="240" w:lineRule="auto"/>
                     <w:ind w:left="400"/>
                     <w:rPr>
                       <w:rFonts w:asciiTheme="minorHAnsi" w:hAnsiTheme="minorHAnsi" w:cstheme="minorHAnsi"/>
@@ -5115,6 +5214,7 @@
                     <w:autoSpaceDE w:val="0"/>
                     <w:autoSpaceDN w:val="0"/>
                     <w:adjustRightInd w:val="0"/>
+                    <w:spacing w:line="240" w:lineRule="auto"/>
                     <w:ind w:left="400"/>
                     <w:rPr>
                       <w:rFonts w:asciiTheme="minorHAnsi" w:hAnsiTheme="minorHAnsi" w:cstheme="minorHAnsi"/>
@@ -5127,6 +5227,7 @@
                     <w:autoSpaceDE w:val="0"/>
                     <w:autoSpaceDN w:val="0"/>
                     <w:adjustRightInd w:val="0"/>
+                    <w:spacing w:line="240" w:lineRule="auto"/>
                     <w:ind w:left="400"/>
                     <w:rPr>
                       <w:rFonts w:asciiTheme="minorHAnsi" w:hAnsiTheme="minorHAnsi" w:cstheme="minorHAnsi"/>
@@ -5145,6 +5246,7 @@
                     <w:autoSpaceDE w:val="0"/>
                     <w:autoSpaceDN w:val="0"/>
                     <w:adjustRightInd w:val="0"/>
+                    <w:spacing w:line="240" w:lineRule="auto"/>
                     <w:ind w:left="400"/>
                     <w:rPr>
                       <w:rFonts w:asciiTheme="minorHAnsi" w:hAnsiTheme="minorHAnsi" w:cstheme="minorHAnsi"/>
@@ -5160,6 +5262,7 @@
               <w:autoSpaceDE w:val="0"/>
               <w:autoSpaceDN w:val="0"/>
               <w:adjustRightInd w:val="0"/>
+              <w:spacing w:line="240" w:lineRule="auto"/>
               <w:ind w:left="400"/>
               <w:rPr>
                 <w:rFonts w:asciiTheme="minorHAnsi" w:hAnsiTheme="minorHAnsi" w:cstheme="minorHAnsi"/>
@@ -5172,6 +5275,7 @@
               <w:autoSpaceDE w:val="0"/>
               <w:autoSpaceDN w:val="0"/>
               <w:adjustRightInd w:val="0"/>
+              <w:spacing w:line="240" w:lineRule="auto"/>
               <w:ind w:left="400"/>
               <w:jc w:val="center"/>
               <w:rPr>
@@ -5191,6 +5295,7 @@
               <w:autoSpaceDE w:val="0"/>
               <w:autoSpaceDN w:val="0"/>
               <w:adjustRightInd w:val="0"/>
+              <w:spacing w:line="240" w:lineRule="auto"/>
               <w:ind w:left="400"/>
               <w:rPr>
                 <w:rFonts w:asciiTheme="minorHAnsi" w:hAnsiTheme="minorHAnsi" w:cstheme="minorHAnsi"/>
@@ -5202,6 +5307,7 @@
               <w:autoSpaceDE w:val="0"/>
               <w:autoSpaceDN w:val="0"/>
               <w:adjustRightInd w:val="0"/>
+              <w:spacing w:line="240" w:lineRule="auto"/>
               <w:ind w:left="400" w:firstLine="709"/>
               <w:rPr>
                 <w:rFonts w:asciiTheme="minorHAnsi" w:hAnsiTheme="minorHAnsi" w:cstheme="minorHAnsi"/>
@@ -5224,6 +5330,7 @@
               <w:autoSpaceDE w:val="0"/>
               <w:autoSpaceDN w:val="0"/>
               <w:adjustRightInd w:val="0"/>
+              <w:spacing w:line="240" w:lineRule="auto"/>
               <w:ind w:left="400"/>
               <w:rPr>
                 <w:rFonts w:asciiTheme="minorHAnsi" w:hAnsiTheme="minorHAnsi" w:cstheme="minorHAnsi"/>
@@ -5266,6 +5373,7 @@
               <w:autoSpaceDE w:val="0"/>
               <w:autoSpaceDN w:val="0"/>
               <w:adjustRightInd w:val="0"/>
+              <w:spacing w:line="240" w:lineRule="auto"/>
               <w:ind w:left="400"/>
               <w:rPr>
                 <w:rFonts w:asciiTheme="minorHAnsi" w:hAnsiTheme="minorHAnsi" w:cstheme="minorHAnsi"/>
@@ -5308,6 +5416,7 @@
               <w:autoSpaceDE w:val="0"/>
               <w:autoSpaceDN w:val="0"/>
               <w:adjustRightInd w:val="0"/>
+              <w:spacing w:line="240" w:lineRule="auto"/>
               <w:ind w:left="400"/>
               <w:rPr>
                 <w:rFonts w:asciiTheme="minorHAnsi" w:hAnsiTheme="minorHAnsi" w:cstheme="minorHAnsi"/>
@@ -5317,6 +5426,7 @@
               <w:rPr>
                 <w:rFonts w:asciiTheme="minorHAnsi" w:hAnsiTheme="minorHAnsi" w:cstheme="minorHAnsi"/>
               </w:rPr>
+              <w:lastRenderedPageBreak/>
               <w:t xml:space="preserve">03 puertas corredizas </w:t>
             </w:r>
           </w:p>
@@ -5326,6 +5436,7 @@
               <w:autoSpaceDE w:val="0"/>
               <w:autoSpaceDN w:val="0"/>
               <w:adjustRightInd w:val="0"/>
+              <w:spacing w:line="240" w:lineRule="auto"/>
               <w:ind w:left="400"/>
               <w:rPr>
                 <w:rFonts w:asciiTheme="minorHAnsi" w:hAnsiTheme="minorHAnsi" w:cstheme="minorHAnsi"/>
@@ -5338,6 +5449,7 @@
               <w:autoSpaceDE w:val="0"/>
               <w:autoSpaceDN w:val="0"/>
               <w:adjustRightInd w:val="0"/>
+              <w:spacing w:line="240" w:lineRule="auto"/>
               <w:ind w:left="400"/>
               <w:rPr>
                 <w:rFonts w:asciiTheme="minorHAnsi" w:hAnsiTheme="minorHAnsi" w:cstheme="minorHAnsi"/>
@@ -5380,6 +5492,7 @@
                     <w:autoSpaceDE w:val="0"/>
                     <w:autoSpaceDN w:val="0"/>
                     <w:adjustRightInd w:val="0"/>
+                    <w:spacing w:line="240" w:lineRule="auto"/>
                     <w:ind w:left="400"/>
                     <w:rPr>
                       <w:rFonts w:asciiTheme="minorHAnsi" w:hAnsiTheme="minorHAnsi" w:cstheme="minorHAnsi"/>
@@ -5392,6 +5505,7 @@
                     <w:autoSpaceDE w:val="0"/>
                     <w:autoSpaceDN w:val="0"/>
                     <w:adjustRightInd w:val="0"/>
+                    <w:spacing w:line="240" w:lineRule="auto"/>
                     <w:ind w:left="400"/>
                     <w:rPr>
                       <w:rFonts w:asciiTheme="minorHAnsi" w:hAnsiTheme="minorHAnsi" w:cstheme="minorHAnsi"/>
@@ -5404,6 +5518,7 @@
                     <w:autoSpaceDE w:val="0"/>
                     <w:autoSpaceDN w:val="0"/>
                     <w:adjustRightInd w:val="0"/>
+                    <w:spacing w:line="240" w:lineRule="auto"/>
                     <w:ind w:left="400"/>
                     <w:rPr>
                       <w:rFonts w:asciiTheme="minorHAnsi" w:hAnsiTheme="minorHAnsi" w:cstheme="minorHAnsi"/>
@@ -5422,6 +5537,7 @@
                     <w:autoSpaceDE w:val="0"/>
                     <w:autoSpaceDN w:val="0"/>
                     <w:adjustRightInd w:val="0"/>
+                    <w:spacing w:line="240" w:lineRule="auto"/>
                     <w:ind w:left="400"/>
                     <w:rPr>
                       <w:rFonts w:asciiTheme="minorHAnsi" w:hAnsiTheme="minorHAnsi" w:cstheme="minorHAnsi"/>
@@ -5434,6 +5550,7 @@
                     <w:autoSpaceDE w:val="0"/>
                     <w:autoSpaceDN w:val="0"/>
                     <w:adjustRightInd w:val="0"/>
+                    <w:spacing w:line="240" w:lineRule="auto"/>
                     <w:ind w:left="400"/>
                     <w:rPr>
                       <w:rFonts w:asciiTheme="minorHAnsi" w:hAnsiTheme="minorHAnsi" w:cstheme="minorHAnsi"/>
@@ -5446,6 +5563,7 @@
                     <w:autoSpaceDE w:val="0"/>
                     <w:autoSpaceDN w:val="0"/>
                     <w:adjustRightInd w:val="0"/>
+                    <w:spacing w:line="240" w:lineRule="auto"/>
                     <w:ind w:left="400"/>
                     <w:rPr>
                       <w:rFonts w:asciiTheme="minorHAnsi" w:hAnsiTheme="minorHAnsi" w:cstheme="minorHAnsi"/>
@@ -5458,6 +5576,7 @@
                     <w:autoSpaceDE w:val="0"/>
                     <w:autoSpaceDN w:val="0"/>
                     <w:adjustRightInd w:val="0"/>
+                    <w:spacing w:line="240" w:lineRule="auto"/>
                     <w:ind w:left="400"/>
                     <w:rPr>
                       <w:rFonts w:asciiTheme="minorHAnsi" w:hAnsiTheme="minorHAnsi" w:cstheme="minorHAnsi"/>
@@ -5470,6 +5589,7 @@
                     <w:autoSpaceDE w:val="0"/>
                     <w:autoSpaceDN w:val="0"/>
                     <w:adjustRightInd w:val="0"/>
+                    <w:spacing w:line="240" w:lineRule="auto"/>
                     <w:ind w:left="400"/>
                     <w:rPr>
                       <w:rFonts w:asciiTheme="minorHAnsi" w:hAnsiTheme="minorHAnsi" w:cstheme="minorHAnsi"/>
@@ -5488,6 +5608,7 @@
                     <w:autoSpaceDE w:val="0"/>
                     <w:autoSpaceDN w:val="0"/>
                     <w:adjustRightInd w:val="0"/>
+                    <w:spacing w:line="240" w:lineRule="auto"/>
                     <w:ind w:left="400"/>
                     <w:rPr>
                       <w:rFonts w:asciiTheme="minorHAnsi" w:hAnsiTheme="minorHAnsi" w:cstheme="minorHAnsi"/>
@@ -5500,6 +5621,7 @@
                     <w:autoSpaceDE w:val="0"/>
                     <w:autoSpaceDN w:val="0"/>
                     <w:adjustRightInd w:val="0"/>
+                    <w:spacing w:line="240" w:lineRule="auto"/>
                     <w:ind w:left="400"/>
                     <w:rPr>
                       <w:rFonts w:asciiTheme="minorHAnsi" w:hAnsiTheme="minorHAnsi" w:cstheme="minorHAnsi"/>
@@ -5512,6 +5634,7 @@
                     <w:autoSpaceDE w:val="0"/>
                     <w:autoSpaceDN w:val="0"/>
                     <w:adjustRightInd w:val="0"/>
+                    <w:spacing w:line="240" w:lineRule="auto"/>
                     <w:ind w:left="400"/>
                     <w:rPr>
                       <w:rFonts w:asciiTheme="minorHAnsi" w:hAnsiTheme="minorHAnsi" w:cstheme="minorHAnsi"/>
@@ -5524,6 +5647,7 @@
                     <w:autoSpaceDE w:val="0"/>
                     <w:autoSpaceDN w:val="0"/>
                     <w:adjustRightInd w:val="0"/>
+                    <w:spacing w:line="240" w:lineRule="auto"/>
                     <w:ind w:left="400"/>
                     <w:rPr>
                       <w:rFonts w:asciiTheme="minorHAnsi" w:hAnsiTheme="minorHAnsi" w:cstheme="minorHAnsi"/>
@@ -5547,6 +5671,7 @@
                     <w:autoSpaceDE w:val="0"/>
                     <w:autoSpaceDN w:val="0"/>
                     <w:adjustRightInd w:val="0"/>
+                    <w:spacing w:line="240" w:lineRule="auto"/>
                     <w:ind w:left="400"/>
                     <w:rPr>
                       <w:rFonts w:asciiTheme="minorHAnsi" w:hAnsiTheme="minorHAnsi" w:cstheme="minorHAnsi"/>
@@ -5559,6 +5684,7 @@
                     <w:autoSpaceDE w:val="0"/>
                     <w:autoSpaceDN w:val="0"/>
                     <w:adjustRightInd w:val="0"/>
+                    <w:spacing w:line="240" w:lineRule="auto"/>
                     <w:ind w:left="400"/>
                     <w:rPr>
                       <w:rFonts w:asciiTheme="minorHAnsi" w:hAnsiTheme="minorHAnsi" w:cstheme="minorHAnsi"/>
@@ -5571,6 +5697,7 @@
                     <w:autoSpaceDE w:val="0"/>
                     <w:autoSpaceDN w:val="0"/>
                     <w:adjustRightInd w:val="0"/>
+                    <w:spacing w:line="240" w:lineRule="auto"/>
                     <w:ind w:left="400"/>
                     <w:rPr>
                       <w:rFonts w:asciiTheme="minorHAnsi" w:hAnsiTheme="minorHAnsi" w:cstheme="minorHAnsi"/>
@@ -5583,6 +5710,7 @@
                     <w:autoSpaceDE w:val="0"/>
                     <w:autoSpaceDN w:val="0"/>
                     <w:adjustRightInd w:val="0"/>
+                    <w:spacing w:line="240" w:lineRule="auto"/>
                     <w:ind w:left="400"/>
                     <w:rPr>
                       <w:rFonts w:asciiTheme="minorHAnsi" w:hAnsiTheme="minorHAnsi" w:cstheme="minorHAnsi"/>
@@ -5601,6 +5729,7 @@
                     <w:autoSpaceDE w:val="0"/>
                     <w:autoSpaceDN w:val="0"/>
                     <w:adjustRightInd w:val="0"/>
+                    <w:spacing w:line="240" w:lineRule="auto"/>
                     <w:ind w:left="400"/>
                     <w:rPr>
                       <w:rFonts w:asciiTheme="minorHAnsi" w:hAnsiTheme="minorHAnsi" w:cstheme="minorHAnsi"/>
@@ -5619,6 +5748,7 @@
                     <w:autoSpaceDE w:val="0"/>
                     <w:autoSpaceDN w:val="0"/>
                     <w:adjustRightInd w:val="0"/>
+                    <w:spacing w:line="240" w:lineRule="auto"/>
                     <w:ind w:left="400"/>
                     <w:rPr>
                       <w:rFonts w:asciiTheme="minorHAnsi" w:hAnsiTheme="minorHAnsi" w:cstheme="minorHAnsi"/>
@@ -5634,6 +5764,7 @@
               <w:autoSpaceDE w:val="0"/>
               <w:autoSpaceDN w:val="0"/>
               <w:adjustRightInd w:val="0"/>
+              <w:spacing w:line="240" w:lineRule="auto"/>
               <w:ind w:left="400"/>
               <w:rPr>
                 <w:rFonts w:asciiTheme="minorHAnsi" w:hAnsiTheme="minorHAnsi" w:cstheme="minorHAnsi"/>
@@ -5646,6 +5777,7 @@
               <w:autoSpaceDE w:val="0"/>
               <w:autoSpaceDN w:val="0"/>
               <w:adjustRightInd w:val="0"/>
+              <w:spacing w:line="240" w:lineRule="auto"/>
               <w:ind w:left="400"/>
               <w:jc w:val="center"/>
               <w:rPr>
@@ -5958,6 +6090,7 @@
               <w:autoSpaceDE w:val="0"/>
               <w:autoSpaceDN w:val="0"/>
               <w:adjustRightInd w:val="0"/>
+              <w:spacing w:line="240" w:lineRule="auto"/>
               <w:ind w:left="686"/>
               <w:rPr>
                 <w:rFonts w:asciiTheme="minorHAnsi" w:hAnsiTheme="minorHAnsi" w:cstheme="minorHAnsi"/>
@@ -5966,10 +6099,16 @@
           </w:p>
           <w:p>
             <w:pPr>
-              <w:autoSpaceDE w:val="0"/>
-              <w:autoSpaceDN w:val="0"/>
-              <w:adjustRightInd w:val="0"/>
-              <w:ind w:left="686"/>
+              <w:pStyle w:val="Prrafodelista"/>
+              <w:numPr>
+                <w:ilvl w:val="0"/>
+                <w:numId w:val="41"/>
+              </w:numPr>
+              <w:autoSpaceDE w:val="0"/>
+              <w:autoSpaceDN w:val="0"/>
+              <w:adjustRightInd w:val="0"/>
+              <w:spacing w:line="240" w:lineRule="auto"/>
+              <w:ind w:left="392"/>
               <w:rPr>
                 <w:rFonts w:asciiTheme="minorHAnsi" w:hAnsiTheme="minorHAnsi" w:cstheme="minorHAnsi"/>
                 <w:b/>
@@ -5998,6 +6137,7 @@
               <w:autoSpaceDE w:val="0"/>
               <w:autoSpaceDN w:val="0"/>
               <w:adjustRightInd w:val="0"/>
+              <w:spacing w:line="240" w:lineRule="auto"/>
               <w:ind w:left="686"/>
               <w:rPr>
                 <w:rFonts w:asciiTheme="minorHAnsi" w:hAnsiTheme="minorHAnsi" w:cstheme="minorHAnsi"/>
@@ -6053,6 +6193,7 @@
               <w:autoSpaceDE w:val="0"/>
               <w:autoSpaceDN w:val="0"/>
               <w:adjustRightInd w:val="0"/>
+              <w:spacing w:line="240" w:lineRule="auto"/>
               <w:ind w:left="686"/>
               <w:rPr>
                 <w:rFonts w:asciiTheme="minorHAnsi" w:hAnsiTheme="minorHAnsi" w:cstheme="minorHAnsi"/>
@@ -6102,6 +6243,7 @@
               <w:autoSpaceDE w:val="0"/>
               <w:autoSpaceDN w:val="0"/>
               <w:adjustRightInd w:val="0"/>
+              <w:spacing w:line="240" w:lineRule="auto"/>
               <w:ind w:left="686"/>
               <w:rPr>
                 <w:rFonts w:asciiTheme="minorHAnsi" w:hAnsiTheme="minorHAnsi" w:cstheme="minorHAnsi"/>
@@ -6151,6 +6293,7 @@
               <w:autoSpaceDE w:val="0"/>
               <w:autoSpaceDN w:val="0"/>
               <w:adjustRightInd w:val="0"/>
+              <w:spacing w:line="240" w:lineRule="auto"/>
               <w:ind w:left="686"/>
               <w:rPr>
                 <w:rFonts w:asciiTheme="minorHAnsi" w:hAnsiTheme="minorHAnsi" w:cstheme="minorHAnsi"/>
@@ -6195,6 +6338,7 @@
               <w:autoSpaceDE w:val="0"/>
               <w:autoSpaceDN w:val="0"/>
               <w:adjustRightInd w:val="0"/>
+              <w:spacing w:line="240" w:lineRule="auto"/>
               <w:ind w:left="686"/>
               <w:rPr>
                 <w:rFonts w:asciiTheme="minorHAnsi" w:hAnsiTheme="minorHAnsi" w:cstheme="minorHAnsi"/>
@@ -6207,6 +6351,7 @@
               <w:autoSpaceDE w:val="0"/>
               <w:autoSpaceDN w:val="0"/>
               <w:adjustRightInd w:val="0"/>
+              <w:spacing w:line="240" w:lineRule="auto"/>
               <w:ind w:left="686"/>
               <w:rPr>
                 <w:rFonts w:asciiTheme="minorHAnsi" w:hAnsiTheme="minorHAnsi" w:cstheme="minorHAnsi"/>
@@ -6225,6 +6370,7 @@
               <w:autoSpaceDE w:val="0"/>
               <w:autoSpaceDN w:val="0"/>
               <w:adjustRightInd w:val="0"/>
+              <w:spacing w:line="240" w:lineRule="auto"/>
               <w:ind w:left="686"/>
               <w:rPr>
                 <w:rFonts w:asciiTheme="minorHAnsi" w:hAnsiTheme="minorHAnsi" w:cstheme="minorHAnsi"/>
@@ -6243,6 +6389,7 @@
               <w:autoSpaceDE w:val="0"/>
               <w:autoSpaceDN w:val="0"/>
               <w:adjustRightInd w:val="0"/>
+              <w:spacing w:line="240" w:lineRule="auto"/>
               <w:ind w:left="686"/>
               <w:rPr>
                 <w:rFonts w:asciiTheme="minorHAnsi" w:hAnsiTheme="minorHAnsi" w:cstheme="minorHAnsi"/>
@@ -6261,6 +6408,7 @@
               <w:autoSpaceDE w:val="0"/>
               <w:autoSpaceDN w:val="0"/>
               <w:adjustRightInd w:val="0"/>
+              <w:spacing w:line="240" w:lineRule="auto"/>
               <w:ind w:left="686"/>
               <w:rPr>
                 <w:rFonts w:asciiTheme="minorHAnsi" w:hAnsiTheme="minorHAnsi" w:cstheme="minorHAnsi"/>
@@ -6270,6 +6418,7 @@
               <w:rPr>
                 <w:noProof/>
               </w:rPr>
+              <w:lastRenderedPageBreak/>
               <w:drawing>
                 <wp:inline distT="0" distB="0" distL="0" distR="0" wp14:anchorId="333B68AF" wp14:editId="092BC9CF">
                   <wp:extent cx="2838450" cy="1614170"/>
@@ -6326,6 +6475,7 @@
               <w:autoSpaceDE w:val="0"/>
               <w:autoSpaceDN w:val="0"/>
               <w:adjustRightInd w:val="0"/>
+              <w:spacing w:line="240" w:lineRule="auto"/>
               <w:ind w:left="686"/>
               <w:jc w:val="center"/>
               <w:rPr>
@@ -6345,6 +6495,7 @@
               <w:autoSpaceDE w:val="0"/>
               <w:autoSpaceDN w:val="0"/>
               <w:adjustRightInd w:val="0"/>
+              <w:spacing w:line="240" w:lineRule="auto"/>
               <w:ind w:left="686"/>
               <w:rPr>
                 <w:rFonts w:asciiTheme="minorHAnsi" w:hAnsiTheme="minorHAnsi" w:cstheme="minorHAnsi"/>
@@ -6353,10 +6504,16 @@
           </w:p>
           <w:p>
             <w:pPr>
-              <w:autoSpaceDE w:val="0"/>
-              <w:autoSpaceDN w:val="0"/>
-              <w:adjustRightInd w:val="0"/>
-              <w:ind w:left="686" w:firstLine="709"/>
+              <w:pStyle w:val="Prrafodelista"/>
+              <w:numPr>
+                <w:ilvl w:val="0"/>
+                <w:numId w:val="41"/>
+              </w:numPr>
+              <w:autoSpaceDE w:val="0"/>
+              <w:autoSpaceDN w:val="0"/>
+              <w:adjustRightInd w:val="0"/>
+              <w:spacing w:line="240" w:lineRule="auto"/>
+              <w:ind w:left="392"/>
               <w:rPr>
                 <w:rFonts w:asciiTheme="minorHAnsi" w:hAnsiTheme="minorHAnsi" w:cstheme="minorHAnsi"/>
                 <w:b/>
@@ -6394,6 +6551,7 @@
               <w:autoSpaceDE w:val="0"/>
               <w:autoSpaceDN w:val="0"/>
               <w:adjustRightInd w:val="0"/>
+              <w:spacing w:line="240" w:lineRule="auto"/>
               <w:ind w:left="686"/>
               <w:rPr>
                 <w:rFonts w:asciiTheme="minorHAnsi" w:hAnsiTheme="minorHAnsi" w:cstheme="minorHAnsi"/>
@@ -6437,6 +6595,7 @@
               <w:autoSpaceDE w:val="0"/>
               <w:autoSpaceDN w:val="0"/>
               <w:adjustRightInd w:val="0"/>
+              <w:spacing w:line="240" w:lineRule="auto"/>
               <w:ind w:left="686"/>
               <w:rPr>
                 <w:rFonts w:asciiTheme="minorHAnsi" w:hAnsiTheme="minorHAnsi" w:cstheme="minorHAnsi"/>
@@ -6468,6 +6627,7 @@
               <w:autoSpaceDE w:val="0"/>
               <w:autoSpaceDN w:val="0"/>
               <w:adjustRightInd w:val="0"/>
+              <w:spacing w:line="240" w:lineRule="auto"/>
               <w:ind w:left="686"/>
               <w:rPr>
                 <w:rFonts w:asciiTheme="minorHAnsi" w:hAnsiTheme="minorHAnsi" w:cstheme="minorHAnsi"/>
@@ -6493,6 +6653,7 @@
               <w:autoSpaceDE w:val="0"/>
               <w:autoSpaceDN w:val="0"/>
               <w:adjustRightInd w:val="0"/>
+              <w:spacing w:line="240" w:lineRule="auto"/>
               <w:ind w:left="686"/>
               <w:rPr>
                 <w:rFonts w:asciiTheme="minorHAnsi" w:hAnsiTheme="minorHAnsi" w:cstheme="minorHAnsi"/>
@@ -6505,6 +6666,7 @@
               <w:autoSpaceDE w:val="0"/>
               <w:autoSpaceDN w:val="0"/>
               <w:adjustRightInd w:val="0"/>
+              <w:spacing w:line="240" w:lineRule="auto"/>
               <w:ind w:left="686"/>
               <w:rPr>
                 <w:rFonts w:asciiTheme="minorHAnsi" w:hAnsiTheme="minorHAnsi" w:cstheme="minorHAnsi"/>
@@ -6523,6 +6685,7 @@
               <w:autoSpaceDE w:val="0"/>
               <w:autoSpaceDN w:val="0"/>
               <w:adjustRightInd w:val="0"/>
+              <w:spacing w:line="240" w:lineRule="auto"/>
               <w:ind w:left="686"/>
               <w:rPr>
                 <w:rFonts w:asciiTheme="minorHAnsi" w:hAnsiTheme="minorHAnsi" w:cstheme="minorHAnsi"/>
@@ -6541,6 +6704,7 @@
               <w:autoSpaceDE w:val="0"/>
               <w:autoSpaceDN w:val="0"/>
               <w:adjustRightInd w:val="0"/>
+              <w:spacing w:line="240" w:lineRule="auto"/>
               <w:ind w:left="686"/>
               <w:rPr>
                 <w:rFonts w:asciiTheme="minorHAnsi" w:hAnsiTheme="minorHAnsi" w:cstheme="minorHAnsi"/>
@@ -6559,6 +6723,7 @@
               <w:autoSpaceDE w:val="0"/>
               <w:autoSpaceDN w:val="0"/>
               <w:adjustRightInd w:val="0"/>
+              <w:spacing w:line="240" w:lineRule="auto"/>
               <w:ind w:left="686"/>
               <w:jc w:val="center"/>
               <w:rPr>
@@ -6625,6 +6790,7 @@
               <w:autoSpaceDE w:val="0"/>
               <w:autoSpaceDN w:val="0"/>
               <w:adjustRightInd w:val="0"/>
+              <w:spacing w:line="240" w:lineRule="auto"/>
               <w:ind w:left="686"/>
               <w:jc w:val="center"/>
               <w:rPr>
@@ -6644,6 +6810,7 @@
               <w:autoSpaceDE w:val="0"/>
               <w:autoSpaceDN w:val="0"/>
               <w:adjustRightInd w:val="0"/>
+              <w:spacing w:line="240" w:lineRule="auto"/>
               <w:ind w:left="686"/>
               <w:rPr>
                 <w:rFonts w:asciiTheme="minorHAnsi" w:hAnsiTheme="minorHAnsi" w:cstheme="minorHAnsi"/>
@@ -6656,6 +6823,7 @@
               <w:autoSpaceDE w:val="0"/>
               <w:autoSpaceDN w:val="0"/>
               <w:adjustRightInd w:val="0"/>
+              <w:spacing w:line="240" w:lineRule="auto"/>
               <w:ind w:left="686"/>
               <w:rPr>
                 <w:rFonts w:asciiTheme="minorHAnsi" w:hAnsiTheme="minorHAnsi" w:cstheme="minorHAnsi"/>
@@ -6664,10 +6832,16 @@
           </w:p>
           <w:p>
             <w:pPr>
-              <w:autoSpaceDE w:val="0"/>
-              <w:autoSpaceDN w:val="0"/>
-              <w:adjustRightInd w:val="0"/>
-              <w:ind w:left="686" w:firstLine="709"/>
+              <w:pStyle w:val="Prrafodelista"/>
+              <w:numPr>
+                <w:ilvl w:val="0"/>
+                <w:numId w:val="41"/>
+              </w:numPr>
+              <w:autoSpaceDE w:val="0"/>
+              <w:autoSpaceDN w:val="0"/>
+              <w:adjustRightInd w:val="0"/>
+              <w:spacing w:line="240" w:lineRule="auto"/>
+              <w:ind w:left="392"/>
               <w:rPr>
                 <w:rFonts w:asciiTheme="minorHAnsi" w:hAnsiTheme="minorHAnsi" w:cstheme="minorHAnsi"/>
                 <w:b/>
@@ -6705,6 +6879,7 @@
               <w:autoSpaceDE w:val="0"/>
               <w:autoSpaceDN w:val="0"/>
               <w:adjustRightInd w:val="0"/>
+              <w:spacing w:line="240" w:lineRule="auto"/>
               <w:ind w:left="686"/>
               <w:rPr>
                 <w:rFonts w:asciiTheme="minorHAnsi" w:hAnsiTheme="minorHAnsi" w:cstheme="minorHAnsi"/>
@@ -6748,6 +6923,7 @@
               <w:autoSpaceDE w:val="0"/>
               <w:autoSpaceDN w:val="0"/>
               <w:adjustRightInd w:val="0"/>
+              <w:spacing w:line="240" w:lineRule="auto"/>
               <w:ind w:left="686"/>
               <w:rPr>
                 <w:rFonts w:asciiTheme="minorHAnsi" w:hAnsiTheme="minorHAnsi" w:cstheme="minorHAnsi"/>
@@ -6779,6 +6955,7 @@
               <w:autoSpaceDE w:val="0"/>
               <w:autoSpaceDN w:val="0"/>
               <w:adjustRightInd w:val="0"/>
+              <w:spacing w:line="240" w:lineRule="auto"/>
               <w:ind w:left="686"/>
               <w:rPr>
                 <w:rFonts w:asciiTheme="minorHAnsi" w:hAnsiTheme="minorHAnsi" w:cstheme="minorHAnsi"/>
@@ -6804,6 +6981,7 @@
               <w:autoSpaceDE w:val="0"/>
               <w:autoSpaceDN w:val="0"/>
               <w:adjustRightInd w:val="0"/>
+              <w:spacing w:line="240" w:lineRule="auto"/>
               <w:ind w:left="686"/>
               <w:rPr>
                 <w:rFonts w:asciiTheme="minorHAnsi" w:hAnsiTheme="minorHAnsi" w:cstheme="minorHAnsi"/>
@@ -6816,6 +6994,7 @@
               <w:autoSpaceDE w:val="0"/>
               <w:autoSpaceDN w:val="0"/>
               <w:adjustRightInd w:val="0"/>
+              <w:spacing w:line="240" w:lineRule="auto"/>
               <w:ind w:left="686"/>
               <w:rPr>
                 <w:rFonts w:asciiTheme="minorHAnsi" w:hAnsiTheme="minorHAnsi" w:cstheme="minorHAnsi"/>
@@ -6846,6 +7025,7 @@
               <w:autoSpaceDE w:val="0"/>
               <w:autoSpaceDN w:val="0"/>
               <w:adjustRightInd w:val="0"/>
+              <w:spacing w:line="240" w:lineRule="auto"/>
               <w:ind w:left="686"/>
               <w:rPr>
                 <w:rFonts w:asciiTheme="minorHAnsi" w:hAnsiTheme="minorHAnsi" w:cstheme="minorHAnsi"/>
@@ -6864,6 +7044,7 @@
               <w:autoSpaceDE w:val="0"/>
               <w:autoSpaceDN w:val="0"/>
               <w:adjustRightInd w:val="0"/>
+              <w:spacing w:line="240" w:lineRule="auto"/>
               <w:ind w:left="686"/>
               <w:jc w:val="center"/>
               <w:rPr>
@@ -6877,6 +7058,7 @@
               <w:autoSpaceDE w:val="0"/>
               <w:autoSpaceDN w:val="0"/>
               <w:adjustRightInd w:val="0"/>
+              <w:spacing w:line="240" w:lineRule="auto"/>
               <w:ind w:left="686"/>
               <w:rPr>
                 <w:rFonts w:asciiTheme="minorHAnsi" w:hAnsiTheme="minorHAnsi" w:cstheme="minorHAnsi"/>
@@ -6889,6 +7071,7 @@
               <w:autoSpaceDE w:val="0"/>
               <w:autoSpaceDN w:val="0"/>
               <w:adjustRightInd w:val="0"/>
+              <w:spacing w:line="240" w:lineRule="auto"/>
               <w:ind w:left="686"/>
               <w:jc w:val="center"/>
               <w:rPr>
@@ -6903,6 +7086,7 @@
               <w:autoSpaceDE w:val="0"/>
               <w:autoSpaceDN w:val="0"/>
               <w:adjustRightInd w:val="0"/>
+              <w:spacing w:line="240" w:lineRule="auto"/>
               <w:ind w:left="686"/>
               <w:jc w:val="center"/>
               <w:rPr>
@@ -6914,6 +7098,7 @@
                 <w:rFonts w:asciiTheme="minorHAnsi" w:hAnsiTheme="minorHAnsi" w:cstheme="minorHAnsi"/>
                 <w:noProof/>
               </w:rPr>
+              <w:lastRenderedPageBreak/>
               <w:drawing>
                 <wp:inline distT="0" distB="0" distL="0" distR="0" wp14:anchorId="10C3B52C" wp14:editId="3F0A2257">
                   <wp:extent cx="2801721" cy="1729105"/>
@@ -6973,6 +7158,7 @@
               <w:autoSpaceDE w:val="0"/>
               <w:autoSpaceDN w:val="0"/>
               <w:adjustRightInd w:val="0"/>
+              <w:spacing w:line="240" w:lineRule="auto"/>
               <w:ind w:left="686"/>
               <w:rPr>
                 <w:rFonts w:asciiTheme="minorHAnsi" w:hAnsiTheme="minorHAnsi" w:cstheme="minorHAnsi"/>
@@ -6985,6 +7171,7 @@
               <w:autoSpaceDE w:val="0"/>
               <w:autoSpaceDN w:val="0"/>
               <w:adjustRightInd w:val="0"/>
+              <w:spacing w:line="240" w:lineRule="auto"/>
               <w:ind w:left="686"/>
               <w:jc w:val="center"/>
               <w:rPr>
@@ -7004,6 +7191,7 @@
               <w:autoSpaceDE w:val="0"/>
               <w:autoSpaceDN w:val="0"/>
               <w:adjustRightInd w:val="0"/>
+              <w:spacing w:line="240" w:lineRule="auto"/>
               <w:ind w:left="686"/>
               <w:rPr>
                 <w:rFonts w:asciiTheme="minorHAnsi" w:hAnsiTheme="minorHAnsi" w:cstheme="minorHAnsi"/>
@@ -7016,6 +7204,7 @@
               <w:autoSpaceDE w:val="0"/>
               <w:autoSpaceDN w:val="0"/>
               <w:adjustRightInd w:val="0"/>
+              <w:spacing w:line="240" w:lineRule="auto"/>
               <w:ind w:left="686"/>
               <w:rPr>
                 <w:rFonts w:asciiTheme="minorHAnsi" w:hAnsiTheme="minorHAnsi" w:cstheme="minorHAnsi"/>
@@ -7028,6 +7217,7 @@
               <w:autoSpaceDE w:val="0"/>
               <w:autoSpaceDN w:val="0"/>
               <w:adjustRightInd w:val="0"/>
+              <w:spacing w:line="240" w:lineRule="auto"/>
               <w:ind w:left="686"/>
               <w:rPr>
                 <w:rFonts w:asciiTheme="minorHAnsi" w:hAnsiTheme="minorHAnsi" w:cstheme="minorHAnsi"/>
@@ -7040,6 +7230,7 @@
               <w:autoSpaceDE w:val="0"/>
               <w:autoSpaceDN w:val="0"/>
               <w:adjustRightInd w:val="0"/>
+              <w:spacing w:line="240" w:lineRule="auto"/>
               <w:ind w:left="686"/>
               <w:rPr>
                 <w:rFonts w:asciiTheme="minorHAnsi" w:hAnsiTheme="minorHAnsi" w:cstheme="minorHAnsi"/>
@@ -7048,10 +7239,16 @@
           </w:p>
           <w:p>
             <w:pPr>
-              <w:autoSpaceDE w:val="0"/>
-              <w:autoSpaceDN w:val="0"/>
-              <w:adjustRightInd w:val="0"/>
-              <w:ind w:left="686" w:firstLine="709"/>
+              <w:pStyle w:val="Prrafodelista"/>
+              <w:numPr>
+                <w:ilvl w:val="0"/>
+                <w:numId w:val="41"/>
+              </w:numPr>
+              <w:autoSpaceDE w:val="0"/>
+              <w:autoSpaceDN w:val="0"/>
+              <w:adjustRightInd w:val="0"/>
+              <w:spacing w:line="240" w:lineRule="auto"/>
+              <w:ind w:left="392"/>
               <w:rPr>
                 <w:rFonts w:asciiTheme="minorHAnsi" w:hAnsiTheme="minorHAnsi" w:cstheme="minorHAnsi"/>
                 <w:b/>
@@ -7089,6 +7286,7 @@
               <w:autoSpaceDE w:val="0"/>
               <w:autoSpaceDN w:val="0"/>
               <w:adjustRightInd w:val="0"/>
+              <w:spacing w:line="240" w:lineRule="auto"/>
               <w:ind w:left="686"/>
               <w:rPr>
                 <w:rFonts w:asciiTheme="minorHAnsi" w:hAnsiTheme="minorHAnsi" w:cstheme="minorHAnsi"/>
@@ -7132,6 +7330,7 @@
               <w:autoSpaceDE w:val="0"/>
               <w:autoSpaceDN w:val="0"/>
               <w:adjustRightInd w:val="0"/>
+              <w:spacing w:line="240" w:lineRule="auto"/>
               <w:ind w:left="686"/>
               <w:rPr>
                 <w:rFonts w:asciiTheme="minorHAnsi" w:hAnsiTheme="minorHAnsi" w:cstheme="minorHAnsi"/>
@@ -7163,6 +7362,7 @@
               <w:autoSpaceDE w:val="0"/>
               <w:autoSpaceDN w:val="0"/>
               <w:adjustRightInd w:val="0"/>
+              <w:spacing w:line="240" w:lineRule="auto"/>
               <w:ind w:left="686"/>
               <w:rPr>
                 <w:rFonts w:asciiTheme="minorHAnsi" w:hAnsiTheme="minorHAnsi" w:cstheme="minorHAnsi"/>
@@ -7188,6 +7388,7 @@
               <w:autoSpaceDE w:val="0"/>
               <w:autoSpaceDN w:val="0"/>
               <w:adjustRightInd w:val="0"/>
+              <w:spacing w:line="240" w:lineRule="auto"/>
               <w:ind w:left="686"/>
               <w:rPr>
                 <w:rFonts w:asciiTheme="minorHAnsi" w:hAnsiTheme="minorHAnsi" w:cstheme="minorHAnsi"/>
@@ -7200,6 +7401,7 @@
               <w:autoSpaceDE w:val="0"/>
               <w:autoSpaceDN w:val="0"/>
               <w:adjustRightInd w:val="0"/>
+              <w:spacing w:line="240" w:lineRule="auto"/>
               <w:ind w:left="686"/>
               <w:rPr>
                 <w:rFonts w:asciiTheme="minorHAnsi" w:hAnsiTheme="minorHAnsi" w:cstheme="minorHAnsi"/>
@@ -7230,6 +7432,7 @@
               <w:autoSpaceDE w:val="0"/>
               <w:autoSpaceDN w:val="0"/>
               <w:adjustRightInd w:val="0"/>
+              <w:spacing w:line="240" w:lineRule="auto"/>
               <w:ind w:left="686"/>
               <w:rPr>
                 <w:rFonts w:asciiTheme="minorHAnsi" w:hAnsiTheme="minorHAnsi" w:cstheme="minorHAnsi"/>
@@ -7248,6 +7451,7 @@
               <w:autoSpaceDE w:val="0"/>
               <w:autoSpaceDN w:val="0"/>
               <w:adjustRightInd w:val="0"/>
+              <w:spacing w:line="240" w:lineRule="auto"/>
               <w:ind w:left="686"/>
               <w:jc w:val="center"/>
               <w:rPr>
@@ -7261,6 +7465,7 @@
               <w:autoSpaceDE w:val="0"/>
               <w:autoSpaceDN w:val="0"/>
               <w:adjustRightInd w:val="0"/>
+              <w:spacing w:line="240" w:lineRule="auto"/>
               <w:ind w:left="686"/>
               <w:rPr>
                 <w:rFonts w:asciiTheme="minorHAnsi" w:hAnsiTheme="minorHAnsi" w:cstheme="minorHAnsi"/>
@@ -7273,6 +7478,7 @@
               <w:autoSpaceDE w:val="0"/>
               <w:autoSpaceDN w:val="0"/>
               <w:adjustRightInd w:val="0"/>
+              <w:spacing w:line="240" w:lineRule="auto"/>
               <w:ind w:left="686"/>
               <w:jc w:val="center"/>
               <w:rPr>
@@ -7287,6 +7493,7 @@
               <w:autoSpaceDE w:val="0"/>
               <w:autoSpaceDN w:val="0"/>
               <w:adjustRightInd w:val="0"/>
+              <w:spacing w:line="240" w:lineRule="auto"/>
               <w:ind w:left="686"/>
               <w:jc w:val="center"/>
               <w:rPr>
@@ -7357,6 +7564,7 @@
               <w:autoSpaceDE w:val="0"/>
               <w:autoSpaceDN w:val="0"/>
               <w:adjustRightInd w:val="0"/>
+              <w:spacing w:line="240" w:lineRule="auto"/>
               <w:ind w:left="686"/>
               <w:rPr>
                 <w:rFonts w:asciiTheme="minorHAnsi" w:hAnsiTheme="minorHAnsi" w:cstheme="minorHAnsi"/>
@@ -7369,6 +7577,7 @@
               <w:autoSpaceDE w:val="0"/>
               <w:autoSpaceDN w:val="0"/>
               <w:adjustRightInd w:val="0"/>
+              <w:spacing w:line="240" w:lineRule="auto"/>
               <w:ind w:left="686"/>
               <w:jc w:val="center"/>
               <w:rPr>
@@ -7388,6 +7597,7 @@
               <w:autoSpaceDE w:val="0"/>
               <w:autoSpaceDN w:val="0"/>
               <w:adjustRightInd w:val="0"/>
+              <w:spacing w:line="240" w:lineRule="auto"/>
               <w:ind w:left="686"/>
               <w:rPr>
                 <w:rFonts w:asciiTheme="minorHAnsi" w:hAnsiTheme="minorHAnsi" w:cstheme="minorHAnsi"/>
@@ -7400,6 +7610,7 @@
               <w:autoSpaceDE w:val="0"/>
               <w:autoSpaceDN w:val="0"/>
               <w:adjustRightInd w:val="0"/>
+              <w:spacing w:line="240" w:lineRule="auto"/>
               <w:ind w:left="686"/>
               <w:rPr>
                 <w:rFonts w:asciiTheme="minorHAnsi" w:hAnsiTheme="minorHAnsi" w:cstheme="minorHAnsi"/>
@@ -7408,10 +7619,16 @@
           </w:p>
           <w:p>
             <w:pPr>
-              <w:autoSpaceDE w:val="0"/>
-              <w:autoSpaceDN w:val="0"/>
-              <w:adjustRightInd w:val="0"/>
-              <w:ind w:left="686" w:firstLine="709"/>
+              <w:pStyle w:val="Prrafodelista"/>
+              <w:numPr>
+                <w:ilvl w:val="0"/>
+                <w:numId w:val="41"/>
+              </w:numPr>
+              <w:autoSpaceDE w:val="0"/>
+              <w:autoSpaceDN w:val="0"/>
+              <w:adjustRightInd w:val="0"/>
+              <w:spacing w:line="240" w:lineRule="auto"/>
+              <w:ind w:left="392"/>
               <w:rPr>
                 <w:rFonts w:asciiTheme="minorHAnsi" w:hAnsiTheme="minorHAnsi" w:cstheme="minorHAnsi"/>
                 <w:b/>
@@ -7449,6 +7666,7 @@
               <w:autoSpaceDE w:val="0"/>
               <w:autoSpaceDN w:val="0"/>
               <w:adjustRightInd w:val="0"/>
+              <w:spacing w:line="240" w:lineRule="auto"/>
               <w:ind w:left="686"/>
               <w:rPr>
                 <w:rFonts w:asciiTheme="minorHAnsi" w:hAnsiTheme="minorHAnsi" w:cstheme="minorHAnsi"/>
@@ -7491,6 +7709,7 @@
               <w:autoSpaceDE w:val="0"/>
               <w:autoSpaceDN w:val="0"/>
               <w:adjustRightInd w:val="0"/>
+              <w:spacing w:line="240" w:lineRule="auto"/>
               <w:ind w:left="686"/>
               <w:rPr>
                 <w:rFonts w:asciiTheme="minorHAnsi" w:hAnsiTheme="minorHAnsi" w:cstheme="minorHAnsi"/>
@@ -7522,6 +7741,7 @@
               <w:autoSpaceDE w:val="0"/>
               <w:autoSpaceDN w:val="0"/>
               <w:adjustRightInd w:val="0"/>
+              <w:spacing w:line="240" w:lineRule="auto"/>
               <w:ind w:left="686"/>
               <w:rPr>
                 <w:rFonts w:asciiTheme="minorHAnsi" w:hAnsiTheme="minorHAnsi" w:cstheme="minorHAnsi"/>
@@ -7547,6 +7767,7 @@
               <w:autoSpaceDE w:val="0"/>
               <w:autoSpaceDN w:val="0"/>
               <w:adjustRightInd w:val="0"/>
+              <w:spacing w:line="240" w:lineRule="auto"/>
               <w:ind w:left="686"/>
               <w:rPr>
                 <w:rFonts w:asciiTheme="minorHAnsi" w:hAnsiTheme="minorHAnsi" w:cstheme="minorHAnsi"/>
@@ -7559,6 +7780,7 @@
               <w:autoSpaceDE w:val="0"/>
               <w:autoSpaceDN w:val="0"/>
               <w:adjustRightInd w:val="0"/>
+              <w:spacing w:line="240" w:lineRule="auto"/>
               <w:ind w:left="686"/>
               <w:rPr>
                 <w:rFonts w:asciiTheme="minorHAnsi" w:hAnsiTheme="minorHAnsi" w:cstheme="minorHAnsi"/>
@@ -7577,6 +7799,7 @@
               <w:autoSpaceDE w:val="0"/>
               <w:autoSpaceDN w:val="0"/>
               <w:adjustRightInd w:val="0"/>
+              <w:spacing w:line="240" w:lineRule="auto"/>
               <w:ind w:left="686"/>
               <w:rPr>
                 <w:rFonts w:asciiTheme="minorHAnsi" w:hAnsiTheme="minorHAnsi" w:cstheme="minorHAnsi"/>
@@ -7595,6 +7818,7 @@
               <w:autoSpaceDE w:val="0"/>
               <w:autoSpaceDN w:val="0"/>
               <w:adjustRightInd w:val="0"/>
+              <w:spacing w:line="240" w:lineRule="auto"/>
               <w:ind w:left="686"/>
               <w:rPr>
                 <w:rFonts w:asciiTheme="minorHAnsi" w:hAnsiTheme="minorHAnsi" w:cstheme="minorHAnsi"/>
@@ -7613,6 +7837,7 @@
               <w:autoSpaceDE w:val="0"/>
               <w:autoSpaceDN w:val="0"/>
               <w:adjustRightInd w:val="0"/>
+              <w:spacing w:line="240" w:lineRule="auto"/>
               <w:ind w:left="686"/>
               <w:jc w:val="center"/>
               <w:rPr>
@@ -7623,7 +7848,6 @@
               <w:rPr>
                 <w:noProof/>
               </w:rPr>
-              <w:lastRenderedPageBreak/>
               <w:drawing>
                 <wp:inline distT="0" distB="0" distL="0" distR="0" wp14:anchorId="7B69251D" wp14:editId="0BC1B3C9">
                   <wp:extent cx="2512777" cy="1614170"/>
@@ -7680,6 +7904,7 @@
               <w:autoSpaceDE w:val="0"/>
               <w:autoSpaceDN w:val="0"/>
               <w:adjustRightInd w:val="0"/>
+              <w:spacing w:line="240" w:lineRule="auto"/>
               <w:ind w:left="686"/>
               <w:jc w:val="center"/>
               <w:rPr>
@@ -7699,6 +7924,7 @@
               <w:autoSpaceDE w:val="0"/>
               <w:autoSpaceDN w:val="0"/>
               <w:adjustRightInd w:val="0"/>
+              <w:spacing w:line="240" w:lineRule="auto"/>
               <w:ind w:left="686"/>
               <w:rPr>
                 <w:rFonts w:asciiTheme="minorHAnsi" w:hAnsiTheme="minorHAnsi" w:cstheme="minorHAnsi"/>
@@ -7711,6 +7937,7 @@
               <w:autoSpaceDE w:val="0"/>
               <w:autoSpaceDN w:val="0"/>
               <w:adjustRightInd w:val="0"/>
+              <w:spacing w:line="240" w:lineRule="auto"/>
               <w:ind w:left="686"/>
               <w:rPr>
                 <w:rFonts w:asciiTheme="minorHAnsi" w:hAnsiTheme="minorHAnsi" w:cstheme="minorHAnsi"/>
@@ -7723,6 +7950,7 @@
               <w:autoSpaceDE w:val="0"/>
               <w:autoSpaceDN w:val="0"/>
               <w:adjustRightInd w:val="0"/>
+              <w:spacing w:line="240" w:lineRule="auto"/>
               <w:ind w:left="686"/>
               <w:rPr>
                 <w:rFonts w:asciiTheme="minorHAnsi" w:hAnsiTheme="minorHAnsi" w:cstheme="minorHAnsi"/>
@@ -7735,6 +7963,7 @@
               <w:autoSpaceDE w:val="0"/>
               <w:autoSpaceDN w:val="0"/>
               <w:adjustRightInd w:val="0"/>
+              <w:spacing w:line="240" w:lineRule="auto"/>
               <w:ind w:left="686"/>
               <w:rPr>
                 <w:rFonts w:asciiTheme="minorHAnsi" w:hAnsiTheme="minorHAnsi" w:cstheme="minorHAnsi"/>
@@ -7747,6 +7976,7 @@
               <w:autoSpaceDE w:val="0"/>
               <w:autoSpaceDN w:val="0"/>
               <w:adjustRightInd w:val="0"/>
+              <w:spacing w:line="240" w:lineRule="auto"/>
               <w:ind w:left="686"/>
               <w:rPr>
                 <w:rFonts w:asciiTheme="minorHAnsi" w:hAnsiTheme="minorHAnsi" w:cstheme="minorHAnsi"/>
@@ -7755,10 +7985,16 @@
           </w:p>
           <w:p>
             <w:pPr>
-              <w:autoSpaceDE w:val="0"/>
-              <w:autoSpaceDN w:val="0"/>
-              <w:adjustRightInd w:val="0"/>
-              <w:ind w:left="686" w:firstLine="709"/>
+              <w:pStyle w:val="Prrafodelista"/>
+              <w:numPr>
+                <w:ilvl w:val="0"/>
+                <w:numId w:val="41"/>
+              </w:numPr>
+              <w:autoSpaceDE w:val="0"/>
+              <w:autoSpaceDN w:val="0"/>
+              <w:adjustRightInd w:val="0"/>
+              <w:spacing w:line="240" w:lineRule="auto"/>
+              <w:ind w:left="392"/>
               <w:rPr>
                 <w:rFonts w:asciiTheme="minorHAnsi" w:hAnsiTheme="minorHAnsi" w:cstheme="minorHAnsi"/>
                 <w:b/>
@@ -7796,6 +8032,7 @@
               <w:autoSpaceDE w:val="0"/>
               <w:autoSpaceDN w:val="0"/>
               <w:adjustRightInd w:val="0"/>
+              <w:spacing w:line="240" w:lineRule="auto"/>
               <w:ind w:left="686"/>
               <w:rPr>
                 <w:rFonts w:asciiTheme="minorHAnsi" w:hAnsiTheme="minorHAnsi" w:cstheme="minorHAnsi"/>
@@ -7838,6 +8075,7 @@
               <w:autoSpaceDE w:val="0"/>
               <w:autoSpaceDN w:val="0"/>
               <w:adjustRightInd w:val="0"/>
+              <w:spacing w:line="240" w:lineRule="auto"/>
               <w:ind w:left="686"/>
               <w:rPr>
                 <w:rFonts w:asciiTheme="minorHAnsi" w:hAnsiTheme="minorHAnsi" w:cstheme="minorHAnsi"/>
@@ -7880,6 +8118,7 @@
               <w:autoSpaceDE w:val="0"/>
               <w:autoSpaceDN w:val="0"/>
               <w:adjustRightInd w:val="0"/>
+              <w:spacing w:line="240" w:lineRule="auto"/>
               <w:ind w:left="686"/>
               <w:rPr>
                 <w:rFonts w:asciiTheme="minorHAnsi" w:hAnsiTheme="minorHAnsi" w:cstheme="minorHAnsi"/>
@@ -7916,6 +8155,7 @@
               <w:autoSpaceDE w:val="0"/>
               <w:autoSpaceDN w:val="0"/>
               <w:adjustRightInd w:val="0"/>
+              <w:spacing w:line="240" w:lineRule="auto"/>
               <w:ind w:left="686"/>
               <w:rPr>
                 <w:rFonts w:asciiTheme="minorHAnsi" w:hAnsiTheme="minorHAnsi" w:cstheme="minorHAnsi"/>
@@ -7928,6 +8168,7 @@
               <w:autoSpaceDE w:val="0"/>
               <w:autoSpaceDN w:val="0"/>
               <w:adjustRightInd w:val="0"/>
+              <w:spacing w:line="240" w:lineRule="auto"/>
               <w:ind w:left="686"/>
               <w:rPr>
                 <w:rFonts w:asciiTheme="minorHAnsi" w:hAnsiTheme="minorHAnsi" w:cstheme="minorHAnsi"/>
@@ -7958,6 +8199,7 @@
               <w:autoSpaceDE w:val="0"/>
               <w:autoSpaceDN w:val="0"/>
               <w:adjustRightInd w:val="0"/>
+              <w:spacing w:line="240" w:lineRule="auto"/>
               <w:ind w:left="686"/>
               <w:rPr>
                 <w:rFonts w:asciiTheme="minorHAnsi" w:hAnsiTheme="minorHAnsi" w:cstheme="minorHAnsi"/>
@@ -7976,6 +8218,7 @@
               <w:autoSpaceDE w:val="0"/>
               <w:autoSpaceDN w:val="0"/>
               <w:adjustRightInd w:val="0"/>
+              <w:spacing w:line="240" w:lineRule="auto"/>
               <w:ind w:left="686"/>
               <w:rPr>
                 <w:rFonts w:asciiTheme="minorHAnsi" w:hAnsiTheme="minorHAnsi" w:cstheme="minorHAnsi"/>
@@ -7988,6 +8231,7 @@
               <w:autoSpaceDE w:val="0"/>
               <w:autoSpaceDN w:val="0"/>
               <w:adjustRightInd w:val="0"/>
+              <w:spacing w:line="240" w:lineRule="auto"/>
               <w:ind w:left="686"/>
               <w:jc w:val="center"/>
               <w:rPr>
@@ -8001,6 +8245,7 @@
               <w:autoSpaceDE w:val="0"/>
               <w:autoSpaceDN w:val="0"/>
               <w:adjustRightInd w:val="0"/>
+              <w:spacing w:line="240" w:lineRule="auto"/>
               <w:ind w:left="686"/>
               <w:jc w:val="center"/>
               <w:rPr>
@@ -8070,6 +8315,7 @@
               <w:autoSpaceDE w:val="0"/>
               <w:autoSpaceDN w:val="0"/>
               <w:adjustRightInd w:val="0"/>
+              <w:spacing w:line="240" w:lineRule="auto"/>
               <w:ind w:left="686"/>
               <w:jc w:val="center"/>
               <w:rPr>
@@ -8083,6 +8329,7 @@
               <w:autoSpaceDE w:val="0"/>
               <w:autoSpaceDN w:val="0"/>
               <w:adjustRightInd w:val="0"/>
+              <w:spacing w:line="240" w:lineRule="auto"/>
               <w:ind w:left="686"/>
               <w:jc w:val="center"/>
               <w:rPr>
@@ -8095,6 +8342,7 @@
               <w:autoSpaceDE w:val="0"/>
               <w:autoSpaceDN w:val="0"/>
               <w:adjustRightInd w:val="0"/>
+              <w:spacing w:line="240" w:lineRule="auto"/>
               <w:ind w:left="686" w:firstLine="709"/>
               <w:rPr>
                 <w:rFonts w:asciiTheme="minorHAnsi" w:hAnsiTheme="minorHAnsi" w:cstheme="minorHAnsi"/>
@@ -8148,6 +8396,7 @@
               <w:autoSpaceDE w:val="0"/>
               <w:autoSpaceDN w:val="0"/>
               <w:adjustRightInd w:val="0"/>
+              <w:spacing w:line="240" w:lineRule="auto"/>
               <w:ind w:left="686"/>
               <w:rPr>
                 <w:rFonts w:asciiTheme="minorHAnsi" w:hAnsiTheme="minorHAnsi" w:cstheme="minorHAnsi"/>
@@ -8165,6 +8414,7 @@
               <w:autoSpaceDE w:val="0"/>
               <w:autoSpaceDN w:val="0"/>
               <w:adjustRightInd w:val="0"/>
+              <w:spacing w:line="240" w:lineRule="auto"/>
               <w:ind w:left="686"/>
               <w:rPr>
                 <w:rFonts w:asciiTheme="minorHAnsi" w:hAnsiTheme="minorHAnsi" w:cstheme="minorHAnsi"/>
@@ -8176,6 +8426,7 @@
               <w:autoSpaceDE w:val="0"/>
               <w:autoSpaceDN w:val="0"/>
               <w:adjustRightInd w:val="0"/>
+              <w:spacing w:line="240" w:lineRule="auto"/>
               <w:ind w:left="686" w:firstLine="709"/>
               <w:rPr>
                 <w:rFonts w:asciiTheme="minorHAnsi" w:hAnsiTheme="minorHAnsi" w:cstheme="minorHAnsi"/>
@@ -8198,6 +8449,7 @@
               <w:autoSpaceDE w:val="0"/>
               <w:autoSpaceDN w:val="0"/>
               <w:adjustRightInd w:val="0"/>
+              <w:spacing w:line="240" w:lineRule="auto"/>
               <w:ind w:left="686"/>
               <w:rPr>
                 <w:rFonts w:asciiTheme="minorHAnsi" w:hAnsiTheme="minorHAnsi" w:cstheme="minorHAnsi"/>
@@ -8240,6 +8492,7 @@
               <w:autoSpaceDE w:val="0"/>
               <w:autoSpaceDN w:val="0"/>
               <w:adjustRightInd w:val="0"/>
+              <w:spacing w:line="240" w:lineRule="auto"/>
               <w:ind w:left="686"/>
               <w:rPr>
                 <w:rFonts w:asciiTheme="minorHAnsi" w:hAnsiTheme="minorHAnsi" w:cstheme="minorHAnsi"/>
@@ -8282,6 +8535,7 @@
               <w:autoSpaceDE w:val="0"/>
               <w:autoSpaceDN w:val="0"/>
               <w:adjustRightInd w:val="0"/>
+              <w:spacing w:line="240" w:lineRule="auto"/>
               <w:ind w:left="686"/>
               <w:rPr>
                 <w:rFonts w:asciiTheme="minorHAnsi" w:hAnsiTheme="minorHAnsi" w:cstheme="minorHAnsi"/>
@@ -8300,6 +8554,7 @@
               <w:autoSpaceDE w:val="0"/>
               <w:autoSpaceDN w:val="0"/>
               <w:adjustRightInd w:val="0"/>
+              <w:spacing w:line="240" w:lineRule="auto"/>
               <w:ind w:left="686"/>
               <w:rPr>
                 <w:rFonts w:asciiTheme="minorHAnsi" w:hAnsiTheme="minorHAnsi" w:cstheme="minorHAnsi"/>
@@ -8342,6 +8597,7 @@
                     <w:autoSpaceDE w:val="0"/>
                     <w:autoSpaceDN w:val="0"/>
                     <w:adjustRightInd w:val="0"/>
+                    <w:spacing w:line="240" w:lineRule="auto"/>
                     <w:ind w:left="686"/>
                     <w:rPr>
                       <w:rFonts w:asciiTheme="minorHAnsi" w:hAnsiTheme="minorHAnsi" w:cstheme="minorHAnsi"/>
@@ -8354,6 +8610,7 @@
                     <w:autoSpaceDE w:val="0"/>
                     <w:autoSpaceDN w:val="0"/>
                     <w:adjustRightInd w:val="0"/>
+                    <w:spacing w:line="240" w:lineRule="auto"/>
                     <w:ind w:left="686"/>
                     <w:rPr>
                       <w:rFonts w:asciiTheme="minorHAnsi" w:hAnsiTheme="minorHAnsi" w:cstheme="minorHAnsi"/>
@@ -8366,6 +8623,7 @@
                     <w:autoSpaceDE w:val="0"/>
                     <w:autoSpaceDN w:val="0"/>
                     <w:adjustRightInd w:val="0"/>
+                    <w:spacing w:line="240" w:lineRule="auto"/>
                     <w:ind w:left="686"/>
                     <w:rPr>
                       <w:rFonts w:asciiTheme="minorHAnsi" w:hAnsiTheme="minorHAnsi" w:cstheme="minorHAnsi"/>
@@ -8384,6 +8642,7 @@
                     <w:autoSpaceDE w:val="0"/>
                     <w:autoSpaceDN w:val="0"/>
                     <w:adjustRightInd w:val="0"/>
+                    <w:spacing w:line="240" w:lineRule="auto"/>
                     <w:ind w:left="686"/>
                     <w:rPr>
                       <w:rFonts w:asciiTheme="minorHAnsi" w:hAnsiTheme="minorHAnsi" w:cstheme="minorHAnsi"/>
@@ -8396,6 +8655,7 @@
                     <w:autoSpaceDE w:val="0"/>
                     <w:autoSpaceDN w:val="0"/>
                     <w:adjustRightInd w:val="0"/>
+                    <w:spacing w:line="240" w:lineRule="auto"/>
                     <w:ind w:left="686"/>
                     <w:rPr>
                       <w:rFonts w:asciiTheme="minorHAnsi" w:hAnsiTheme="minorHAnsi" w:cstheme="minorHAnsi"/>
@@ -8408,6 +8668,7 @@
                     <w:autoSpaceDE w:val="0"/>
                     <w:autoSpaceDN w:val="0"/>
                     <w:adjustRightInd w:val="0"/>
+                    <w:spacing w:line="240" w:lineRule="auto"/>
                     <w:ind w:left="686"/>
                     <w:rPr>
                       <w:rFonts w:asciiTheme="minorHAnsi" w:hAnsiTheme="minorHAnsi" w:cstheme="minorHAnsi"/>
@@ -8420,6 +8681,7 @@
                     <w:autoSpaceDE w:val="0"/>
                     <w:autoSpaceDN w:val="0"/>
                     <w:adjustRightInd w:val="0"/>
+                    <w:spacing w:line="240" w:lineRule="auto"/>
                     <w:ind w:left="686"/>
                     <w:rPr>
                       <w:rFonts w:asciiTheme="minorHAnsi" w:hAnsiTheme="minorHAnsi" w:cstheme="minorHAnsi"/>
@@ -8438,6 +8700,7 @@
                     <w:autoSpaceDE w:val="0"/>
                     <w:autoSpaceDN w:val="0"/>
                     <w:adjustRightInd w:val="0"/>
+                    <w:spacing w:line="240" w:lineRule="auto"/>
                     <w:ind w:left="686"/>
                     <w:rPr>
                       <w:rFonts w:asciiTheme="minorHAnsi" w:hAnsiTheme="minorHAnsi" w:cstheme="minorHAnsi"/>
@@ -8450,6 +8713,7 @@
                     <w:autoSpaceDE w:val="0"/>
                     <w:autoSpaceDN w:val="0"/>
                     <w:adjustRightInd w:val="0"/>
+                    <w:spacing w:line="240" w:lineRule="auto"/>
                     <w:ind w:left="686"/>
                     <w:rPr>
                       <w:rFonts w:asciiTheme="minorHAnsi" w:hAnsiTheme="minorHAnsi" w:cstheme="minorHAnsi"/>
@@ -8462,6 +8726,7 @@
                     <w:autoSpaceDE w:val="0"/>
                     <w:autoSpaceDN w:val="0"/>
                     <w:adjustRightInd w:val="0"/>
+                    <w:spacing w:line="240" w:lineRule="auto"/>
                     <w:ind w:left="686"/>
                     <w:rPr>
                       <w:rFonts w:asciiTheme="minorHAnsi" w:hAnsiTheme="minorHAnsi" w:cstheme="minorHAnsi"/>
@@ -8474,6 +8739,7 @@
                     <w:autoSpaceDE w:val="0"/>
                     <w:autoSpaceDN w:val="0"/>
                     <w:adjustRightInd w:val="0"/>
+                    <w:spacing w:line="240" w:lineRule="auto"/>
                     <w:ind w:left="686"/>
                     <w:rPr>
                       <w:rFonts w:asciiTheme="minorHAnsi" w:hAnsiTheme="minorHAnsi" w:cstheme="minorHAnsi"/>
@@ -8497,6 +8763,7 @@
                     <w:autoSpaceDE w:val="0"/>
                     <w:autoSpaceDN w:val="0"/>
                     <w:adjustRightInd w:val="0"/>
+                    <w:spacing w:line="240" w:lineRule="auto"/>
                     <w:ind w:left="686"/>
                     <w:rPr>
                       <w:rFonts w:asciiTheme="minorHAnsi" w:hAnsiTheme="minorHAnsi" w:cstheme="minorHAnsi"/>
@@ -8509,6 +8776,7 @@
                     <w:autoSpaceDE w:val="0"/>
                     <w:autoSpaceDN w:val="0"/>
                     <w:adjustRightInd w:val="0"/>
+                    <w:spacing w:line="240" w:lineRule="auto"/>
                     <w:ind w:left="686"/>
                     <w:rPr>
                       <w:rFonts w:asciiTheme="minorHAnsi" w:hAnsiTheme="minorHAnsi" w:cstheme="minorHAnsi"/>
@@ -8527,6 +8795,7 @@
                     <w:autoSpaceDE w:val="0"/>
                     <w:autoSpaceDN w:val="0"/>
                     <w:adjustRightInd w:val="0"/>
+                    <w:spacing w:line="240" w:lineRule="auto"/>
                     <w:ind w:left="686"/>
                     <w:rPr>
                       <w:rFonts w:asciiTheme="minorHAnsi" w:hAnsiTheme="minorHAnsi" w:cstheme="minorHAnsi"/>
@@ -8545,6 +8814,7 @@
                     <w:autoSpaceDE w:val="0"/>
                     <w:autoSpaceDN w:val="0"/>
                     <w:adjustRightInd w:val="0"/>
+                    <w:spacing w:line="240" w:lineRule="auto"/>
                     <w:ind w:left="686"/>
                     <w:rPr>
                       <w:rFonts w:asciiTheme="minorHAnsi" w:hAnsiTheme="minorHAnsi" w:cstheme="minorHAnsi"/>
@@ -8560,6 +8830,7 @@
               <w:autoSpaceDE w:val="0"/>
               <w:autoSpaceDN w:val="0"/>
               <w:adjustRightInd w:val="0"/>
+              <w:spacing w:line="240" w:lineRule="auto"/>
               <w:ind w:left="686"/>
               <w:rPr>
                 <w:rFonts w:asciiTheme="minorHAnsi" w:hAnsiTheme="minorHAnsi" w:cstheme="minorHAnsi"/>
@@ -8572,6 +8843,7 @@
               <w:autoSpaceDE w:val="0"/>
               <w:autoSpaceDN w:val="0"/>
               <w:adjustRightInd w:val="0"/>
+              <w:spacing w:line="240" w:lineRule="auto"/>
               <w:ind w:left="686"/>
               <w:jc w:val="center"/>
               <w:rPr>
@@ -8590,6 +8862,7 @@
               <w:autoSpaceDE w:val="0"/>
               <w:autoSpaceDN w:val="0"/>
               <w:adjustRightInd w:val="0"/>
+              <w:spacing w:line="240" w:lineRule="auto"/>
               <w:ind w:left="686" w:firstLine="709"/>
               <w:rPr>
                 <w:rFonts w:asciiTheme="minorHAnsi" w:hAnsiTheme="minorHAnsi" w:cstheme="minorHAnsi"/>
@@ -8612,6 +8885,7 @@
               <w:autoSpaceDE w:val="0"/>
               <w:autoSpaceDN w:val="0"/>
               <w:adjustRightInd w:val="0"/>
+              <w:spacing w:line="240" w:lineRule="auto"/>
               <w:ind w:left="686"/>
               <w:rPr>
                 <w:rFonts w:asciiTheme="minorHAnsi" w:hAnsiTheme="minorHAnsi" w:cstheme="minorHAnsi"/>
@@ -8654,6 +8928,7 @@
               <w:autoSpaceDE w:val="0"/>
               <w:autoSpaceDN w:val="0"/>
               <w:adjustRightInd w:val="0"/>
+              <w:spacing w:line="240" w:lineRule="auto"/>
               <w:ind w:left="686"/>
               <w:rPr>
                 <w:rFonts w:asciiTheme="minorHAnsi" w:hAnsiTheme="minorHAnsi" w:cstheme="minorHAnsi"/>
@@ -8696,6 +8971,7 @@
               <w:autoSpaceDE w:val="0"/>
               <w:autoSpaceDN w:val="0"/>
               <w:adjustRightInd w:val="0"/>
+              <w:spacing w:line="240" w:lineRule="auto"/>
               <w:ind w:left="686"/>
               <w:rPr>
                 <w:rFonts w:asciiTheme="minorHAnsi" w:hAnsiTheme="minorHAnsi" w:cstheme="minorHAnsi"/>
@@ -8714,6 +8990,7 @@
               <w:autoSpaceDE w:val="0"/>
               <w:autoSpaceDN w:val="0"/>
               <w:adjustRightInd w:val="0"/>
+              <w:spacing w:line="240" w:lineRule="auto"/>
               <w:ind w:left="686"/>
               <w:rPr>
                 <w:rFonts w:asciiTheme="minorHAnsi" w:hAnsiTheme="minorHAnsi" w:cstheme="minorHAnsi"/>
@@ -8756,6 +9033,7 @@
                     <w:autoSpaceDE w:val="0"/>
                     <w:autoSpaceDN w:val="0"/>
                     <w:adjustRightInd w:val="0"/>
+                    <w:spacing w:line="240" w:lineRule="auto"/>
                     <w:ind w:left="686"/>
                     <w:rPr>
                       <w:rFonts w:asciiTheme="minorHAnsi" w:hAnsiTheme="minorHAnsi" w:cstheme="minorHAnsi"/>
@@ -8768,6 +9046,7 @@
                     <w:autoSpaceDE w:val="0"/>
                     <w:autoSpaceDN w:val="0"/>
                     <w:adjustRightInd w:val="0"/>
+                    <w:spacing w:line="240" w:lineRule="auto"/>
                     <w:ind w:left="686"/>
                     <w:rPr>
                       <w:rFonts w:asciiTheme="minorHAnsi" w:hAnsiTheme="minorHAnsi" w:cstheme="minorHAnsi"/>
@@ -8780,6 +9059,7 @@
                     <w:autoSpaceDE w:val="0"/>
                     <w:autoSpaceDN w:val="0"/>
                     <w:adjustRightInd w:val="0"/>
+                    <w:spacing w:line="240" w:lineRule="auto"/>
                     <w:ind w:left="686"/>
                     <w:rPr>
                       <w:rFonts w:asciiTheme="minorHAnsi" w:hAnsiTheme="minorHAnsi" w:cstheme="minorHAnsi"/>
@@ -8798,6 +9078,7 @@
                     <w:autoSpaceDE w:val="0"/>
                     <w:autoSpaceDN w:val="0"/>
                     <w:adjustRightInd w:val="0"/>
+                    <w:spacing w:line="240" w:lineRule="auto"/>
                     <w:ind w:left="686"/>
                     <w:rPr>
                       <w:rFonts w:asciiTheme="minorHAnsi" w:hAnsiTheme="minorHAnsi" w:cstheme="minorHAnsi"/>
@@ -8810,6 +9091,7 @@
                     <w:autoSpaceDE w:val="0"/>
                     <w:autoSpaceDN w:val="0"/>
                     <w:adjustRightInd w:val="0"/>
+                    <w:spacing w:line="240" w:lineRule="auto"/>
                     <w:ind w:left="686"/>
                     <w:rPr>
                       <w:rFonts w:asciiTheme="minorHAnsi" w:hAnsiTheme="minorHAnsi" w:cstheme="minorHAnsi"/>
@@ -8822,6 +9104,7 @@
                     <w:autoSpaceDE w:val="0"/>
                     <w:autoSpaceDN w:val="0"/>
                     <w:adjustRightInd w:val="0"/>
+                    <w:spacing w:line="240" w:lineRule="auto"/>
                     <w:ind w:left="686"/>
                     <w:rPr>
                       <w:rFonts w:asciiTheme="minorHAnsi" w:hAnsiTheme="minorHAnsi" w:cstheme="minorHAnsi"/>
@@ -8834,6 +9117,7 @@
                     <w:autoSpaceDE w:val="0"/>
                     <w:autoSpaceDN w:val="0"/>
                     <w:adjustRightInd w:val="0"/>
+                    <w:spacing w:line="240" w:lineRule="auto"/>
                     <w:ind w:left="686"/>
                     <w:rPr>
                       <w:rFonts w:asciiTheme="minorHAnsi" w:hAnsiTheme="minorHAnsi" w:cstheme="minorHAnsi"/>
@@ -8852,6 +9136,7 @@
                     <w:autoSpaceDE w:val="0"/>
                     <w:autoSpaceDN w:val="0"/>
                     <w:adjustRightInd w:val="0"/>
+                    <w:spacing w:line="240" w:lineRule="auto"/>
                     <w:ind w:left="686"/>
                     <w:rPr>
                       <w:rFonts w:asciiTheme="minorHAnsi" w:hAnsiTheme="minorHAnsi" w:cstheme="minorHAnsi"/>
@@ -8864,6 +9149,7 @@
                     <w:autoSpaceDE w:val="0"/>
                     <w:autoSpaceDN w:val="0"/>
                     <w:adjustRightInd w:val="0"/>
+                    <w:spacing w:line="240" w:lineRule="auto"/>
                     <w:ind w:left="686"/>
                     <w:rPr>
                       <w:rFonts w:asciiTheme="minorHAnsi" w:hAnsiTheme="minorHAnsi" w:cstheme="minorHAnsi"/>
@@ -8876,6 +9162,7 @@
                     <w:autoSpaceDE w:val="0"/>
                     <w:autoSpaceDN w:val="0"/>
                     <w:adjustRightInd w:val="0"/>
+                    <w:spacing w:line="240" w:lineRule="auto"/>
                     <w:ind w:left="686"/>
                     <w:rPr>
                       <w:rFonts w:asciiTheme="minorHAnsi" w:hAnsiTheme="minorHAnsi" w:cstheme="minorHAnsi"/>
@@ -8899,6 +9186,7 @@
                     <w:autoSpaceDE w:val="0"/>
                     <w:autoSpaceDN w:val="0"/>
                     <w:adjustRightInd w:val="0"/>
+                    <w:spacing w:line="240" w:lineRule="auto"/>
                     <w:ind w:left="686"/>
                     <w:rPr>
                       <w:rFonts w:asciiTheme="minorHAnsi" w:hAnsiTheme="minorHAnsi" w:cstheme="minorHAnsi"/>
@@ -8911,6 +9199,7 @@
                     <w:autoSpaceDE w:val="0"/>
                     <w:autoSpaceDN w:val="0"/>
                     <w:adjustRightInd w:val="0"/>
+                    <w:spacing w:line="240" w:lineRule="auto"/>
                     <w:ind w:left="686"/>
                     <w:rPr>
                       <w:rFonts w:asciiTheme="minorHAnsi" w:hAnsiTheme="minorHAnsi" w:cstheme="minorHAnsi"/>
@@ -8929,6 +9218,7 @@
                     <w:autoSpaceDE w:val="0"/>
                     <w:autoSpaceDN w:val="0"/>
                     <w:adjustRightInd w:val="0"/>
+                    <w:spacing w:line="240" w:lineRule="auto"/>
                     <w:ind w:left="686"/>
                     <w:rPr>
                       <w:rFonts w:asciiTheme="minorHAnsi" w:hAnsiTheme="minorHAnsi" w:cstheme="minorHAnsi"/>
@@ -8947,6 +9237,7 @@
                     <w:autoSpaceDE w:val="0"/>
                     <w:autoSpaceDN w:val="0"/>
                     <w:adjustRightInd w:val="0"/>
+                    <w:spacing w:line="240" w:lineRule="auto"/>
                     <w:ind w:left="686"/>
                     <w:rPr>
                       <w:rFonts w:asciiTheme="minorHAnsi" w:hAnsiTheme="minorHAnsi" w:cstheme="minorHAnsi"/>
@@ -8962,6 +9253,7 @@
               <w:autoSpaceDE w:val="0"/>
               <w:autoSpaceDN w:val="0"/>
               <w:adjustRightInd w:val="0"/>
+              <w:spacing w:line="240" w:lineRule="auto"/>
               <w:ind w:left="686"/>
               <w:rPr>
                 <w:rFonts w:asciiTheme="minorHAnsi" w:hAnsiTheme="minorHAnsi" w:cstheme="minorHAnsi"/>
@@ -8974,6 +9266,7 @@
               <w:autoSpaceDE w:val="0"/>
               <w:autoSpaceDN w:val="0"/>
               <w:adjustRightInd w:val="0"/>
+              <w:spacing w:line="240" w:lineRule="auto"/>
               <w:ind w:left="686"/>
               <w:jc w:val="center"/>
               <w:rPr>
@@ -8993,6 +9286,7 @@
               <w:autoSpaceDE w:val="0"/>
               <w:autoSpaceDN w:val="0"/>
               <w:adjustRightInd w:val="0"/>
+              <w:spacing w:line="240" w:lineRule="auto"/>
               <w:ind w:left="686"/>
               <w:jc w:val="center"/>
               <w:rPr>
@@ -9005,6 +9299,7 @@
               <w:autoSpaceDE w:val="0"/>
               <w:autoSpaceDN w:val="0"/>
               <w:adjustRightInd w:val="0"/>
+              <w:spacing w:line="240" w:lineRule="auto"/>
               <w:ind w:left="686" w:firstLine="709"/>
               <w:rPr>
                 <w:rFonts w:asciiTheme="minorHAnsi" w:hAnsiTheme="minorHAnsi" w:cstheme="minorHAnsi"/>
@@ -9018,6 +9313,7 @@
                 <w:b/>
                 <w:bCs/>
               </w:rPr>
+              <w:lastRenderedPageBreak/>
               <w:t>Puerta N°03</w:t>
             </w:r>
           </w:p>
@@ -9027,6 +9323,7 @@
               <w:autoSpaceDE w:val="0"/>
               <w:autoSpaceDN w:val="0"/>
               <w:adjustRightInd w:val="0"/>
+              <w:spacing w:line="240" w:lineRule="auto"/>
               <w:ind w:left="686"/>
               <w:rPr>
                 <w:rFonts w:asciiTheme="minorHAnsi" w:hAnsiTheme="minorHAnsi" w:cstheme="minorHAnsi"/>
@@ -9069,6 +9366,7 @@
               <w:autoSpaceDE w:val="0"/>
               <w:autoSpaceDN w:val="0"/>
               <w:adjustRightInd w:val="0"/>
+              <w:spacing w:line="240" w:lineRule="auto"/>
               <w:ind w:left="686"/>
               <w:rPr>
                 <w:rFonts w:asciiTheme="minorHAnsi" w:hAnsiTheme="minorHAnsi" w:cstheme="minorHAnsi"/>
@@ -9111,6 +9409,7 @@
               <w:autoSpaceDE w:val="0"/>
               <w:autoSpaceDN w:val="0"/>
               <w:adjustRightInd w:val="0"/>
+              <w:spacing w:line="240" w:lineRule="auto"/>
               <w:ind w:left="686"/>
               <w:rPr>
                 <w:rFonts w:asciiTheme="minorHAnsi" w:hAnsiTheme="minorHAnsi" w:cstheme="minorHAnsi"/>
@@ -9129,6 +9428,7 @@
               <w:autoSpaceDE w:val="0"/>
               <w:autoSpaceDN w:val="0"/>
               <w:adjustRightInd w:val="0"/>
+              <w:spacing w:line="240" w:lineRule="auto"/>
               <w:ind w:left="686"/>
               <w:rPr>
                 <w:rFonts w:asciiTheme="minorHAnsi" w:hAnsiTheme="minorHAnsi" w:cstheme="minorHAnsi"/>
@@ -9141,6 +9441,7 @@
               <w:autoSpaceDE w:val="0"/>
               <w:autoSpaceDN w:val="0"/>
               <w:adjustRightInd w:val="0"/>
+              <w:spacing w:line="240" w:lineRule="auto"/>
               <w:ind w:left="686"/>
               <w:rPr>
                 <w:rFonts w:asciiTheme="minorHAnsi" w:hAnsiTheme="minorHAnsi" w:cstheme="minorHAnsi"/>
@@ -9153,6 +9454,7 @@
               <w:autoSpaceDE w:val="0"/>
               <w:autoSpaceDN w:val="0"/>
               <w:adjustRightInd w:val="0"/>
+              <w:spacing w:line="240" w:lineRule="auto"/>
               <w:ind w:left="686"/>
               <w:rPr>
                 <w:rFonts w:asciiTheme="minorHAnsi" w:hAnsiTheme="minorHAnsi" w:cstheme="minorHAnsi"/>
@@ -9196,6 +9498,7 @@
                     <w:autoSpaceDE w:val="0"/>
                     <w:autoSpaceDN w:val="0"/>
                     <w:adjustRightInd w:val="0"/>
+                    <w:spacing w:line="240" w:lineRule="auto"/>
                     <w:ind w:left="686"/>
                     <w:rPr>
                       <w:rFonts w:asciiTheme="minorHAnsi" w:hAnsiTheme="minorHAnsi" w:cstheme="minorHAnsi"/>
@@ -9208,6 +9511,7 @@
                     <w:autoSpaceDE w:val="0"/>
                     <w:autoSpaceDN w:val="0"/>
                     <w:adjustRightInd w:val="0"/>
+                    <w:spacing w:line="240" w:lineRule="auto"/>
                     <w:ind w:left="686"/>
                     <w:rPr>
                       <w:rFonts w:asciiTheme="minorHAnsi" w:hAnsiTheme="minorHAnsi" w:cstheme="minorHAnsi"/>
@@ -9225,6 +9529,7 @@
                     <w:autoSpaceDE w:val="0"/>
                     <w:autoSpaceDN w:val="0"/>
                     <w:adjustRightInd w:val="0"/>
+                    <w:spacing w:line="240" w:lineRule="auto"/>
                     <w:ind w:left="686"/>
                     <w:rPr>
                       <w:rFonts w:asciiTheme="minorHAnsi" w:hAnsiTheme="minorHAnsi" w:cstheme="minorHAnsi"/>
@@ -9237,6 +9542,7 @@
                     <w:autoSpaceDE w:val="0"/>
                     <w:autoSpaceDN w:val="0"/>
                     <w:adjustRightInd w:val="0"/>
+                    <w:spacing w:line="240" w:lineRule="auto"/>
                     <w:ind w:left="686"/>
                     <w:rPr>
                       <w:rFonts w:asciiTheme="minorHAnsi" w:hAnsiTheme="minorHAnsi" w:cstheme="minorHAnsi"/>
@@ -9249,6 +9555,7 @@
                     <w:autoSpaceDE w:val="0"/>
                     <w:autoSpaceDN w:val="0"/>
                     <w:adjustRightInd w:val="0"/>
+                    <w:spacing w:line="240" w:lineRule="auto"/>
                     <w:ind w:left="686"/>
                     <w:rPr>
                       <w:rFonts w:asciiTheme="minorHAnsi" w:hAnsiTheme="minorHAnsi" w:cstheme="minorHAnsi"/>
@@ -9266,6 +9573,7 @@
                     <w:autoSpaceDE w:val="0"/>
                     <w:autoSpaceDN w:val="0"/>
                     <w:adjustRightInd w:val="0"/>
+                    <w:spacing w:line="240" w:lineRule="auto"/>
                     <w:ind w:left="686"/>
                     <w:rPr>
                       <w:rFonts w:asciiTheme="minorHAnsi" w:hAnsiTheme="minorHAnsi" w:cstheme="minorHAnsi"/>
@@ -9290,6 +9598,7 @@
                     <w:autoSpaceDE w:val="0"/>
                     <w:autoSpaceDN w:val="0"/>
                     <w:adjustRightInd w:val="0"/>
+                    <w:spacing w:line="240" w:lineRule="auto"/>
                     <w:ind w:left="686"/>
                     <w:rPr>
                       <w:rFonts w:asciiTheme="minorHAnsi" w:hAnsiTheme="minorHAnsi" w:cstheme="minorHAnsi"/>
@@ -9308,6 +9617,7 @@
                     <w:autoSpaceDE w:val="0"/>
                     <w:autoSpaceDN w:val="0"/>
                     <w:adjustRightInd w:val="0"/>
+                    <w:spacing w:line="240" w:lineRule="auto"/>
                     <w:ind w:left="686"/>
                     <w:rPr>
                       <w:rFonts w:asciiTheme="minorHAnsi" w:hAnsiTheme="minorHAnsi" w:cstheme="minorHAnsi"/>
@@ -9325,6 +9635,7 @@
                     <w:autoSpaceDE w:val="0"/>
                     <w:autoSpaceDN w:val="0"/>
                     <w:adjustRightInd w:val="0"/>
+                    <w:spacing w:line="240" w:lineRule="auto"/>
                     <w:ind w:left="686"/>
                     <w:rPr>
                       <w:rFonts w:asciiTheme="minorHAnsi" w:hAnsiTheme="minorHAnsi" w:cstheme="minorHAnsi"/>
@@ -9348,6 +9659,7 @@
                     <w:autoSpaceDE w:val="0"/>
                     <w:autoSpaceDN w:val="0"/>
                     <w:adjustRightInd w:val="0"/>
+                    <w:spacing w:line="240" w:lineRule="auto"/>
                     <w:ind w:left="686"/>
                     <w:rPr>
                       <w:rFonts w:asciiTheme="minorHAnsi" w:hAnsiTheme="minorHAnsi" w:cstheme="minorHAnsi"/>
@@ -9360,6 +9672,7 @@
                     <w:autoSpaceDE w:val="0"/>
                     <w:autoSpaceDN w:val="0"/>
                     <w:adjustRightInd w:val="0"/>
+                    <w:spacing w:line="240" w:lineRule="auto"/>
                     <w:ind w:left="686"/>
                     <w:rPr>
                       <w:rFonts w:asciiTheme="minorHAnsi" w:hAnsiTheme="minorHAnsi" w:cstheme="minorHAnsi"/>
@@ -9372,6 +9685,7 @@
                     <w:autoSpaceDE w:val="0"/>
                     <w:autoSpaceDN w:val="0"/>
                     <w:adjustRightInd w:val="0"/>
+                    <w:spacing w:line="240" w:lineRule="auto"/>
                     <w:ind w:left="686"/>
                     <w:rPr>
                       <w:rFonts w:asciiTheme="minorHAnsi" w:hAnsiTheme="minorHAnsi" w:cstheme="minorHAnsi"/>
@@ -9390,6 +9704,7 @@
                     <w:autoSpaceDE w:val="0"/>
                     <w:autoSpaceDN w:val="0"/>
                     <w:adjustRightInd w:val="0"/>
+                    <w:spacing w:line="240" w:lineRule="auto"/>
                     <w:ind w:left="686"/>
                     <w:rPr>
                       <w:rFonts w:asciiTheme="minorHAnsi" w:hAnsiTheme="minorHAnsi" w:cstheme="minorHAnsi"/>
@@ -9407,6 +9722,7 @@
                     <w:autoSpaceDE w:val="0"/>
                     <w:autoSpaceDN w:val="0"/>
                     <w:adjustRightInd w:val="0"/>
+                    <w:spacing w:line="240" w:lineRule="auto"/>
                     <w:ind w:left="686"/>
                     <w:rPr>
                       <w:rFonts w:asciiTheme="minorHAnsi" w:hAnsiTheme="minorHAnsi" w:cstheme="minorHAnsi"/>
@@ -9422,6 +9738,7 @@
               <w:autoSpaceDE w:val="0"/>
               <w:autoSpaceDN w:val="0"/>
               <w:adjustRightInd w:val="0"/>
+              <w:spacing w:line="240" w:lineRule="auto"/>
               <w:ind w:left="686"/>
               <w:rPr>
                 <w:rFonts w:asciiTheme="minorHAnsi" w:hAnsiTheme="minorHAnsi" w:cstheme="minorHAnsi"/>
@@ -9434,6 +9751,7 @@
               <w:autoSpaceDE w:val="0"/>
               <w:autoSpaceDN w:val="0"/>
               <w:adjustRightInd w:val="0"/>
+              <w:spacing w:line="240" w:lineRule="auto"/>
               <w:ind w:left="686"/>
               <w:jc w:val="center"/>
               <w:rPr>
@@ -9452,6 +9770,7 @@
               <w:autoSpaceDE w:val="0"/>
               <w:autoSpaceDN w:val="0"/>
               <w:adjustRightInd w:val="0"/>
+              <w:spacing w:line="240" w:lineRule="auto"/>
               <w:ind w:left="686" w:firstLine="709"/>
               <w:rPr>
                 <w:rFonts w:asciiTheme="minorHAnsi" w:hAnsiTheme="minorHAnsi" w:cstheme="minorHAnsi"/>
@@ -9474,6 +9793,7 @@
               <w:autoSpaceDE w:val="0"/>
               <w:autoSpaceDN w:val="0"/>
               <w:adjustRightInd w:val="0"/>
+              <w:spacing w:line="240" w:lineRule="auto"/>
               <w:ind w:left="686"/>
               <w:rPr>
                 <w:rFonts w:asciiTheme="minorHAnsi" w:hAnsiTheme="minorHAnsi" w:cstheme="minorHAnsi"/>
@@ -9516,6 +9836,7 @@
               <w:autoSpaceDE w:val="0"/>
               <w:autoSpaceDN w:val="0"/>
               <w:adjustRightInd w:val="0"/>
+              <w:spacing w:line="240" w:lineRule="auto"/>
               <w:ind w:left="686"/>
               <w:rPr>
                 <w:rFonts w:asciiTheme="minorHAnsi" w:hAnsiTheme="minorHAnsi" w:cstheme="minorHAnsi"/>
@@ -9558,6 +9879,7 @@
               <w:autoSpaceDE w:val="0"/>
               <w:autoSpaceDN w:val="0"/>
               <w:adjustRightInd w:val="0"/>
+              <w:spacing w:line="240" w:lineRule="auto"/>
               <w:ind w:left="686"/>
               <w:rPr>
                 <w:rFonts w:asciiTheme="minorHAnsi" w:hAnsiTheme="minorHAnsi" w:cstheme="minorHAnsi"/>
@@ -9576,6 +9898,7 @@
               <w:autoSpaceDE w:val="0"/>
               <w:autoSpaceDN w:val="0"/>
               <w:adjustRightInd w:val="0"/>
+              <w:spacing w:line="240" w:lineRule="auto"/>
               <w:ind w:left="686"/>
               <w:rPr>
                 <w:rFonts w:asciiTheme="minorHAnsi" w:hAnsiTheme="minorHAnsi" w:cstheme="minorHAnsi"/>
@@ -9588,6 +9911,7 @@
               <w:autoSpaceDE w:val="0"/>
               <w:autoSpaceDN w:val="0"/>
               <w:adjustRightInd w:val="0"/>
+              <w:spacing w:line="240" w:lineRule="auto"/>
               <w:ind w:left="686"/>
               <w:rPr>
                 <w:rFonts w:asciiTheme="minorHAnsi" w:hAnsiTheme="minorHAnsi" w:cstheme="minorHAnsi"/>
@@ -9630,6 +9954,7 @@
                     <w:autoSpaceDE w:val="0"/>
                     <w:autoSpaceDN w:val="0"/>
                     <w:adjustRightInd w:val="0"/>
+                    <w:spacing w:line="240" w:lineRule="auto"/>
                     <w:ind w:left="686"/>
                     <w:rPr>
                       <w:rFonts w:asciiTheme="minorHAnsi" w:hAnsiTheme="minorHAnsi" w:cstheme="minorHAnsi"/>
@@ -9642,6 +9967,7 @@
                     <w:autoSpaceDE w:val="0"/>
                     <w:autoSpaceDN w:val="0"/>
                     <w:adjustRightInd w:val="0"/>
+                    <w:spacing w:line="240" w:lineRule="auto"/>
                     <w:ind w:left="686"/>
                     <w:rPr>
                       <w:rFonts w:asciiTheme="minorHAnsi" w:hAnsiTheme="minorHAnsi" w:cstheme="minorHAnsi"/>
@@ -9654,6 +9980,7 @@
                     <w:autoSpaceDE w:val="0"/>
                     <w:autoSpaceDN w:val="0"/>
                     <w:adjustRightInd w:val="0"/>
+                    <w:spacing w:line="240" w:lineRule="auto"/>
                     <w:ind w:left="686"/>
                     <w:rPr>
                       <w:rFonts w:asciiTheme="minorHAnsi" w:hAnsiTheme="minorHAnsi" w:cstheme="minorHAnsi"/>
@@ -9671,6 +9998,7 @@
                     <w:autoSpaceDE w:val="0"/>
                     <w:autoSpaceDN w:val="0"/>
                     <w:adjustRightInd w:val="0"/>
+                    <w:spacing w:line="240" w:lineRule="auto"/>
                     <w:ind w:left="686"/>
                     <w:rPr>
                       <w:rFonts w:asciiTheme="minorHAnsi" w:hAnsiTheme="minorHAnsi" w:cstheme="minorHAnsi"/>
@@ -9683,6 +10011,7 @@
                     <w:autoSpaceDE w:val="0"/>
                     <w:autoSpaceDN w:val="0"/>
                     <w:adjustRightInd w:val="0"/>
+                    <w:spacing w:line="240" w:lineRule="auto"/>
                     <w:ind w:left="686"/>
                     <w:rPr>
                       <w:rFonts w:asciiTheme="minorHAnsi" w:hAnsiTheme="minorHAnsi" w:cstheme="minorHAnsi"/>
@@ -9695,6 +10024,7 @@
                     <w:autoSpaceDE w:val="0"/>
                     <w:autoSpaceDN w:val="0"/>
                     <w:adjustRightInd w:val="0"/>
+                    <w:spacing w:line="240" w:lineRule="auto"/>
                     <w:ind w:left="686"/>
                     <w:rPr>
                       <w:rFonts w:asciiTheme="minorHAnsi" w:hAnsiTheme="minorHAnsi" w:cstheme="minorHAnsi"/>
@@ -9719,6 +10049,7 @@
                     <w:autoSpaceDE w:val="0"/>
                     <w:autoSpaceDN w:val="0"/>
                     <w:adjustRightInd w:val="0"/>
+                    <w:spacing w:line="240" w:lineRule="auto"/>
                     <w:ind w:left="686"/>
                     <w:rPr>
                       <w:rFonts w:asciiTheme="minorHAnsi" w:hAnsiTheme="minorHAnsi" w:cstheme="minorHAnsi"/>
@@ -9737,6 +10068,7 @@
                     <w:autoSpaceDE w:val="0"/>
                     <w:autoSpaceDN w:val="0"/>
                     <w:adjustRightInd w:val="0"/>
+                    <w:spacing w:line="240" w:lineRule="auto"/>
                     <w:ind w:left="686"/>
                     <w:rPr>
                       <w:rFonts w:asciiTheme="minorHAnsi" w:hAnsiTheme="minorHAnsi" w:cstheme="minorHAnsi"/>
@@ -9760,6 +10092,7 @@
                     <w:autoSpaceDE w:val="0"/>
                     <w:autoSpaceDN w:val="0"/>
                     <w:adjustRightInd w:val="0"/>
+                    <w:spacing w:line="240" w:lineRule="auto"/>
                     <w:ind w:left="686"/>
                     <w:rPr>
                       <w:rFonts w:asciiTheme="minorHAnsi" w:hAnsiTheme="minorHAnsi" w:cstheme="minorHAnsi"/>
@@ -9772,6 +10105,7 @@
                     <w:autoSpaceDE w:val="0"/>
                     <w:autoSpaceDN w:val="0"/>
                     <w:adjustRightInd w:val="0"/>
+                    <w:spacing w:line="240" w:lineRule="auto"/>
                     <w:ind w:left="686"/>
                     <w:rPr>
                       <w:rFonts w:asciiTheme="minorHAnsi" w:hAnsiTheme="minorHAnsi" w:cstheme="minorHAnsi"/>
@@ -9790,6 +10124,7 @@
                     <w:autoSpaceDE w:val="0"/>
                     <w:autoSpaceDN w:val="0"/>
                     <w:adjustRightInd w:val="0"/>
+                    <w:spacing w:line="240" w:lineRule="auto"/>
                     <w:ind w:left="686"/>
                     <w:rPr>
                       <w:rFonts w:asciiTheme="minorHAnsi" w:hAnsiTheme="minorHAnsi" w:cstheme="minorHAnsi"/>
@@ -9805,6 +10140,7 @@
               <w:autoSpaceDE w:val="0"/>
               <w:autoSpaceDN w:val="0"/>
               <w:adjustRightInd w:val="0"/>
+              <w:spacing w:line="240" w:lineRule="auto"/>
               <w:ind w:left="686"/>
               <w:rPr>
                 <w:rFonts w:asciiTheme="minorHAnsi" w:hAnsiTheme="minorHAnsi" w:cstheme="minorHAnsi"/>
@@ -9817,6 +10153,7 @@
               <w:autoSpaceDE w:val="0"/>
               <w:autoSpaceDN w:val="0"/>
               <w:adjustRightInd w:val="0"/>
+              <w:spacing w:line="240" w:lineRule="auto"/>
               <w:ind w:left="686"/>
               <w:jc w:val="center"/>
               <w:rPr>
@@ -9836,6 +10173,7 @@
               <w:autoSpaceDE w:val="0"/>
               <w:autoSpaceDN w:val="0"/>
               <w:adjustRightInd w:val="0"/>
+              <w:spacing w:line="240" w:lineRule="auto"/>
               <w:ind w:left="686"/>
               <w:jc w:val="center"/>
               <w:rPr>
@@ -9848,6 +10186,7 @@
               <w:autoSpaceDE w:val="0"/>
               <w:autoSpaceDN w:val="0"/>
               <w:adjustRightInd w:val="0"/>
+              <w:spacing w:line="240" w:lineRule="auto"/>
               <w:ind w:left="686" w:firstLine="709"/>
               <w:rPr>
                 <w:rFonts w:asciiTheme="minorHAnsi" w:hAnsiTheme="minorHAnsi" w:cstheme="minorHAnsi"/>
@@ -9870,6 +10209,7 @@
               <w:autoSpaceDE w:val="0"/>
               <w:autoSpaceDN w:val="0"/>
               <w:adjustRightInd w:val="0"/>
+              <w:spacing w:line="240" w:lineRule="auto"/>
               <w:ind w:left="686"/>
               <w:rPr>
                 <w:rFonts w:asciiTheme="minorHAnsi" w:hAnsiTheme="minorHAnsi" w:cstheme="minorHAnsi"/>
@@ -9912,6 +10252,7 @@
               <w:autoSpaceDE w:val="0"/>
               <w:autoSpaceDN w:val="0"/>
               <w:adjustRightInd w:val="0"/>
+              <w:spacing w:line="240" w:lineRule="auto"/>
               <w:ind w:left="686"/>
               <w:rPr>
                 <w:rFonts w:asciiTheme="minorHAnsi" w:hAnsiTheme="minorHAnsi" w:cstheme="minorHAnsi"/>
@@ -9954,6 +10295,7 @@
               <w:autoSpaceDE w:val="0"/>
               <w:autoSpaceDN w:val="0"/>
               <w:adjustRightInd w:val="0"/>
+              <w:spacing w:line="240" w:lineRule="auto"/>
               <w:ind w:left="686"/>
               <w:rPr>
                 <w:rFonts w:asciiTheme="minorHAnsi" w:hAnsiTheme="minorHAnsi" w:cstheme="minorHAnsi"/>
@@ -9963,6 +10305,7 @@
               <w:rPr>
                 <w:rFonts w:asciiTheme="minorHAnsi" w:hAnsiTheme="minorHAnsi" w:cstheme="minorHAnsi"/>
               </w:rPr>
+              <w:lastRenderedPageBreak/>
               <w:t xml:space="preserve">03 puertas corredizas </w:t>
             </w:r>
           </w:p>
@@ -9972,6 +10315,7 @@
               <w:autoSpaceDE w:val="0"/>
               <w:autoSpaceDN w:val="0"/>
               <w:adjustRightInd w:val="0"/>
+              <w:spacing w:line="240" w:lineRule="auto"/>
               <w:ind w:left="686"/>
               <w:rPr>
                 <w:rFonts w:asciiTheme="minorHAnsi" w:hAnsiTheme="minorHAnsi" w:cstheme="minorHAnsi"/>
@@ -9984,6 +10328,7 @@
               <w:autoSpaceDE w:val="0"/>
               <w:autoSpaceDN w:val="0"/>
               <w:adjustRightInd w:val="0"/>
+              <w:spacing w:line="240" w:lineRule="auto"/>
               <w:ind w:left="686"/>
               <w:rPr>
                 <w:rFonts w:asciiTheme="minorHAnsi" w:hAnsiTheme="minorHAnsi" w:cstheme="minorHAnsi"/>
@@ -10026,6 +10371,7 @@
                     <w:autoSpaceDE w:val="0"/>
                     <w:autoSpaceDN w:val="0"/>
                     <w:adjustRightInd w:val="0"/>
+                    <w:spacing w:line="240" w:lineRule="auto"/>
                     <w:ind w:left="686"/>
                     <w:rPr>
                       <w:rFonts w:asciiTheme="minorHAnsi" w:hAnsiTheme="minorHAnsi" w:cstheme="minorHAnsi"/>
@@ -10038,6 +10384,7 @@
                     <w:autoSpaceDE w:val="0"/>
                     <w:autoSpaceDN w:val="0"/>
                     <w:adjustRightInd w:val="0"/>
+                    <w:spacing w:line="240" w:lineRule="auto"/>
                     <w:ind w:left="686"/>
                     <w:rPr>
                       <w:rFonts w:asciiTheme="minorHAnsi" w:hAnsiTheme="minorHAnsi" w:cstheme="minorHAnsi"/>
@@ -10050,6 +10397,7 @@
                     <w:autoSpaceDE w:val="0"/>
                     <w:autoSpaceDN w:val="0"/>
                     <w:adjustRightInd w:val="0"/>
+                    <w:spacing w:line="240" w:lineRule="auto"/>
                     <w:ind w:left="686"/>
                     <w:rPr>
                       <w:rFonts w:asciiTheme="minorHAnsi" w:hAnsiTheme="minorHAnsi" w:cstheme="minorHAnsi"/>
@@ -10068,6 +10416,7 @@
                     <w:autoSpaceDE w:val="0"/>
                     <w:autoSpaceDN w:val="0"/>
                     <w:adjustRightInd w:val="0"/>
+                    <w:spacing w:line="240" w:lineRule="auto"/>
                     <w:ind w:left="686"/>
                     <w:rPr>
                       <w:rFonts w:asciiTheme="minorHAnsi" w:hAnsiTheme="minorHAnsi" w:cstheme="minorHAnsi"/>
@@ -10080,6 +10429,7 @@
                     <w:autoSpaceDE w:val="0"/>
                     <w:autoSpaceDN w:val="0"/>
                     <w:adjustRightInd w:val="0"/>
+                    <w:spacing w:line="240" w:lineRule="auto"/>
                     <w:ind w:left="686"/>
                     <w:rPr>
                       <w:rFonts w:asciiTheme="minorHAnsi" w:hAnsiTheme="minorHAnsi" w:cstheme="minorHAnsi"/>
@@ -10092,6 +10442,7 @@
                     <w:autoSpaceDE w:val="0"/>
                     <w:autoSpaceDN w:val="0"/>
                     <w:adjustRightInd w:val="0"/>
+                    <w:spacing w:line="240" w:lineRule="auto"/>
                     <w:ind w:left="686"/>
                     <w:rPr>
                       <w:rFonts w:asciiTheme="minorHAnsi" w:hAnsiTheme="minorHAnsi" w:cstheme="minorHAnsi"/>
@@ -10104,6 +10455,7 @@
                     <w:autoSpaceDE w:val="0"/>
                     <w:autoSpaceDN w:val="0"/>
                     <w:adjustRightInd w:val="0"/>
+                    <w:spacing w:line="240" w:lineRule="auto"/>
                     <w:ind w:left="686"/>
                     <w:rPr>
                       <w:rFonts w:asciiTheme="minorHAnsi" w:hAnsiTheme="minorHAnsi" w:cstheme="minorHAnsi"/>
@@ -10116,6 +10468,7 @@
                     <w:autoSpaceDE w:val="0"/>
                     <w:autoSpaceDN w:val="0"/>
                     <w:adjustRightInd w:val="0"/>
+                    <w:spacing w:line="240" w:lineRule="auto"/>
                     <w:ind w:left="686"/>
                     <w:rPr>
                       <w:rFonts w:asciiTheme="minorHAnsi" w:hAnsiTheme="minorHAnsi" w:cstheme="minorHAnsi"/>
@@ -10134,6 +10487,7 @@
                     <w:autoSpaceDE w:val="0"/>
                     <w:autoSpaceDN w:val="0"/>
                     <w:adjustRightInd w:val="0"/>
+                    <w:spacing w:line="240" w:lineRule="auto"/>
                     <w:ind w:left="686"/>
                     <w:rPr>
                       <w:rFonts w:asciiTheme="minorHAnsi" w:hAnsiTheme="minorHAnsi" w:cstheme="minorHAnsi"/>
@@ -10146,6 +10500,7 @@
                     <w:autoSpaceDE w:val="0"/>
                     <w:autoSpaceDN w:val="0"/>
                     <w:adjustRightInd w:val="0"/>
+                    <w:spacing w:line="240" w:lineRule="auto"/>
                     <w:ind w:left="686"/>
                     <w:rPr>
                       <w:rFonts w:asciiTheme="minorHAnsi" w:hAnsiTheme="minorHAnsi" w:cstheme="minorHAnsi"/>
@@ -10158,6 +10513,7 @@
                     <w:autoSpaceDE w:val="0"/>
                     <w:autoSpaceDN w:val="0"/>
                     <w:adjustRightInd w:val="0"/>
+                    <w:spacing w:line="240" w:lineRule="auto"/>
                     <w:ind w:left="686"/>
                     <w:rPr>
                       <w:rFonts w:asciiTheme="minorHAnsi" w:hAnsiTheme="minorHAnsi" w:cstheme="minorHAnsi"/>
@@ -10170,6 +10526,7 @@
                     <w:autoSpaceDE w:val="0"/>
                     <w:autoSpaceDN w:val="0"/>
                     <w:adjustRightInd w:val="0"/>
+                    <w:spacing w:line="240" w:lineRule="auto"/>
                     <w:ind w:left="686"/>
                     <w:rPr>
                       <w:rFonts w:asciiTheme="minorHAnsi" w:hAnsiTheme="minorHAnsi" w:cstheme="minorHAnsi"/>
@@ -10193,6 +10550,7 @@
                     <w:autoSpaceDE w:val="0"/>
                     <w:autoSpaceDN w:val="0"/>
                     <w:adjustRightInd w:val="0"/>
+                    <w:spacing w:line="240" w:lineRule="auto"/>
                     <w:ind w:left="686"/>
                     <w:rPr>
                       <w:rFonts w:asciiTheme="minorHAnsi" w:hAnsiTheme="minorHAnsi" w:cstheme="minorHAnsi"/>
@@ -10205,6 +10563,7 @@
                     <w:autoSpaceDE w:val="0"/>
                     <w:autoSpaceDN w:val="0"/>
                     <w:adjustRightInd w:val="0"/>
+                    <w:spacing w:line="240" w:lineRule="auto"/>
                     <w:ind w:left="686"/>
                     <w:rPr>
                       <w:rFonts w:asciiTheme="minorHAnsi" w:hAnsiTheme="minorHAnsi" w:cstheme="minorHAnsi"/>
@@ -10217,6 +10576,7 @@
                     <w:autoSpaceDE w:val="0"/>
                     <w:autoSpaceDN w:val="0"/>
                     <w:adjustRightInd w:val="0"/>
+                    <w:spacing w:line="240" w:lineRule="auto"/>
                     <w:ind w:left="686"/>
                     <w:rPr>
                       <w:rFonts w:asciiTheme="minorHAnsi" w:hAnsiTheme="minorHAnsi" w:cstheme="minorHAnsi"/>
@@ -10235,6 +10595,7 @@
                     <w:autoSpaceDE w:val="0"/>
                     <w:autoSpaceDN w:val="0"/>
                     <w:adjustRightInd w:val="0"/>
+                    <w:spacing w:line="240" w:lineRule="auto"/>
                     <w:ind w:left="686"/>
                     <w:rPr>
                       <w:rFonts w:asciiTheme="minorHAnsi" w:hAnsiTheme="minorHAnsi" w:cstheme="minorHAnsi"/>
@@ -10253,6 +10614,7 @@
                     <w:autoSpaceDE w:val="0"/>
                     <w:autoSpaceDN w:val="0"/>
                     <w:adjustRightInd w:val="0"/>
+                    <w:spacing w:line="240" w:lineRule="auto"/>
                     <w:ind w:left="686"/>
                     <w:rPr>
                       <w:rFonts w:asciiTheme="minorHAnsi" w:hAnsiTheme="minorHAnsi" w:cstheme="minorHAnsi"/>
@@ -10268,6 +10630,7 @@
               <w:autoSpaceDE w:val="0"/>
               <w:autoSpaceDN w:val="0"/>
               <w:adjustRightInd w:val="0"/>
+              <w:spacing w:line="240" w:lineRule="auto"/>
               <w:ind w:left="686"/>
               <w:rPr>
                 <w:rFonts w:asciiTheme="minorHAnsi" w:hAnsiTheme="minorHAnsi" w:cstheme="minorHAnsi"/>
@@ -10280,6 +10643,7 @@
               <w:autoSpaceDE w:val="0"/>
               <w:autoSpaceDN w:val="0"/>
               <w:adjustRightInd w:val="0"/>
+              <w:spacing w:line="240" w:lineRule="auto"/>
               <w:ind w:left="686"/>
               <w:jc w:val="center"/>
               <w:rPr>
@@ -10299,6 +10663,7 @@
               <w:autoSpaceDE w:val="0"/>
               <w:autoSpaceDN w:val="0"/>
               <w:adjustRightInd w:val="0"/>
+              <w:spacing w:line="240" w:lineRule="auto"/>
               <w:ind w:left="686"/>
               <w:jc w:val="center"/>
               <w:rPr>
@@ -10311,6 +10676,7 @@
               <w:autoSpaceDE w:val="0"/>
               <w:autoSpaceDN w:val="0"/>
               <w:adjustRightInd w:val="0"/>
+              <w:spacing w:line="240" w:lineRule="auto"/>
               <w:ind w:left="686" w:firstLine="709"/>
               <w:rPr>
                 <w:rFonts w:asciiTheme="minorHAnsi" w:hAnsiTheme="minorHAnsi" w:cstheme="minorHAnsi"/>
@@ -10333,6 +10699,7 @@
               <w:autoSpaceDE w:val="0"/>
               <w:autoSpaceDN w:val="0"/>
               <w:adjustRightInd w:val="0"/>
+              <w:spacing w:line="240" w:lineRule="auto"/>
               <w:ind w:left="686"/>
               <w:rPr>
                 <w:rFonts w:asciiTheme="minorHAnsi" w:hAnsiTheme="minorHAnsi" w:cstheme="minorHAnsi"/>
@@ -10375,6 +10742,7 @@
               <w:autoSpaceDE w:val="0"/>
               <w:autoSpaceDN w:val="0"/>
               <w:adjustRightInd w:val="0"/>
+              <w:spacing w:line="240" w:lineRule="auto"/>
               <w:ind w:left="686"/>
               <w:rPr>
                 <w:rFonts w:asciiTheme="minorHAnsi" w:hAnsiTheme="minorHAnsi" w:cstheme="minorHAnsi"/>
@@ -10417,6 +10785,7 @@
               <w:autoSpaceDE w:val="0"/>
               <w:autoSpaceDN w:val="0"/>
               <w:adjustRightInd w:val="0"/>
+              <w:spacing w:line="240" w:lineRule="auto"/>
               <w:ind w:left="686"/>
               <w:rPr>
                 <w:rFonts w:asciiTheme="minorHAnsi" w:hAnsiTheme="minorHAnsi" w:cstheme="minorHAnsi"/>
@@ -10435,6 +10804,7 @@
               <w:autoSpaceDE w:val="0"/>
               <w:autoSpaceDN w:val="0"/>
               <w:adjustRightInd w:val="0"/>
+              <w:spacing w:line="240" w:lineRule="auto"/>
               <w:ind w:left="686"/>
               <w:rPr>
                 <w:rFonts w:asciiTheme="minorHAnsi" w:hAnsiTheme="minorHAnsi" w:cstheme="minorHAnsi"/>
@@ -10447,6 +10817,7 @@
               <w:autoSpaceDE w:val="0"/>
               <w:autoSpaceDN w:val="0"/>
               <w:adjustRightInd w:val="0"/>
+              <w:spacing w:line="240" w:lineRule="auto"/>
               <w:ind w:left="686"/>
               <w:rPr>
                 <w:rFonts w:asciiTheme="minorHAnsi" w:hAnsiTheme="minorHAnsi" w:cstheme="minorHAnsi"/>
@@ -10489,6 +10860,7 @@
                     <w:autoSpaceDE w:val="0"/>
                     <w:autoSpaceDN w:val="0"/>
                     <w:adjustRightInd w:val="0"/>
+                    <w:spacing w:line="240" w:lineRule="auto"/>
                     <w:ind w:left="686"/>
                     <w:rPr>
                       <w:rFonts w:asciiTheme="minorHAnsi" w:hAnsiTheme="minorHAnsi" w:cstheme="minorHAnsi"/>
@@ -10501,6 +10873,7 @@
                     <w:autoSpaceDE w:val="0"/>
                     <w:autoSpaceDN w:val="0"/>
                     <w:adjustRightInd w:val="0"/>
+                    <w:spacing w:line="240" w:lineRule="auto"/>
                     <w:ind w:left="686"/>
                     <w:rPr>
                       <w:rFonts w:asciiTheme="minorHAnsi" w:hAnsiTheme="minorHAnsi" w:cstheme="minorHAnsi"/>
@@ -10513,6 +10886,7 @@
                     <w:autoSpaceDE w:val="0"/>
                     <w:autoSpaceDN w:val="0"/>
                     <w:adjustRightInd w:val="0"/>
+                    <w:spacing w:line="240" w:lineRule="auto"/>
                     <w:ind w:left="686"/>
                     <w:rPr>
                       <w:rFonts w:asciiTheme="minorHAnsi" w:hAnsiTheme="minorHAnsi" w:cstheme="minorHAnsi"/>
@@ -10531,6 +10905,7 @@
                     <w:autoSpaceDE w:val="0"/>
                     <w:autoSpaceDN w:val="0"/>
                     <w:adjustRightInd w:val="0"/>
+                    <w:spacing w:line="240" w:lineRule="auto"/>
                     <w:ind w:left="686"/>
                     <w:rPr>
                       <w:rFonts w:asciiTheme="minorHAnsi" w:hAnsiTheme="minorHAnsi" w:cstheme="minorHAnsi"/>
@@ -10543,6 +10918,7 @@
                     <w:autoSpaceDE w:val="0"/>
                     <w:autoSpaceDN w:val="0"/>
                     <w:adjustRightInd w:val="0"/>
+                    <w:spacing w:line="240" w:lineRule="auto"/>
                     <w:ind w:left="686"/>
                     <w:rPr>
                       <w:rFonts w:asciiTheme="minorHAnsi" w:hAnsiTheme="minorHAnsi" w:cstheme="minorHAnsi"/>
@@ -10555,6 +10931,7 @@
                     <w:autoSpaceDE w:val="0"/>
                     <w:autoSpaceDN w:val="0"/>
                     <w:adjustRightInd w:val="0"/>
+                    <w:spacing w:line="240" w:lineRule="auto"/>
                     <w:ind w:left="686"/>
                     <w:rPr>
                       <w:rFonts w:asciiTheme="minorHAnsi" w:hAnsiTheme="minorHAnsi" w:cstheme="minorHAnsi"/>
@@ -10567,6 +10944,7 @@
                     <w:autoSpaceDE w:val="0"/>
                     <w:autoSpaceDN w:val="0"/>
                     <w:adjustRightInd w:val="0"/>
+                    <w:spacing w:line="240" w:lineRule="auto"/>
                     <w:ind w:left="686"/>
                     <w:rPr>
                       <w:rFonts w:asciiTheme="minorHAnsi" w:hAnsiTheme="minorHAnsi" w:cstheme="minorHAnsi"/>
@@ -10579,6 +10957,7 @@
                     <w:autoSpaceDE w:val="0"/>
                     <w:autoSpaceDN w:val="0"/>
                     <w:adjustRightInd w:val="0"/>
+                    <w:spacing w:line="240" w:lineRule="auto"/>
                     <w:ind w:left="686"/>
                     <w:rPr>
                       <w:rFonts w:asciiTheme="minorHAnsi" w:hAnsiTheme="minorHAnsi" w:cstheme="minorHAnsi"/>
@@ -10597,6 +10976,7 @@
                     <w:autoSpaceDE w:val="0"/>
                     <w:autoSpaceDN w:val="0"/>
                     <w:adjustRightInd w:val="0"/>
+                    <w:spacing w:line="240" w:lineRule="auto"/>
                     <w:ind w:left="686"/>
                     <w:rPr>
                       <w:rFonts w:asciiTheme="minorHAnsi" w:hAnsiTheme="minorHAnsi" w:cstheme="minorHAnsi"/>
@@ -10609,6 +10989,7 @@
                     <w:autoSpaceDE w:val="0"/>
                     <w:autoSpaceDN w:val="0"/>
                     <w:adjustRightInd w:val="0"/>
+                    <w:spacing w:line="240" w:lineRule="auto"/>
                     <w:ind w:left="686"/>
                     <w:rPr>
                       <w:rFonts w:asciiTheme="minorHAnsi" w:hAnsiTheme="minorHAnsi" w:cstheme="minorHAnsi"/>
@@ -10621,6 +11002,7 @@
                     <w:autoSpaceDE w:val="0"/>
                     <w:autoSpaceDN w:val="0"/>
                     <w:adjustRightInd w:val="0"/>
+                    <w:spacing w:line="240" w:lineRule="auto"/>
                     <w:ind w:left="686"/>
                     <w:rPr>
                       <w:rFonts w:asciiTheme="minorHAnsi" w:hAnsiTheme="minorHAnsi" w:cstheme="minorHAnsi"/>
@@ -10633,6 +11015,7 @@
                     <w:autoSpaceDE w:val="0"/>
                     <w:autoSpaceDN w:val="0"/>
                     <w:adjustRightInd w:val="0"/>
+                    <w:spacing w:line="240" w:lineRule="auto"/>
                     <w:ind w:left="686"/>
                     <w:rPr>
                       <w:rFonts w:asciiTheme="minorHAnsi" w:hAnsiTheme="minorHAnsi" w:cstheme="minorHAnsi"/>
@@ -10656,6 +11039,7 @@
                     <w:autoSpaceDE w:val="0"/>
                     <w:autoSpaceDN w:val="0"/>
                     <w:adjustRightInd w:val="0"/>
+                    <w:spacing w:line="240" w:lineRule="auto"/>
                     <w:ind w:left="686"/>
                     <w:rPr>
                       <w:rFonts w:asciiTheme="minorHAnsi" w:hAnsiTheme="minorHAnsi" w:cstheme="minorHAnsi"/>
@@ -10668,6 +11052,7 @@
                     <w:autoSpaceDE w:val="0"/>
                     <w:autoSpaceDN w:val="0"/>
                     <w:adjustRightInd w:val="0"/>
+                    <w:spacing w:line="240" w:lineRule="auto"/>
                     <w:ind w:left="686"/>
                     <w:rPr>
                       <w:rFonts w:asciiTheme="minorHAnsi" w:hAnsiTheme="minorHAnsi" w:cstheme="minorHAnsi"/>
@@ -10680,6 +11065,7 @@
                     <w:autoSpaceDE w:val="0"/>
                     <w:autoSpaceDN w:val="0"/>
                     <w:adjustRightInd w:val="0"/>
+                    <w:spacing w:line="240" w:lineRule="auto"/>
                     <w:ind w:left="686"/>
                     <w:rPr>
                       <w:rFonts w:asciiTheme="minorHAnsi" w:hAnsiTheme="minorHAnsi" w:cstheme="minorHAnsi"/>
@@ -10698,6 +11084,7 @@
                     <w:autoSpaceDE w:val="0"/>
                     <w:autoSpaceDN w:val="0"/>
                     <w:adjustRightInd w:val="0"/>
+                    <w:spacing w:line="240" w:lineRule="auto"/>
                     <w:ind w:left="686"/>
                     <w:rPr>
                       <w:rFonts w:asciiTheme="minorHAnsi" w:hAnsiTheme="minorHAnsi" w:cstheme="minorHAnsi"/>
@@ -10716,6 +11103,7 @@
                     <w:autoSpaceDE w:val="0"/>
                     <w:autoSpaceDN w:val="0"/>
                     <w:adjustRightInd w:val="0"/>
+                    <w:spacing w:line="240" w:lineRule="auto"/>
                     <w:ind w:left="686"/>
                     <w:rPr>
                       <w:rFonts w:asciiTheme="minorHAnsi" w:hAnsiTheme="minorHAnsi" w:cstheme="minorHAnsi"/>
@@ -10731,6 +11119,7 @@
               <w:autoSpaceDE w:val="0"/>
               <w:autoSpaceDN w:val="0"/>
               <w:adjustRightInd w:val="0"/>
+              <w:spacing w:line="240" w:lineRule="auto"/>
               <w:ind w:left="686"/>
               <w:rPr>
                 <w:rFonts w:asciiTheme="minorHAnsi" w:hAnsiTheme="minorHAnsi" w:cstheme="minorHAnsi"/>
@@ -10743,6 +11132,7 @@
               <w:autoSpaceDE w:val="0"/>
               <w:autoSpaceDN w:val="0"/>
               <w:adjustRightInd w:val="0"/>
+              <w:spacing w:line="240" w:lineRule="auto"/>
               <w:ind w:left="686"/>
               <w:jc w:val="center"/>
               <w:rPr>
@@ -10762,6 +11152,7 @@
               <w:autoSpaceDE w:val="0"/>
               <w:autoSpaceDN w:val="0"/>
               <w:adjustRightInd w:val="0"/>
+              <w:spacing w:line="240" w:lineRule="auto"/>
               <w:ind w:left="686"/>
               <w:jc w:val="center"/>
               <w:rPr>
@@ -10775,6 +11166,7 @@
               <w:autoSpaceDE w:val="0"/>
               <w:autoSpaceDN w:val="0"/>
               <w:adjustRightInd w:val="0"/>
+              <w:spacing w:line="240" w:lineRule="auto"/>
               <w:ind w:left="686"/>
               <w:jc w:val="center"/>
               <w:rPr>
@@ -10788,6 +11180,7 @@
               <w:autoSpaceDE w:val="0"/>
               <w:autoSpaceDN w:val="0"/>
               <w:adjustRightInd w:val="0"/>
+              <w:spacing w:line="240" w:lineRule="auto"/>
               <w:ind w:left="686"/>
               <w:jc w:val="center"/>
               <w:rPr>
@@ -10801,6 +11194,7 @@
               <w:autoSpaceDE w:val="0"/>
               <w:autoSpaceDN w:val="0"/>
               <w:adjustRightInd w:val="0"/>
+              <w:spacing w:line="240" w:lineRule="auto"/>
               <w:ind w:left="686"/>
               <w:jc w:val="center"/>
               <w:rPr>
@@ -10814,6 +11208,7 @@
               <w:autoSpaceDE w:val="0"/>
               <w:autoSpaceDN w:val="0"/>
               <w:adjustRightInd w:val="0"/>
+              <w:spacing w:line="240" w:lineRule="auto"/>
               <w:ind w:left="686"/>
               <w:jc w:val="center"/>
               <w:rPr>
@@ -10826,6 +11221,7 @@
               <w:autoSpaceDE w:val="0"/>
               <w:autoSpaceDN w:val="0"/>
               <w:adjustRightInd w:val="0"/>
+              <w:spacing w:line="240" w:lineRule="auto"/>
               <w:ind w:left="686" w:firstLine="709"/>
               <w:rPr>
                 <w:rFonts w:asciiTheme="minorHAnsi" w:hAnsiTheme="minorHAnsi" w:cstheme="minorHAnsi"/>
@@ -10848,6 +11244,7 @@
               <w:autoSpaceDE w:val="0"/>
               <w:autoSpaceDN w:val="0"/>
               <w:adjustRightInd w:val="0"/>
+              <w:spacing w:line="240" w:lineRule="auto"/>
               <w:ind w:left="686"/>
               <w:rPr>
                 <w:rFonts w:asciiTheme="minorHAnsi" w:hAnsiTheme="minorHAnsi" w:cstheme="minorHAnsi"/>
@@ -10890,6 +11287,7 @@
               <w:autoSpaceDE w:val="0"/>
               <w:autoSpaceDN w:val="0"/>
               <w:adjustRightInd w:val="0"/>
+              <w:spacing w:line="240" w:lineRule="auto"/>
               <w:ind w:left="686"/>
               <w:rPr>
                 <w:rFonts w:asciiTheme="minorHAnsi" w:hAnsiTheme="minorHAnsi" w:cstheme="minorHAnsi"/>
@@ -10932,6 +11330,7 @@
               <w:autoSpaceDE w:val="0"/>
               <w:autoSpaceDN w:val="0"/>
               <w:adjustRightInd w:val="0"/>
+              <w:spacing w:line="240" w:lineRule="auto"/>
               <w:ind w:left="686"/>
               <w:rPr>
                 <w:rFonts w:asciiTheme="minorHAnsi" w:hAnsiTheme="minorHAnsi" w:cstheme="minorHAnsi"/>
@@ -10950,6 +11349,7 @@
               <w:autoSpaceDE w:val="0"/>
               <w:autoSpaceDN w:val="0"/>
               <w:adjustRightInd w:val="0"/>
+              <w:spacing w:line="240" w:lineRule="auto"/>
               <w:ind w:left="686"/>
               <w:rPr>
                 <w:rFonts w:asciiTheme="minorHAnsi" w:hAnsiTheme="minorHAnsi" w:cstheme="minorHAnsi"/>
@@ -10962,6 +11362,7 @@
               <w:autoSpaceDE w:val="0"/>
               <w:autoSpaceDN w:val="0"/>
               <w:adjustRightInd w:val="0"/>
+              <w:spacing w:line="240" w:lineRule="auto"/>
               <w:ind w:left="686"/>
               <w:rPr>
                 <w:rFonts w:asciiTheme="minorHAnsi" w:hAnsiTheme="minorHAnsi" w:cstheme="minorHAnsi"/>
@@ -11004,6 +11405,7 @@
                     <w:autoSpaceDE w:val="0"/>
                     <w:autoSpaceDN w:val="0"/>
                     <w:adjustRightInd w:val="0"/>
+                    <w:spacing w:line="240" w:lineRule="auto"/>
                     <w:ind w:left="686"/>
                     <w:rPr>
                       <w:rFonts w:asciiTheme="minorHAnsi" w:hAnsiTheme="minorHAnsi" w:cstheme="minorHAnsi"/>
@@ -11016,6 +11418,7 @@
                     <w:autoSpaceDE w:val="0"/>
                     <w:autoSpaceDN w:val="0"/>
                     <w:adjustRightInd w:val="0"/>
+                    <w:spacing w:line="240" w:lineRule="auto"/>
                     <w:ind w:left="686"/>
                     <w:rPr>
                       <w:rFonts w:asciiTheme="minorHAnsi" w:hAnsiTheme="minorHAnsi" w:cstheme="minorHAnsi"/>
@@ -11028,6 +11431,7 @@
                     <w:autoSpaceDE w:val="0"/>
                     <w:autoSpaceDN w:val="0"/>
                     <w:adjustRightInd w:val="0"/>
+                    <w:spacing w:line="240" w:lineRule="auto"/>
                     <w:ind w:left="686"/>
                     <w:rPr>
                       <w:rFonts w:asciiTheme="minorHAnsi" w:hAnsiTheme="minorHAnsi" w:cstheme="minorHAnsi"/>
@@ -11046,6 +11450,7 @@
                     <w:autoSpaceDE w:val="0"/>
                     <w:autoSpaceDN w:val="0"/>
                     <w:adjustRightInd w:val="0"/>
+                    <w:spacing w:line="240" w:lineRule="auto"/>
                     <w:ind w:left="686"/>
                     <w:rPr>
                       <w:rFonts w:asciiTheme="minorHAnsi" w:hAnsiTheme="minorHAnsi" w:cstheme="minorHAnsi"/>
@@ -11058,6 +11463,7 @@
                     <w:autoSpaceDE w:val="0"/>
                     <w:autoSpaceDN w:val="0"/>
                     <w:adjustRightInd w:val="0"/>
+                    <w:spacing w:line="240" w:lineRule="auto"/>
                     <w:ind w:left="686"/>
                     <w:rPr>
                       <w:rFonts w:asciiTheme="minorHAnsi" w:hAnsiTheme="minorHAnsi" w:cstheme="minorHAnsi"/>
@@ -11070,6 +11476,7 @@
                     <w:autoSpaceDE w:val="0"/>
                     <w:autoSpaceDN w:val="0"/>
                     <w:adjustRightInd w:val="0"/>
+                    <w:spacing w:line="240" w:lineRule="auto"/>
                     <w:ind w:left="686"/>
                     <w:rPr>
                       <w:rFonts w:asciiTheme="minorHAnsi" w:hAnsiTheme="minorHAnsi" w:cstheme="minorHAnsi"/>
@@ -11082,6 +11489,7 @@
                     <w:autoSpaceDE w:val="0"/>
                     <w:autoSpaceDN w:val="0"/>
                     <w:adjustRightInd w:val="0"/>
+                    <w:spacing w:line="240" w:lineRule="auto"/>
                     <w:ind w:left="686"/>
                     <w:rPr>
                       <w:rFonts w:asciiTheme="minorHAnsi" w:hAnsiTheme="minorHAnsi" w:cstheme="minorHAnsi"/>
@@ -11094,6 +11502,7 @@
                     <w:autoSpaceDE w:val="0"/>
                     <w:autoSpaceDN w:val="0"/>
                     <w:adjustRightInd w:val="0"/>
+                    <w:spacing w:line="240" w:lineRule="auto"/>
                     <w:ind w:left="686"/>
                     <w:rPr>
                       <w:rFonts w:asciiTheme="minorHAnsi" w:hAnsiTheme="minorHAnsi" w:cstheme="minorHAnsi"/>
@@ -11112,6 +11521,7 @@
                     <w:autoSpaceDE w:val="0"/>
                     <w:autoSpaceDN w:val="0"/>
                     <w:adjustRightInd w:val="0"/>
+                    <w:spacing w:line="240" w:lineRule="auto"/>
                     <w:ind w:left="686"/>
                     <w:rPr>
                       <w:rFonts w:asciiTheme="minorHAnsi" w:hAnsiTheme="minorHAnsi" w:cstheme="minorHAnsi"/>
@@ -11124,6 +11534,7 @@
                     <w:autoSpaceDE w:val="0"/>
                     <w:autoSpaceDN w:val="0"/>
                     <w:adjustRightInd w:val="0"/>
+                    <w:spacing w:line="240" w:lineRule="auto"/>
                     <w:ind w:left="686"/>
                     <w:rPr>
                       <w:rFonts w:asciiTheme="minorHAnsi" w:hAnsiTheme="minorHAnsi" w:cstheme="minorHAnsi"/>
@@ -11136,6 +11547,7 @@
                     <w:autoSpaceDE w:val="0"/>
                     <w:autoSpaceDN w:val="0"/>
                     <w:adjustRightInd w:val="0"/>
+                    <w:spacing w:line="240" w:lineRule="auto"/>
                     <w:ind w:left="686"/>
                     <w:rPr>
                       <w:rFonts w:asciiTheme="minorHAnsi" w:hAnsiTheme="minorHAnsi" w:cstheme="minorHAnsi"/>
@@ -11148,6 +11560,7 @@
                     <w:autoSpaceDE w:val="0"/>
                     <w:autoSpaceDN w:val="0"/>
                     <w:adjustRightInd w:val="0"/>
+                    <w:spacing w:line="240" w:lineRule="auto"/>
                     <w:ind w:left="686"/>
                     <w:rPr>
                       <w:rFonts w:asciiTheme="minorHAnsi" w:hAnsiTheme="minorHAnsi" w:cstheme="minorHAnsi"/>
@@ -11171,6 +11584,7 @@
                     <w:autoSpaceDE w:val="0"/>
                     <w:autoSpaceDN w:val="0"/>
                     <w:adjustRightInd w:val="0"/>
+                    <w:spacing w:line="240" w:lineRule="auto"/>
                     <w:ind w:left="686"/>
                     <w:rPr>
                       <w:rFonts w:asciiTheme="minorHAnsi" w:hAnsiTheme="minorHAnsi" w:cstheme="minorHAnsi"/>
@@ -11183,6 +11597,7 @@
                     <w:autoSpaceDE w:val="0"/>
                     <w:autoSpaceDN w:val="0"/>
                     <w:adjustRightInd w:val="0"/>
+                    <w:spacing w:line="240" w:lineRule="auto"/>
                     <w:ind w:left="686"/>
                     <w:rPr>
                       <w:rFonts w:asciiTheme="minorHAnsi" w:hAnsiTheme="minorHAnsi" w:cstheme="minorHAnsi"/>
@@ -11195,6 +11610,7 @@
                     <w:autoSpaceDE w:val="0"/>
                     <w:autoSpaceDN w:val="0"/>
                     <w:adjustRightInd w:val="0"/>
+                    <w:spacing w:line="240" w:lineRule="auto"/>
                     <w:ind w:left="686"/>
                     <w:rPr>
                       <w:rFonts w:asciiTheme="minorHAnsi" w:hAnsiTheme="minorHAnsi" w:cstheme="minorHAnsi"/>
@@ -11213,6 +11629,7 @@
                     <w:autoSpaceDE w:val="0"/>
                     <w:autoSpaceDN w:val="0"/>
                     <w:adjustRightInd w:val="0"/>
+                    <w:spacing w:line="240" w:lineRule="auto"/>
                     <w:ind w:left="686"/>
                     <w:rPr>
                       <w:rFonts w:asciiTheme="minorHAnsi" w:hAnsiTheme="minorHAnsi" w:cstheme="minorHAnsi"/>
@@ -11231,6 +11648,7 @@
                     <w:autoSpaceDE w:val="0"/>
                     <w:autoSpaceDN w:val="0"/>
                     <w:adjustRightInd w:val="0"/>
+                    <w:spacing w:line="240" w:lineRule="auto"/>
                     <w:ind w:left="686"/>
                     <w:rPr>
                       <w:rFonts w:asciiTheme="minorHAnsi" w:hAnsiTheme="minorHAnsi" w:cstheme="minorHAnsi"/>
@@ -11246,6 +11664,7 @@
               <w:autoSpaceDE w:val="0"/>
               <w:autoSpaceDN w:val="0"/>
               <w:adjustRightInd w:val="0"/>
+              <w:spacing w:line="240" w:lineRule="auto"/>
               <w:ind w:left="686"/>
               <w:rPr>
                 <w:rFonts w:asciiTheme="minorHAnsi" w:hAnsiTheme="minorHAnsi" w:cstheme="minorHAnsi"/>
@@ -11258,6 +11677,7 @@
               <w:autoSpaceDE w:val="0"/>
               <w:autoSpaceDN w:val="0"/>
               <w:adjustRightInd w:val="0"/>
+              <w:spacing w:line="240" w:lineRule="auto"/>
               <w:ind w:left="686"/>
               <w:jc w:val="center"/>
               <w:rPr>
@@ -11276,6 +11696,7 @@
               <w:autoSpaceDE w:val="0"/>
               <w:autoSpaceDN w:val="0"/>
               <w:adjustRightInd w:val="0"/>
+              <w:spacing w:line="240" w:lineRule="auto"/>
               <w:ind w:left="686" w:firstLine="709"/>
               <w:rPr>
                 <w:rFonts w:asciiTheme="minorHAnsi" w:hAnsiTheme="minorHAnsi" w:cstheme="minorHAnsi"/>
@@ -11298,6 +11719,7 @@
               <w:autoSpaceDE w:val="0"/>
               <w:autoSpaceDN w:val="0"/>
               <w:adjustRightInd w:val="0"/>
+              <w:spacing w:line="240" w:lineRule="auto"/>
               <w:ind w:left="686"/>
               <w:rPr>
                 <w:rFonts w:asciiTheme="minorHAnsi" w:hAnsiTheme="minorHAnsi" w:cstheme="minorHAnsi"/>
@@ -11340,6 +11762,7 @@
               <w:autoSpaceDE w:val="0"/>
               <w:autoSpaceDN w:val="0"/>
               <w:adjustRightInd w:val="0"/>
+              <w:spacing w:line="240" w:lineRule="auto"/>
               <w:ind w:left="686"/>
               <w:rPr>
                 <w:rFonts w:asciiTheme="minorHAnsi" w:hAnsiTheme="minorHAnsi" w:cstheme="minorHAnsi"/>
@@ -11382,6 +11805,7 @@
               <w:autoSpaceDE w:val="0"/>
               <w:autoSpaceDN w:val="0"/>
               <w:adjustRightInd w:val="0"/>
+              <w:spacing w:line="240" w:lineRule="auto"/>
               <w:ind w:left="686"/>
               <w:rPr>
                 <w:rFonts w:asciiTheme="minorHAnsi" w:hAnsiTheme="minorHAnsi" w:cstheme="minorHAnsi"/>
@@ -11400,6 +11824,7 @@
               <w:autoSpaceDE w:val="0"/>
               <w:autoSpaceDN w:val="0"/>
               <w:adjustRightInd w:val="0"/>
+              <w:spacing w:line="240" w:lineRule="auto"/>
               <w:ind w:left="686"/>
               <w:rPr>
                 <w:rFonts w:asciiTheme="minorHAnsi" w:hAnsiTheme="minorHAnsi" w:cstheme="minorHAnsi"/>
@@ -11412,6 +11837,7 @@
               <w:autoSpaceDE w:val="0"/>
               <w:autoSpaceDN w:val="0"/>
               <w:adjustRightInd w:val="0"/>
+              <w:spacing w:line="240" w:lineRule="auto"/>
               <w:ind w:left="686"/>
               <w:rPr>
                 <w:rFonts w:asciiTheme="minorHAnsi" w:hAnsiTheme="minorHAnsi" w:cstheme="minorHAnsi"/>
@@ -11454,6 +11880,7 @@
                     <w:autoSpaceDE w:val="0"/>
                     <w:autoSpaceDN w:val="0"/>
                     <w:adjustRightInd w:val="0"/>
+                    <w:spacing w:line="240" w:lineRule="auto"/>
                     <w:ind w:left="686"/>
                     <w:rPr>
                       <w:rFonts w:asciiTheme="minorHAnsi" w:hAnsiTheme="minorHAnsi" w:cstheme="minorHAnsi"/>
@@ -11466,6 +11893,7 @@
                     <w:autoSpaceDE w:val="0"/>
                     <w:autoSpaceDN w:val="0"/>
                     <w:adjustRightInd w:val="0"/>
+                    <w:spacing w:line="240" w:lineRule="auto"/>
                     <w:ind w:left="686"/>
                     <w:rPr>
                       <w:rFonts w:asciiTheme="minorHAnsi" w:hAnsiTheme="minorHAnsi" w:cstheme="minorHAnsi"/>
@@ -11478,6 +11906,7 @@
                     <w:autoSpaceDE w:val="0"/>
                     <w:autoSpaceDN w:val="0"/>
                     <w:adjustRightInd w:val="0"/>
+                    <w:spacing w:line="240" w:lineRule="auto"/>
                     <w:ind w:left="686"/>
                     <w:rPr>
                       <w:rFonts w:asciiTheme="minorHAnsi" w:hAnsiTheme="minorHAnsi" w:cstheme="minorHAnsi"/>
@@ -11496,6 +11925,7 @@
                     <w:autoSpaceDE w:val="0"/>
                     <w:autoSpaceDN w:val="0"/>
                     <w:adjustRightInd w:val="0"/>
+                    <w:spacing w:line="240" w:lineRule="auto"/>
                     <w:ind w:left="686"/>
                     <w:rPr>
                       <w:rFonts w:asciiTheme="minorHAnsi" w:hAnsiTheme="minorHAnsi" w:cstheme="minorHAnsi"/>
@@ -11508,6 +11938,7 @@
                     <w:autoSpaceDE w:val="0"/>
                     <w:autoSpaceDN w:val="0"/>
                     <w:adjustRightInd w:val="0"/>
+                    <w:spacing w:line="240" w:lineRule="auto"/>
                     <w:ind w:left="686"/>
                     <w:rPr>
                       <w:rFonts w:asciiTheme="minorHAnsi" w:hAnsiTheme="minorHAnsi" w:cstheme="minorHAnsi"/>
@@ -11520,6 +11951,7 @@
                     <w:autoSpaceDE w:val="0"/>
                     <w:autoSpaceDN w:val="0"/>
                     <w:adjustRightInd w:val="0"/>
+                    <w:spacing w:line="240" w:lineRule="auto"/>
                     <w:ind w:left="686"/>
                     <w:rPr>
                       <w:rFonts w:asciiTheme="minorHAnsi" w:hAnsiTheme="minorHAnsi" w:cstheme="minorHAnsi"/>
@@ -11532,6 +11964,7 @@
                     <w:autoSpaceDE w:val="0"/>
                     <w:autoSpaceDN w:val="0"/>
                     <w:adjustRightInd w:val="0"/>
+                    <w:spacing w:line="240" w:lineRule="auto"/>
                     <w:ind w:left="686"/>
                     <w:rPr>
                       <w:rFonts w:asciiTheme="minorHAnsi" w:hAnsiTheme="minorHAnsi" w:cstheme="minorHAnsi"/>
@@ -11544,6 +11977,7 @@
                     <w:autoSpaceDE w:val="0"/>
                     <w:autoSpaceDN w:val="0"/>
                     <w:adjustRightInd w:val="0"/>
+                    <w:spacing w:line="240" w:lineRule="auto"/>
                     <w:ind w:left="686"/>
                     <w:rPr>
                       <w:rFonts w:asciiTheme="minorHAnsi" w:hAnsiTheme="minorHAnsi" w:cstheme="minorHAnsi"/>
@@ -11562,6 +11996,7 @@
                     <w:autoSpaceDE w:val="0"/>
                     <w:autoSpaceDN w:val="0"/>
                     <w:adjustRightInd w:val="0"/>
+                    <w:spacing w:line="240" w:lineRule="auto"/>
                     <w:ind w:left="686"/>
                     <w:rPr>
                       <w:rFonts w:asciiTheme="minorHAnsi" w:hAnsiTheme="minorHAnsi" w:cstheme="minorHAnsi"/>
@@ -11574,6 +12009,7 @@
                     <w:autoSpaceDE w:val="0"/>
                     <w:autoSpaceDN w:val="0"/>
                     <w:adjustRightInd w:val="0"/>
+                    <w:spacing w:line="240" w:lineRule="auto"/>
                     <w:ind w:left="686"/>
                     <w:rPr>
                       <w:rFonts w:asciiTheme="minorHAnsi" w:hAnsiTheme="minorHAnsi" w:cstheme="minorHAnsi"/>
@@ -11586,6 +12022,7 @@
                     <w:autoSpaceDE w:val="0"/>
                     <w:autoSpaceDN w:val="0"/>
                     <w:adjustRightInd w:val="0"/>
+                    <w:spacing w:line="240" w:lineRule="auto"/>
                     <w:ind w:left="686"/>
                     <w:rPr>
                       <w:rFonts w:asciiTheme="minorHAnsi" w:hAnsiTheme="minorHAnsi" w:cstheme="minorHAnsi"/>
@@ -11598,6 +12035,7 @@
                     <w:autoSpaceDE w:val="0"/>
                     <w:autoSpaceDN w:val="0"/>
                     <w:adjustRightInd w:val="0"/>
+                    <w:spacing w:line="240" w:lineRule="auto"/>
                     <w:ind w:left="686"/>
                     <w:rPr>
                       <w:rFonts w:asciiTheme="minorHAnsi" w:hAnsiTheme="minorHAnsi" w:cstheme="minorHAnsi"/>
@@ -11621,6 +12059,7 @@
                     <w:autoSpaceDE w:val="0"/>
                     <w:autoSpaceDN w:val="0"/>
                     <w:adjustRightInd w:val="0"/>
+                    <w:spacing w:line="240" w:lineRule="auto"/>
                     <w:ind w:left="686"/>
                     <w:rPr>
                       <w:rFonts w:asciiTheme="minorHAnsi" w:hAnsiTheme="minorHAnsi" w:cstheme="minorHAnsi"/>
@@ -11633,6 +12072,7 @@
                     <w:autoSpaceDE w:val="0"/>
                     <w:autoSpaceDN w:val="0"/>
                     <w:adjustRightInd w:val="0"/>
+                    <w:spacing w:line="240" w:lineRule="auto"/>
                     <w:ind w:left="686"/>
                     <w:rPr>
                       <w:rFonts w:asciiTheme="minorHAnsi" w:hAnsiTheme="minorHAnsi" w:cstheme="minorHAnsi"/>
@@ -11645,6 +12085,7 @@
                     <w:autoSpaceDE w:val="0"/>
                     <w:autoSpaceDN w:val="0"/>
                     <w:adjustRightInd w:val="0"/>
+                    <w:spacing w:line="240" w:lineRule="auto"/>
                     <w:ind w:left="686"/>
                     <w:rPr>
                       <w:rFonts w:asciiTheme="minorHAnsi" w:hAnsiTheme="minorHAnsi" w:cstheme="minorHAnsi"/>
@@ -11663,6 +12104,7 @@
                     <w:autoSpaceDE w:val="0"/>
                     <w:autoSpaceDN w:val="0"/>
                     <w:adjustRightInd w:val="0"/>
+                    <w:spacing w:line="240" w:lineRule="auto"/>
                     <w:ind w:left="686"/>
                     <w:rPr>
                       <w:rFonts w:asciiTheme="minorHAnsi" w:hAnsiTheme="minorHAnsi" w:cstheme="minorHAnsi"/>
@@ -11681,6 +12123,7 @@
                     <w:autoSpaceDE w:val="0"/>
                     <w:autoSpaceDN w:val="0"/>
                     <w:adjustRightInd w:val="0"/>
+                    <w:spacing w:line="240" w:lineRule="auto"/>
                     <w:ind w:left="686"/>
                     <w:rPr>
                       <w:rFonts w:asciiTheme="minorHAnsi" w:hAnsiTheme="minorHAnsi" w:cstheme="minorHAnsi"/>
@@ -11696,6 +12139,7 @@
               <w:autoSpaceDE w:val="0"/>
               <w:autoSpaceDN w:val="0"/>
               <w:adjustRightInd w:val="0"/>
+              <w:spacing w:line="240" w:lineRule="auto"/>
               <w:ind w:left="686"/>
               <w:rPr>
                 <w:rFonts w:asciiTheme="minorHAnsi" w:hAnsiTheme="minorHAnsi" w:cstheme="minorHAnsi"/>
@@ -11708,6 +12152,7 @@
               <w:autoSpaceDE w:val="0"/>
               <w:autoSpaceDN w:val="0"/>
               <w:adjustRightInd w:val="0"/>
+              <w:spacing w:line="240" w:lineRule="auto"/>
               <w:ind w:left="686"/>
               <w:jc w:val="center"/>
               <w:rPr>
@@ -11983,6 +12428,33 @@
           </w:p>
           <w:p>
             <w:pPr>
+              <w:pStyle w:val="Prrafodelista"/>
+              <w:numPr>
+                <w:ilvl w:val="0"/>
+                <w:numId w:val="41"/>
+              </w:numPr>
+              <w:autoSpaceDE w:val="0"/>
+              <w:autoSpaceDN w:val="0"/>
+              <w:adjustRightInd w:val="0"/>
+              <w:spacing w:line="240" w:lineRule="auto"/>
+              <w:ind w:left="392"/>
+              <w:rPr>
+                <w:rFonts w:asciiTheme="minorHAnsi" w:hAnsiTheme="minorHAnsi" w:cstheme="minorHAnsi"/>
+                <w:b/>
+                <w:bCs/>
+              </w:rPr>
+            </w:pPr>
+            <w:r>
+              <w:rPr>
+                <w:rFonts w:asciiTheme="minorHAnsi" w:hAnsiTheme="minorHAnsi" w:cstheme="minorHAnsi"/>
+                <w:b/>
+                <w:bCs/>
+              </w:rPr>
+              <w:t>46 puertas para mesas de laboratorio de concreto:</w:t>
+            </w:r>
+          </w:p>
+          <w:p>
+            <w:pPr>
               <w:autoSpaceDE w:val="0"/>
               <w:autoSpaceDN w:val="0"/>
               <w:adjustRightInd w:val="0"/>
@@ -11990,38 +12462,15 @@
               <w:ind w:left="403"/>
               <w:rPr>
                 <w:rFonts w:asciiTheme="minorHAnsi" w:hAnsiTheme="minorHAnsi" w:cstheme="minorHAnsi"/>
-                <w:b/>
-                <w:bCs/>
                 <w:lang w:val="es-PE"/>
               </w:rPr>
             </w:pPr>
             <w:r>
               <w:rPr>
                 <w:rFonts w:asciiTheme="minorHAnsi" w:hAnsiTheme="minorHAnsi" w:cstheme="minorHAnsi"/>
-                <w:b/>
-                <w:bCs/>
                 <w:lang w:val="es-PE"/>
               </w:rPr>
-              <w:t>46 puertas para mesas de laboratorio de concreto:</w:t>
-            </w:r>
-          </w:p>
-          <w:p>
-            <w:pPr>
-              <w:autoSpaceDE w:val="0"/>
-              <w:autoSpaceDN w:val="0"/>
-              <w:adjustRightInd w:val="0"/>
-              <w:spacing w:after="0" w:line="240" w:lineRule="auto"/>
-              <w:ind w:left="403"/>
-              <w:rPr>
-                <w:rFonts w:asciiTheme="minorHAnsi" w:hAnsiTheme="minorHAnsi" w:cstheme="minorHAnsi"/>
-                <w:lang w:val="es-PE"/>
-              </w:rPr>
-            </w:pPr>
-            <w:r>
-              <w:rPr>
-                <w:rFonts w:asciiTheme="minorHAnsi" w:hAnsiTheme="minorHAnsi" w:cstheme="minorHAnsi"/>
-                <w:lang w:val="es-PE"/>
-              </w:rPr>
+              <w:lastRenderedPageBreak/>
               <w:t>Las puertas deberán de ser de melamina de 18mm resistente al agua de alta densidad. Con dos divisiones</w:t>
             </w:r>
           </w:p>
@@ -13234,7 +13683,6 @@
                 <w:bCs/>
                 <w:lang w:val="es-PE"/>
               </w:rPr>
-              <w:lastRenderedPageBreak/>
               <w:t>07 puertas:</w:t>
             </w:r>
           </w:p>
@@ -13958,6 +14406,7 @@
                       <w:sz w:val="18"/>
                       <w:lang w:val="es-PE"/>
                     </w:rPr>
+                    <w:lastRenderedPageBreak/>
                     <w:t>80cm</w:t>
                   </w:r>
                 </w:p>
@@ -15168,8 +15617,6 @@
                   </w:pPr>
                 </w:p>
               </w:tc>
-              <w:bookmarkStart w:id="1" w:name="_GoBack"/>
-              <w:bookmarkEnd w:id="1"/>
             </w:tr>
           </w:tbl>
           <w:p>
@@ -16581,7 +17028,6 @@
           <w:sz w:val="24"/>
           <w:szCs w:val="24"/>
         </w:rPr>
-        <w:lastRenderedPageBreak/>
         <w:t>TRANSPORTE Y SEGURO</w:t>
       </w:r>
     </w:p>
@@ -16732,6 +17178,7 @@
           <w:sz w:val="24"/>
           <w:szCs w:val="24"/>
         </w:rPr>
+        <w:lastRenderedPageBreak/>
         <w:t>Para ello el contratista presentará un certificado de garantía, además deberá consignar el correo electrónico para efectos de la notificación durante el periodo de vigencia de la Garantía Comercial, el cual deberá presentar al momento de la recepción de los bienes.</w:t>
       </w:r>
     </w:p>
@@ -17619,6 +18066,7 @@
           <w:sz w:val="24"/>
           <w:szCs w:val="24"/>
         </w:rPr>
+        <w:lastRenderedPageBreak/>
         <w:t>El informe de conformidad será emitido por el Residente de Obra y con el visto bueno de Supervisor de Obra por el monto total, previa recepción del bien y verificación de acuerdo a las especificaciones técnicas.</w:t>
       </w:r>
     </w:p>
@@ -18139,7 +18587,7 @@
 </file>
 
 <file path=word/endnotes.xml><?xml version="1.0" encoding="utf-8"?>
-<w:endnotes xmlns:wpc="http://schemas.microsoft.com/office/word/2010/wordprocessingCanvas" xmlns:cx="http://schemas.microsoft.com/office/drawing/2014/chartex" xmlns:cx1="http://schemas.microsoft.com/office/drawing/2015/9/8/chartex" xmlns:cx2="http://schemas.microsoft.com/office/drawing/2015/10/21/chartex" xmlns:cx3="http://schemas.microsoft.com/office/drawing/2016/5/9/chartex" xmlns:cx4="http://schemas.microsoft.com/office/drawing/2016/5/10/chartex" xmlns:cx5="http://schemas.microsoft.com/office/drawing/2016/5/11/chartex" xmlns:cx6="http://schemas.microsoft.com/office/drawing/2016/5/12/chartex" xmlns:cx7="http://schemas.microsoft.com/office/drawing/2016/5/13/chartex" xmlns:cx8="http://schemas.microsoft.com/office/drawing/2016/5/14/chartex" xmlns:mc="http://schemas.openxmlformats.org/markup-compatibility/2006" xmlns:aink="http://schemas.microsoft.com/office/drawing/2016/ink" xmlns:am3d="http://schemas.microsoft.com/office/drawing/2017/model3d" xmlns:o="urn:schemas-microsoft-com:office:office" xmlns:r="http://schemas.openxmlformats.org/officeDocument/2006/relationships" xmlns:m="http://schemas.openxmlformats.org/officeDocument/2006/math" xmlns:v="urn:schemas-microsoft-com:vml" xmlns:wp14="http://schemas.microsoft.com/office/word/2010/wordprocessingDrawing" xmlns:wp="http://schemas.openxmlformats.org/drawingml/2006/wordprocessingDrawing" xmlns:w10="urn:schemas-microsoft-com:office:word" xmlns:w="http://schemas.openxmlformats.org/wordprocessingml/2006/main" xmlns:w14="http://schemas.microsoft.com/office/word/2010/wordml" xmlns:w15="http://schemas.microsoft.com/office/word/2012/wordml" xmlns:w16cid="http://schemas.microsoft.com/office/word/2016/wordml/cid" xmlns:w16se="http://schemas.microsoft.com/office/word/2015/wordml/symex" xmlns:wpg="http://schemas.microsoft.com/office/word/2010/wordprocessingGroup" xmlns:wpi="http://schemas.microsoft.com/office/word/2010/wordprocessingInk" xmlns:wne="http://schemas.microsoft.com/office/word/2006/wordml" xmlns:wps="http://schemas.microsoft.com/office/word/2010/wordprocessingShape" mc:Ignorable="w14 w15 w16se w16cid wp14">
+<w:endnotes xmlns:wpc="http://schemas.microsoft.com/office/word/2010/wordprocessingCanvas" xmlns:cx="http://schemas.microsoft.com/office/drawing/2014/chartex" xmlns:cx1="http://schemas.microsoft.com/office/drawing/2015/9/8/chartex" xmlns:cx2="http://schemas.microsoft.com/office/drawing/2015/10/21/chartex" xmlns:cx3="http://schemas.microsoft.com/office/drawing/2016/5/9/chartex" xmlns:cx4="http://schemas.microsoft.com/office/drawing/2016/5/10/chartex" xmlns:cx5="http://schemas.microsoft.com/office/drawing/2016/5/11/chartex" xmlns:cx6="http://schemas.microsoft.com/office/drawing/2016/5/12/chartex" xmlns:cx7="http://schemas.microsoft.com/office/drawing/2016/5/13/chartex" xmlns:cx8="http://schemas.microsoft.com/office/drawing/2016/5/14/chartex" xmlns:mc="http://schemas.openxmlformats.org/markup-compatibility/2006" xmlns:aink="http://schemas.microsoft.com/office/drawing/2016/ink" xmlns:am3d="http://schemas.microsoft.com/office/drawing/2017/model3d" xmlns:o="urn:schemas-microsoft-com:office:office" xmlns:oel="http://schemas.microsoft.com/office/2019/extlst" xmlns:r="http://schemas.openxmlformats.org/officeDocument/2006/relationships" xmlns:m="http://schemas.openxmlformats.org/officeDocument/2006/math" xmlns:v="urn:schemas-microsoft-com:vml" xmlns:wp14="http://schemas.microsoft.com/office/word/2010/wordprocessingDrawing" xmlns:wp="http://schemas.openxmlformats.org/drawingml/2006/wordprocessingDrawing" xmlns:w10="urn:schemas-microsoft-com:office:word" xmlns:w="http://schemas.openxmlformats.org/wordprocessingml/2006/main" xmlns:w14="http://schemas.microsoft.com/office/word/2010/wordml" xmlns:w15="http://schemas.microsoft.com/office/word/2012/wordml" xmlns:w16cex="http://schemas.microsoft.com/office/word/2018/wordml/cex" xmlns:w16cid="http://schemas.microsoft.com/office/word/2016/wordml/cid" xmlns:w16="http://schemas.microsoft.com/office/word/2018/wordml" xmlns:w16sdtdh="http://schemas.microsoft.com/office/word/2020/wordml/sdtdatahash" xmlns:w16se="http://schemas.microsoft.com/office/word/2015/wordml/symex" xmlns:wpg="http://schemas.microsoft.com/office/word/2010/wordprocessingGroup" xmlns:wpi="http://schemas.microsoft.com/office/word/2010/wordprocessingInk" xmlns:wne="http://schemas.microsoft.com/office/word/2006/wordml" xmlns:wps="http://schemas.microsoft.com/office/word/2010/wordprocessingShape" mc:Ignorable="w14 w15 w16se w16cid w16 w16cex w16sdtdh wp14">
   <w:endnote w:type="separator" w:id="-1">
     <w:p>
       <w:pPr>
@@ -18164,7 +18612,7 @@
 </file>
 
 <file path=word/footnotes.xml><?xml version="1.0" encoding="utf-8"?>
-<w:footnotes xmlns:wpc="http://schemas.microsoft.com/office/word/2010/wordprocessingCanvas" xmlns:cx="http://schemas.microsoft.com/office/drawing/2014/chartex" xmlns:cx1="http://schemas.microsoft.com/office/drawing/2015/9/8/chartex" xmlns:cx2="http://schemas.microsoft.com/office/drawing/2015/10/21/chartex" xmlns:cx3="http://schemas.microsoft.com/office/drawing/2016/5/9/chartex" xmlns:cx4="http://schemas.microsoft.com/office/drawing/2016/5/10/chartex" xmlns:cx5="http://schemas.microsoft.com/office/drawing/2016/5/11/chartex" xmlns:cx6="http://schemas.microsoft.com/office/drawing/2016/5/12/chartex" xmlns:cx7="http://schemas.microsoft.com/office/drawing/2016/5/13/chartex" xmlns:cx8="http://schemas.microsoft.com/office/drawing/2016/5/14/chartex" xmlns:mc="http://schemas.openxmlformats.org/markup-compatibility/2006" xmlns:aink="http://schemas.microsoft.com/office/drawing/2016/ink" xmlns:am3d="http://schemas.microsoft.com/office/drawing/2017/model3d" xmlns:o="urn:schemas-microsoft-com:office:office" xmlns:r="http://schemas.openxmlformats.org/officeDocument/2006/relationships" xmlns:m="http://schemas.openxmlformats.org/officeDocument/2006/math" xmlns:v="urn:schemas-microsoft-com:vml" xmlns:wp14="http://schemas.microsoft.com/office/word/2010/wordprocessingDrawing" xmlns:wp="http://schemas.openxmlformats.org/drawingml/2006/wordprocessingDrawing" xmlns:w10="urn:schemas-microsoft-com:office:word" xmlns:w="http://schemas.openxmlformats.org/wordprocessingml/2006/main" xmlns:w14="http://schemas.microsoft.com/office/word/2010/wordml" xmlns:w15="http://schemas.microsoft.com/office/word/2012/wordml" xmlns:w16cid="http://schemas.microsoft.com/office/word/2016/wordml/cid" xmlns:w16se="http://schemas.microsoft.com/office/word/2015/wordml/symex" xmlns:wpg="http://schemas.microsoft.com/office/word/2010/wordprocessingGroup" xmlns:wpi="http://schemas.microsoft.com/office/word/2010/wordprocessingInk" xmlns:wne="http://schemas.microsoft.com/office/word/2006/wordml" xmlns:wps="http://schemas.microsoft.com/office/word/2010/wordprocessingShape" mc:Ignorable="w14 w15 w16se w16cid wp14">
+<w:footnotes xmlns:wpc="http://schemas.microsoft.com/office/word/2010/wordprocessingCanvas" xmlns:cx="http://schemas.microsoft.com/office/drawing/2014/chartex" xmlns:cx1="http://schemas.microsoft.com/office/drawing/2015/9/8/chartex" xmlns:cx2="http://schemas.microsoft.com/office/drawing/2015/10/21/chartex" xmlns:cx3="http://schemas.microsoft.com/office/drawing/2016/5/9/chartex" xmlns:cx4="http://schemas.microsoft.com/office/drawing/2016/5/10/chartex" xmlns:cx5="http://schemas.microsoft.com/office/drawing/2016/5/11/chartex" xmlns:cx6="http://schemas.microsoft.com/office/drawing/2016/5/12/chartex" xmlns:cx7="http://schemas.microsoft.com/office/drawing/2016/5/13/chartex" xmlns:cx8="http://schemas.microsoft.com/office/drawing/2016/5/14/chartex" xmlns:mc="http://schemas.openxmlformats.org/markup-compatibility/2006" xmlns:aink="http://schemas.microsoft.com/office/drawing/2016/ink" xmlns:am3d="http://schemas.microsoft.com/office/drawing/2017/model3d" xmlns:o="urn:schemas-microsoft-com:office:office" xmlns:oel="http://schemas.microsoft.com/office/2019/extlst" xmlns:r="http://schemas.openxmlformats.org/officeDocument/2006/relationships" xmlns:m="http://schemas.openxmlformats.org/officeDocument/2006/math" xmlns:v="urn:schemas-microsoft-com:vml" xmlns:wp14="http://schemas.microsoft.com/office/word/2010/wordprocessingDrawing" xmlns:wp="http://schemas.openxmlformats.org/drawingml/2006/wordprocessingDrawing" xmlns:w10="urn:schemas-microsoft-com:office:word" xmlns:w="http://schemas.openxmlformats.org/wordprocessingml/2006/main" xmlns:w14="http://schemas.microsoft.com/office/word/2010/wordml" xmlns:w15="http://schemas.microsoft.com/office/word/2012/wordml" xmlns:w16cex="http://schemas.microsoft.com/office/word/2018/wordml/cex" xmlns:w16cid="http://schemas.microsoft.com/office/word/2016/wordml/cid" xmlns:w16="http://schemas.microsoft.com/office/word/2018/wordml" xmlns:w16sdtdh="http://schemas.microsoft.com/office/word/2020/wordml/sdtdatahash" xmlns:w16se="http://schemas.microsoft.com/office/word/2015/wordml/symex" xmlns:wpg="http://schemas.microsoft.com/office/word/2010/wordprocessingGroup" xmlns:wpi="http://schemas.microsoft.com/office/word/2010/wordprocessingInk" xmlns:wne="http://schemas.microsoft.com/office/word/2006/wordml" xmlns:wps="http://schemas.microsoft.com/office/word/2010/wordprocessingShape" mc:Ignorable="w14 w15 w16se w16cid w16 w16cex w16sdtdh wp14">
   <w:footnote w:type="separator" w:id="-1">
     <w:p>
       <w:pPr>
@@ -18189,7 +18637,7 @@
 </file>
 
 <file path=word/header1.xml><?xml version="1.0" encoding="utf-8"?>
-<w:hdr xmlns:wpc="http://schemas.microsoft.com/office/word/2010/wordprocessingCanvas" xmlns:cx="http://schemas.microsoft.com/office/drawing/2014/chartex" xmlns:cx1="http://schemas.microsoft.com/office/drawing/2015/9/8/chartex" xmlns:cx2="http://schemas.microsoft.com/office/drawing/2015/10/21/chartex" xmlns:cx3="http://schemas.microsoft.com/office/drawing/2016/5/9/chartex" xmlns:cx4="http://schemas.microsoft.com/office/drawing/2016/5/10/chartex" xmlns:cx5="http://schemas.microsoft.com/office/drawing/2016/5/11/chartex" xmlns:cx6="http://schemas.microsoft.com/office/drawing/2016/5/12/chartex" xmlns:cx7="http://schemas.microsoft.com/office/drawing/2016/5/13/chartex" xmlns:cx8="http://schemas.microsoft.com/office/drawing/2016/5/14/chartex" xmlns:mc="http://schemas.openxmlformats.org/markup-compatibility/2006" xmlns:aink="http://schemas.microsoft.com/office/drawing/2016/ink" xmlns:am3d="http://schemas.microsoft.com/office/drawing/2017/model3d" xmlns:o="urn:schemas-microsoft-com:office:office" xmlns:r="http://schemas.openxmlformats.org/officeDocument/2006/relationships" xmlns:m="http://schemas.openxmlformats.org/officeDocument/2006/math" xmlns:v="urn:schemas-microsoft-com:vml" xmlns:wp14="http://schemas.microsoft.com/office/word/2010/wordprocessingDrawing" xmlns:wp="http://schemas.openxmlformats.org/drawingml/2006/wordprocessingDrawing" xmlns:w10="urn:schemas-microsoft-com:office:word" xmlns:w="http://schemas.openxmlformats.org/wordprocessingml/2006/main" xmlns:w14="http://schemas.microsoft.com/office/word/2010/wordml" xmlns:w15="http://schemas.microsoft.com/office/word/2012/wordml" xmlns:w16cid="http://schemas.microsoft.com/office/word/2016/wordml/cid" xmlns:w16se="http://schemas.microsoft.com/office/word/2015/wordml/symex" xmlns:wpg="http://schemas.microsoft.com/office/word/2010/wordprocessingGroup" xmlns:wpi="http://schemas.microsoft.com/office/word/2010/wordprocessingInk" xmlns:wne="http://schemas.microsoft.com/office/word/2006/wordml" xmlns:wps="http://schemas.microsoft.com/office/word/2010/wordprocessingShape" mc:Ignorable="w14 w15 w16se w16cid wp14">
+<w:hdr xmlns:wpc="http://schemas.microsoft.com/office/word/2010/wordprocessingCanvas" xmlns:cx="http://schemas.microsoft.com/office/drawing/2014/chartex" xmlns:cx1="http://schemas.microsoft.com/office/drawing/2015/9/8/chartex" xmlns:cx2="http://schemas.microsoft.com/office/drawing/2015/10/21/chartex" xmlns:cx3="http://schemas.microsoft.com/office/drawing/2016/5/9/chartex" xmlns:cx4="http://schemas.microsoft.com/office/drawing/2016/5/10/chartex" xmlns:cx5="http://schemas.microsoft.com/office/drawing/2016/5/11/chartex" xmlns:cx6="http://schemas.microsoft.com/office/drawing/2016/5/12/chartex" xmlns:cx7="http://schemas.microsoft.com/office/drawing/2016/5/13/chartex" xmlns:cx8="http://schemas.microsoft.com/office/drawing/2016/5/14/chartex" xmlns:mc="http://schemas.openxmlformats.org/markup-compatibility/2006" xmlns:aink="http://schemas.microsoft.com/office/drawing/2016/ink" xmlns:am3d="http://schemas.microsoft.com/office/drawing/2017/model3d" xmlns:o="urn:schemas-microsoft-com:office:office" xmlns:oel="http://schemas.microsoft.com/office/2019/extlst" xmlns:r="http://schemas.openxmlformats.org/officeDocument/2006/relationships" xmlns:m="http://schemas.openxmlformats.org/officeDocument/2006/math" xmlns:v="urn:schemas-microsoft-com:vml" xmlns:wp14="http://schemas.microsoft.com/office/word/2010/wordprocessingDrawing" xmlns:wp="http://schemas.openxmlformats.org/drawingml/2006/wordprocessingDrawing" xmlns:w10="urn:schemas-microsoft-com:office:word" xmlns:w="http://schemas.openxmlformats.org/wordprocessingml/2006/main" xmlns:w14="http://schemas.microsoft.com/office/word/2010/wordml" xmlns:w15="http://schemas.microsoft.com/office/word/2012/wordml" xmlns:w16cex="http://schemas.microsoft.com/office/word/2018/wordml/cex" xmlns:w16cid="http://schemas.microsoft.com/office/word/2016/wordml/cid" xmlns:w16="http://schemas.microsoft.com/office/word/2018/wordml" xmlns:w16sdtdh="http://schemas.microsoft.com/office/word/2020/wordml/sdtdatahash" xmlns:w16se="http://schemas.microsoft.com/office/word/2015/wordml/symex" xmlns:wpg="http://schemas.microsoft.com/office/word/2010/wordprocessingGroup" xmlns:wpi="http://schemas.microsoft.com/office/word/2010/wordprocessingInk" xmlns:wne="http://schemas.microsoft.com/office/word/2006/wordml" xmlns:wps="http://schemas.microsoft.com/office/word/2010/wordprocessingShape" mc:Ignorable="w14 w15 w16se w16cid w16 w16cex w16sdtdh wp14">
   <w:tbl>
     <w:tblPr>
       <w:tblStyle w:val="Tablaconcuadrcula"/>
@@ -18508,7 +18956,7 @@
 </file>
 
 <file path=word/numbering.xml><?xml version="1.0" encoding="utf-8"?>
-<w:numbering xmlns:wpc="http://schemas.microsoft.com/office/word/2010/wordprocessingCanvas" xmlns:cx="http://schemas.microsoft.com/office/drawing/2014/chartex" xmlns:cx1="http://schemas.microsoft.com/office/drawing/2015/9/8/chartex" xmlns:cx2="http://schemas.microsoft.com/office/drawing/2015/10/21/chartex" xmlns:cx3="http://schemas.microsoft.com/office/drawing/2016/5/9/chartex" xmlns:cx4="http://schemas.microsoft.com/office/drawing/2016/5/10/chartex" xmlns:cx5="http://schemas.microsoft.com/office/drawing/2016/5/11/chartex" xmlns:cx6="http://schemas.microsoft.com/office/drawing/2016/5/12/chartex" xmlns:cx7="http://schemas.microsoft.com/office/drawing/2016/5/13/chartex" xmlns:cx8="http://schemas.microsoft.com/office/drawing/2016/5/14/chartex" xmlns:mc="http://schemas.openxmlformats.org/markup-compatibility/2006" xmlns:aink="http://schemas.microsoft.com/office/drawing/2016/ink" xmlns:am3d="http://schemas.microsoft.com/office/drawing/2017/model3d" xmlns:o="urn:schemas-microsoft-com:office:office" xmlns:r="http://schemas.openxmlformats.org/officeDocument/2006/relationships" xmlns:m="http://schemas.openxmlformats.org/officeDocument/2006/math" xmlns:v="urn:schemas-microsoft-com:vml" xmlns:wp14="http://schemas.microsoft.com/office/word/2010/wordprocessingDrawing" xmlns:wp="http://schemas.openxmlformats.org/drawingml/2006/wordprocessingDrawing" xmlns:w10="urn:schemas-microsoft-com:office:word" xmlns:w="http://schemas.openxmlformats.org/wordprocessingml/2006/main" xmlns:w14="http://schemas.microsoft.com/office/word/2010/wordml" xmlns:w15="http://schemas.microsoft.com/office/word/2012/wordml" xmlns:w16cid="http://schemas.microsoft.com/office/word/2016/wordml/cid" xmlns:w16se="http://schemas.microsoft.com/office/word/2015/wordml/symex" xmlns:wpg="http://schemas.microsoft.com/office/word/2010/wordprocessingGroup" xmlns:wpi="http://schemas.microsoft.com/office/word/2010/wordprocessingInk" xmlns:wne="http://schemas.microsoft.com/office/word/2006/wordml" xmlns:wps="http://schemas.microsoft.com/office/word/2010/wordprocessingShape" mc:Ignorable="w14 w15 w16se w16cid wp14">
+<w:numbering xmlns:wpc="http://schemas.microsoft.com/office/word/2010/wordprocessingCanvas" xmlns:cx="http://schemas.microsoft.com/office/drawing/2014/chartex" xmlns:cx1="http://schemas.microsoft.com/office/drawing/2015/9/8/chartex" xmlns:cx2="http://schemas.microsoft.com/office/drawing/2015/10/21/chartex" xmlns:cx3="http://schemas.microsoft.com/office/drawing/2016/5/9/chartex" xmlns:cx4="http://schemas.microsoft.com/office/drawing/2016/5/10/chartex" xmlns:cx5="http://schemas.microsoft.com/office/drawing/2016/5/11/chartex" xmlns:cx6="http://schemas.microsoft.com/office/drawing/2016/5/12/chartex" xmlns:cx7="http://schemas.microsoft.com/office/drawing/2016/5/13/chartex" xmlns:cx8="http://schemas.microsoft.com/office/drawing/2016/5/14/chartex" xmlns:mc="http://schemas.openxmlformats.org/markup-compatibility/2006" xmlns:aink="http://schemas.microsoft.com/office/drawing/2016/ink" xmlns:am3d="http://schemas.microsoft.com/office/drawing/2017/model3d" xmlns:o="urn:schemas-microsoft-com:office:office" xmlns:oel="http://schemas.microsoft.com/office/2019/extlst" xmlns:r="http://schemas.openxmlformats.org/officeDocument/2006/relationships" xmlns:m="http://schemas.openxmlformats.org/officeDocument/2006/math" xmlns:v="urn:schemas-microsoft-com:vml" xmlns:wp14="http://schemas.microsoft.com/office/word/2010/wordprocessingDrawing" xmlns:wp="http://schemas.openxmlformats.org/drawingml/2006/wordprocessingDrawing" xmlns:w10="urn:schemas-microsoft-com:office:word" xmlns:w="http://schemas.openxmlformats.org/wordprocessingml/2006/main" xmlns:w14="http://schemas.microsoft.com/office/word/2010/wordml" xmlns:w15="http://schemas.microsoft.com/office/word/2012/wordml" xmlns:w16cex="http://schemas.microsoft.com/office/word/2018/wordml/cex" xmlns:w16cid="http://schemas.microsoft.com/office/word/2016/wordml/cid" xmlns:w16="http://schemas.microsoft.com/office/word/2018/wordml" xmlns:w16sdtdh="http://schemas.microsoft.com/office/word/2020/wordml/sdtdatahash" xmlns:w16se="http://schemas.microsoft.com/office/word/2015/wordml/symex" xmlns:wpg="http://schemas.microsoft.com/office/word/2010/wordprocessingGroup" xmlns:wpi="http://schemas.microsoft.com/office/word/2010/wordprocessingInk" xmlns:wne="http://schemas.microsoft.com/office/word/2006/wordml" xmlns:wps="http://schemas.microsoft.com/office/word/2010/wordprocessingShape" mc:Ignorable="w14 w15 w16se w16cid w16 w16cex w16sdtdh wp14">
   <w:abstractNum w:abstractNumId="0" w15:restartNumberingAfterBreak="0">
     <w:nsid w:val="03E0468E"/>
     <w:multiLevelType w:val="hybridMultilevel"/>
@@ -18899,7 +19347,7 @@
   <w:abstractNum w:abstractNumId="4" w15:restartNumberingAfterBreak="0">
     <w:nsid w:val="0D0D6659"/>
     <w:multiLevelType w:val="hybridMultilevel"/>
-    <w:tmpl w:val="69EC175C"/>
+    <w:tmpl w:val="2826AA8A"/>
     <w:lvl w:ilvl="0" w:tplc="280A0001">
       <w:start w:val="1"/>
       <w:numFmt w:val="bullet"/>
@@ -18912,7 +19360,7 @@
         <w:rFonts w:ascii="Symbol" w:hAnsi="Symbol" w:hint="default"/>
       </w:rPr>
     </w:lvl>
-    <w:lvl w:ilvl="1" w:tplc="280A0003" w:tentative="1">
+    <w:lvl w:ilvl="1" w:tplc="280A0003">
       <w:start w:val="1"/>
       <w:numFmt w:val="bullet"/>
       <w:lvlText w:val="o"/>
@@ -19123,6 +19571,119 @@
     </w:lvl>
   </w:abstractNum>
   <w:abstractNum w:abstractNumId="6" w15:restartNumberingAfterBreak="0">
+    <w:nsid w:val="2548006E"/>
+    <w:multiLevelType w:val="hybridMultilevel"/>
+    <w:tmpl w:val="411E8D72"/>
+    <w:lvl w:ilvl="0" w:tplc="280A0001">
+      <w:start w:val="1"/>
+      <w:numFmt w:val="bullet"/>
+      <w:lvlText w:val=""/>
+      <w:lvlJc w:val="left"/>
+      <w:pPr>
+        <w:ind w:left="360" w:hanging="360"/>
+      </w:pPr>
+      <w:rPr>
+        <w:rFonts w:ascii="Symbol" w:hAnsi="Symbol" w:hint="default"/>
+      </w:rPr>
+    </w:lvl>
+    <w:lvl w:ilvl="1" w:tplc="280A0003" w:tentative="1">
+      <w:start w:val="1"/>
+      <w:numFmt w:val="bullet"/>
+      <w:lvlText w:val="o"/>
+      <w:lvlJc w:val="left"/>
+      <w:pPr>
+        <w:ind w:left="1080" w:hanging="360"/>
+      </w:pPr>
+      <w:rPr>
+        <w:rFonts w:ascii="Courier New" w:hAnsi="Courier New" w:cs="Courier New" w:hint="default"/>
+      </w:rPr>
+    </w:lvl>
+    <w:lvl w:ilvl="2" w:tplc="280A0005" w:tentative="1">
+      <w:start w:val="1"/>
+      <w:numFmt w:val="bullet"/>
+      <w:lvlText w:val=""/>
+      <w:lvlJc w:val="left"/>
+      <w:pPr>
+        <w:ind w:left="1800" w:hanging="360"/>
+      </w:pPr>
+      <w:rPr>
+        <w:rFonts w:ascii="Wingdings" w:hAnsi="Wingdings" w:hint="default"/>
+      </w:rPr>
+    </w:lvl>
+    <w:lvl w:ilvl="3" w:tplc="280A0001" w:tentative="1">
+      <w:start w:val="1"/>
+      <w:numFmt w:val="bullet"/>
+      <w:lvlText w:val=""/>
+      <w:lvlJc w:val="left"/>
+      <w:pPr>
+        <w:ind w:left="2520" w:hanging="360"/>
+      </w:pPr>
+      <w:rPr>
+        <w:rFonts w:ascii="Symbol" w:hAnsi="Symbol" w:hint="default"/>
+      </w:rPr>
+    </w:lvl>
+    <w:lvl w:ilvl="4" w:tplc="280A0003" w:tentative="1">
+      <w:start w:val="1"/>
+      <w:numFmt w:val="bullet"/>
+      <w:lvlText w:val="o"/>
+      <w:lvlJc w:val="left"/>
+      <w:pPr>
+        <w:ind w:left="3240" w:hanging="360"/>
+      </w:pPr>
+      <w:rPr>
+        <w:rFonts w:ascii="Courier New" w:hAnsi="Courier New" w:cs="Courier New" w:hint="default"/>
+      </w:rPr>
+    </w:lvl>
+    <w:lvl w:ilvl="5" w:tplc="280A0005" w:tentative="1">
+      <w:start w:val="1"/>
+      <w:numFmt w:val="bullet"/>
+      <w:lvlText w:val=""/>
+      <w:lvlJc w:val="left"/>
+      <w:pPr>
+        <w:ind w:left="3960" w:hanging="360"/>
+      </w:pPr>
+      <w:rPr>
+        <w:rFonts w:ascii="Wingdings" w:hAnsi="Wingdings" w:hint="default"/>
+      </w:rPr>
+    </w:lvl>
+    <w:lvl w:ilvl="6" w:tplc="280A0001" w:tentative="1">
+      <w:start w:val="1"/>
+      <w:numFmt w:val="bullet"/>
+      <w:lvlText w:val=""/>
+      <w:lvlJc w:val="left"/>
+      <w:pPr>
+        <w:ind w:left="4680" w:hanging="360"/>
+      </w:pPr>
+      <w:rPr>
+        <w:rFonts w:ascii="Symbol" w:hAnsi="Symbol" w:hint="default"/>
+      </w:rPr>
+    </w:lvl>
+    <w:lvl w:ilvl="7" w:tplc="280A0003" w:tentative="1">
+      <w:start w:val="1"/>
+      <w:numFmt w:val="bullet"/>
+      <w:lvlText w:val="o"/>
+      <w:lvlJc w:val="left"/>
+      <w:pPr>
+        <w:ind w:left="5400" w:hanging="360"/>
+      </w:pPr>
+      <w:rPr>
+        <w:rFonts w:ascii="Courier New" w:hAnsi="Courier New" w:cs="Courier New" w:hint="default"/>
+      </w:rPr>
+    </w:lvl>
+    <w:lvl w:ilvl="8" w:tplc="280A0005" w:tentative="1">
+      <w:start w:val="1"/>
+      <w:numFmt w:val="bullet"/>
+      <w:lvlText w:val=""/>
+      <w:lvlJc w:val="left"/>
+      <w:pPr>
+        <w:ind w:left="6120" w:hanging="360"/>
+      </w:pPr>
+      <w:rPr>
+        <w:rFonts w:ascii="Wingdings" w:hAnsi="Wingdings" w:hint="default"/>
+      </w:rPr>
+    </w:lvl>
+  </w:abstractNum>
+  <w:abstractNum w:abstractNumId="7" w15:restartNumberingAfterBreak="0">
     <w:nsid w:val="27CC7248"/>
     <w:multiLevelType w:val="hybridMultilevel"/>
     <w:tmpl w:val="2B54A276"/>
@@ -19234,7 +19795,7 @@
       </w:rPr>
     </w:lvl>
   </w:abstractNum>
-  <w:abstractNum w:abstractNumId="7" w15:restartNumberingAfterBreak="0">
+  <w:abstractNum w:abstractNumId="8" w15:restartNumberingAfterBreak="0">
     <w:nsid w:val="28697168"/>
     <w:multiLevelType w:val="hybridMultilevel"/>
     <w:tmpl w:val="F8C2C6E2"/>
@@ -19347,7 +19908,7 @@
       </w:rPr>
     </w:lvl>
   </w:abstractNum>
-  <w:abstractNum w:abstractNumId="8" w15:restartNumberingAfterBreak="0">
+  <w:abstractNum w:abstractNumId="9" w15:restartNumberingAfterBreak="0">
     <w:nsid w:val="28E8043A"/>
     <w:multiLevelType w:val="hybridMultilevel"/>
     <w:tmpl w:val="C8842686"/>
@@ -19460,7 +20021,7 @@
       </w:rPr>
     </w:lvl>
   </w:abstractNum>
-  <w:abstractNum w:abstractNumId="9" w15:restartNumberingAfterBreak="0">
+  <w:abstractNum w:abstractNumId="10" w15:restartNumberingAfterBreak="0">
     <w:nsid w:val="2F823B60"/>
     <w:multiLevelType w:val="hybridMultilevel"/>
     <w:tmpl w:val="48E62864"/>
@@ -19549,7 +20110,7 @@
       </w:pPr>
     </w:lvl>
   </w:abstractNum>
-  <w:abstractNum w:abstractNumId="10" w15:restartNumberingAfterBreak="0">
+  <w:abstractNum w:abstractNumId="11" w15:restartNumberingAfterBreak="0">
     <w:nsid w:val="320C3B5A"/>
     <w:multiLevelType w:val="hybridMultilevel"/>
     <w:tmpl w:val="52EA6A70"/>
@@ -19641,7 +20202,7 @@
       </w:pPr>
     </w:lvl>
   </w:abstractNum>
-  <w:abstractNum w:abstractNumId="11" w15:restartNumberingAfterBreak="0">
+  <w:abstractNum w:abstractNumId="12" w15:restartNumberingAfterBreak="0">
     <w:nsid w:val="35B7714C"/>
     <w:multiLevelType w:val="hybridMultilevel"/>
     <w:tmpl w:val="6EEE08CE"/>
@@ -19754,7 +20315,7 @@
       </w:rPr>
     </w:lvl>
   </w:abstractNum>
-  <w:abstractNum w:abstractNumId="12" w15:restartNumberingAfterBreak="0">
+  <w:abstractNum w:abstractNumId="13" w15:restartNumberingAfterBreak="0">
     <w:nsid w:val="3A9A695A"/>
     <w:multiLevelType w:val="hybridMultilevel"/>
     <w:tmpl w:val="69322686"/>
@@ -19867,7 +20428,7 @@
       </w:rPr>
     </w:lvl>
   </w:abstractNum>
-  <w:abstractNum w:abstractNumId="13" w15:restartNumberingAfterBreak="0">
+  <w:abstractNum w:abstractNumId="14" w15:restartNumberingAfterBreak="0">
     <w:nsid w:val="3CE25D0E"/>
     <w:multiLevelType w:val="multilevel"/>
     <w:tmpl w:val="6A6638CA"/>
@@ -19980,7 +20541,7 @@
       </w:rPr>
     </w:lvl>
   </w:abstractNum>
-  <w:abstractNum w:abstractNumId="14" w15:restartNumberingAfterBreak="0">
+  <w:abstractNum w:abstractNumId="15" w15:restartNumberingAfterBreak="0">
     <w:nsid w:val="3E4641EA"/>
     <w:multiLevelType w:val="hybridMultilevel"/>
     <w:tmpl w:val="C23E518C"/>
@@ -20093,7 +20654,7 @@
       </w:rPr>
     </w:lvl>
   </w:abstractNum>
-  <w:abstractNum w:abstractNumId="15" w15:restartNumberingAfterBreak="0">
+  <w:abstractNum w:abstractNumId="16" w15:restartNumberingAfterBreak="0">
     <w:nsid w:val="3F74775F"/>
     <w:multiLevelType w:val="hybridMultilevel"/>
     <w:tmpl w:val="70108522"/>
@@ -20188,7 +20749,120 @@
       </w:pPr>
     </w:lvl>
   </w:abstractNum>
-  <w:abstractNum w:abstractNumId="16" w15:restartNumberingAfterBreak="0">
+  <w:abstractNum w:abstractNumId="17" w15:restartNumberingAfterBreak="0">
+    <w:nsid w:val="40DE51C2"/>
+    <w:multiLevelType w:val="hybridMultilevel"/>
+    <w:tmpl w:val="0802B076"/>
+    <w:lvl w:ilvl="0" w:tplc="FFFFFFFF">
+      <w:start w:val="1"/>
+      <w:numFmt w:val="bullet"/>
+      <w:lvlText w:val=""/>
+      <w:lvlJc w:val="left"/>
+      <w:pPr>
+        <w:ind w:left="720" w:hanging="360"/>
+      </w:pPr>
+      <w:rPr>
+        <w:rFonts w:ascii="Symbol" w:hAnsi="Symbol" w:hint="default"/>
+      </w:rPr>
+    </w:lvl>
+    <w:lvl w:ilvl="1" w:tplc="FFFFFFFF">
+      <w:start w:val="1"/>
+      <w:numFmt w:val="bullet"/>
+      <w:lvlText w:val="o"/>
+      <w:lvlJc w:val="left"/>
+      <w:pPr>
+        <w:ind w:left="1440" w:hanging="360"/>
+      </w:pPr>
+      <w:rPr>
+        <w:rFonts w:ascii="Courier New" w:hAnsi="Courier New" w:cs="Courier New" w:hint="default"/>
+      </w:rPr>
+    </w:lvl>
+    <w:lvl w:ilvl="2" w:tplc="FFFFFFFF">
+      <w:start w:val="1"/>
+      <w:numFmt w:val="bullet"/>
+      <w:lvlText w:val=""/>
+      <w:lvlJc w:val="left"/>
+      <w:pPr>
+        <w:ind w:left="2160" w:hanging="360"/>
+      </w:pPr>
+      <w:rPr>
+        <w:rFonts w:ascii="Wingdings" w:hAnsi="Wingdings" w:hint="default"/>
+      </w:rPr>
+    </w:lvl>
+    <w:lvl w:ilvl="3" w:tplc="280A0003">
+      <w:start w:val="1"/>
+      <w:numFmt w:val="bullet"/>
+      <w:lvlText w:val="o"/>
+      <w:lvlJc w:val="left"/>
+      <w:pPr>
+        <w:ind w:left="2880" w:hanging="360"/>
+      </w:pPr>
+      <w:rPr>
+        <w:rFonts w:ascii="Courier New" w:hAnsi="Courier New" w:cs="Courier New" w:hint="default"/>
+      </w:rPr>
+    </w:lvl>
+    <w:lvl w:ilvl="4" w:tplc="FFFFFFFF" w:tentative="1">
+      <w:start w:val="1"/>
+      <w:numFmt w:val="bullet"/>
+      <w:lvlText w:val="o"/>
+      <w:lvlJc w:val="left"/>
+      <w:pPr>
+        <w:ind w:left="3600" w:hanging="360"/>
+      </w:pPr>
+      <w:rPr>
+        <w:rFonts w:ascii="Courier New" w:hAnsi="Courier New" w:cs="Courier New" w:hint="default"/>
+      </w:rPr>
+    </w:lvl>
+    <w:lvl w:ilvl="5" w:tplc="FFFFFFFF" w:tentative="1">
+      <w:start w:val="1"/>
+      <w:numFmt w:val="bullet"/>
+      <w:lvlText w:val=""/>
+      <w:lvlJc w:val="left"/>
+      <w:pPr>
+        <w:ind w:left="4320" w:hanging="360"/>
+      </w:pPr>
+      <w:rPr>
+        <w:rFonts w:ascii="Wingdings" w:hAnsi="Wingdings" w:hint="default"/>
+      </w:rPr>
+    </w:lvl>
+    <w:lvl w:ilvl="6" w:tplc="FFFFFFFF" w:tentative="1">
+      <w:start w:val="1"/>
+      <w:numFmt w:val="bullet"/>
+      <w:lvlText w:val=""/>
+      <w:lvlJc w:val="left"/>
+      <w:pPr>
+        <w:ind w:left="5040" w:hanging="360"/>
+      </w:pPr>
+      <w:rPr>
+        <w:rFonts w:ascii="Symbol" w:hAnsi="Symbol" w:hint="default"/>
+      </w:rPr>
+    </w:lvl>
+    <w:lvl w:ilvl="7" w:tplc="FFFFFFFF" w:tentative="1">
+      <w:start w:val="1"/>
+      <w:numFmt w:val="bullet"/>
+      <w:lvlText w:val="o"/>
+      <w:lvlJc w:val="left"/>
+      <w:pPr>
+        <w:ind w:left="5760" w:hanging="360"/>
+      </w:pPr>
+      <w:rPr>
+        <w:rFonts w:ascii="Courier New" w:hAnsi="Courier New" w:cs="Courier New" w:hint="default"/>
+      </w:rPr>
+    </w:lvl>
+    <w:lvl w:ilvl="8" w:tplc="FFFFFFFF" w:tentative="1">
+      <w:start w:val="1"/>
+      <w:numFmt w:val="bullet"/>
+      <w:lvlText w:val=""/>
+      <w:lvlJc w:val="left"/>
+      <w:pPr>
+        <w:ind w:left="6480" w:hanging="360"/>
+      </w:pPr>
+      <w:rPr>
+        <w:rFonts w:ascii="Wingdings" w:hAnsi="Wingdings" w:hint="default"/>
+      </w:rPr>
+    </w:lvl>
+  </w:abstractNum>
+  <w:abstractNum w:abstractNumId="18" w15:restartNumberingAfterBreak="0">
     <w:nsid w:val="41841484"/>
     <w:multiLevelType w:val="hybridMultilevel"/>
     <w:tmpl w:val="AF92E86A"/>
@@ -20277,7 +20951,7 @@
       </w:pPr>
     </w:lvl>
   </w:abstractNum>
-  <w:abstractNum w:abstractNumId="17" w15:restartNumberingAfterBreak="0">
+  <w:abstractNum w:abstractNumId="19" w15:restartNumberingAfterBreak="0">
     <w:nsid w:val="422B22D1"/>
     <w:multiLevelType w:val="hybridMultilevel"/>
     <w:tmpl w:val="A4A621C6"/>
@@ -20387,7 +21061,7 @@
       </w:rPr>
     </w:lvl>
   </w:abstractNum>
-  <w:abstractNum w:abstractNumId="18" w15:restartNumberingAfterBreak="0">
+  <w:abstractNum w:abstractNumId="20" w15:restartNumberingAfterBreak="0">
     <w:nsid w:val="482168C2"/>
     <w:multiLevelType w:val="hybridMultilevel"/>
     <w:tmpl w:val="81E6D2B2"/>
@@ -20500,7 +21174,7 @@
       </w:rPr>
     </w:lvl>
   </w:abstractNum>
-  <w:abstractNum w:abstractNumId="19" w15:restartNumberingAfterBreak="0">
+  <w:abstractNum w:abstractNumId="21" w15:restartNumberingAfterBreak="0">
     <w:nsid w:val="4930679A"/>
     <w:multiLevelType w:val="hybridMultilevel"/>
     <w:tmpl w:val="A56492D8"/>
@@ -20613,7 +21287,7 @@
       </w:rPr>
     </w:lvl>
   </w:abstractNum>
-  <w:abstractNum w:abstractNumId="20" w15:restartNumberingAfterBreak="0">
+  <w:abstractNum w:abstractNumId="22" w15:restartNumberingAfterBreak="0">
     <w:nsid w:val="4F617833"/>
     <w:multiLevelType w:val="hybridMultilevel"/>
     <w:tmpl w:val="F8023174"/>
@@ -20726,7 +21400,7 @@
       </w:rPr>
     </w:lvl>
   </w:abstractNum>
-  <w:abstractNum w:abstractNumId="21" w15:restartNumberingAfterBreak="0">
+  <w:abstractNum w:abstractNumId="23" w15:restartNumberingAfterBreak="0">
     <w:nsid w:val="51235F2C"/>
     <w:multiLevelType w:val="hybridMultilevel"/>
     <w:tmpl w:val="AD68E7F4"/>
@@ -20839,7 +21513,7 @@
       </w:rPr>
     </w:lvl>
   </w:abstractNum>
-  <w:abstractNum w:abstractNumId="22" w15:restartNumberingAfterBreak="0">
+  <w:abstractNum w:abstractNumId="24" w15:restartNumberingAfterBreak="0">
     <w:nsid w:val="529909A1"/>
     <w:multiLevelType w:val="hybridMultilevel"/>
     <w:tmpl w:val="41328B5E"/>
@@ -20952,7 +21626,7 @@
       </w:rPr>
     </w:lvl>
   </w:abstractNum>
-  <w:abstractNum w:abstractNumId="23" w15:restartNumberingAfterBreak="0">
+  <w:abstractNum w:abstractNumId="25" w15:restartNumberingAfterBreak="0">
     <w:nsid w:val="54DA0763"/>
     <w:multiLevelType w:val="hybridMultilevel"/>
     <w:tmpl w:val="24ECB71E"/>
@@ -21065,7 +21739,7 @@
       </w:rPr>
     </w:lvl>
   </w:abstractNum>
-  <w:abstractNum w:abstractNumId="24" w15:restartNumberingAfterBreak="0">
+  <w:abstractNum w:abstractNumId="26" w15:restartNumberingAfterBreak="0">
     <w:nsid w:val="55416005"/>
     <w:multiLevelType w:val="hybridMultilevel"/>
     <w:tmpl w:val="BAF02726"/>
@@ -21178,7 +21852,7 @@
       </w:rPr>
     </w:lvl>
   </w:abstractNum>
-  <w:abstractNum w:abstractNumId="25" w15:restartNumberingAfterBreak="0">
+  <w:abstractNum w:abstractNumId="27" w15:restartNumberingAfterBreak="0">
     <w:nsid w:val="569A212C"/>
     <w:multiLevelType w:val="hybridMultilevel"/>
     <w:tmpl w:val="8A1A6794"/>
@@ -21291,7 +21965,7 @@
       </w:rPr>
     </w:lvl>
   </w:abstractNum>
-  <w:abstractNum w:abstractNumId="26" w15:restartNumberingAfterBreak="0">
+  <w:abstractNum w:abstractNumId="28" w15:restartNumberingAfterBreak="0">
     <w:nsid w:val="5BAC13BF"/>
     <w:multiLevelType w:val="hybridMultilevel"/>
     <w:tmpl w:val="EB3CDEB4"/>
@@ -21380,7 +22054,7 @@
       </w:pPr>
     </w:lvl>
   </w:abstractNum>
-  <w:abstractNum w:abstractNumId="27" w15:restartNumberingAfterBreak="0">
+  <w:abstractNum w:abstractNumId="29" w15:restartNumberingAfterBreak="0">
     <w:nsid w:val="5CD7657F"/>
     <w:multiLevelType w:val="hybridMultilevel"/>
     <w:tmpl w:val="BE00BE68"/>
@@ -21490,7 +22164,7 @@
       </w:rPr>
     </w:lvl>
   </w:abstractNum>
-  <w:abstractNum w:abstractNumId="28" w15:restartNumberingAfterBreak="0">
+  <w:abstractNum w:abstractNumId="30" w15:restartNumberingAfterBreak="0">
     <w:nsid w:val="607005DE"/>
     <w:multiLevelType w:val="hybridMultilevel"/>
     <w:tmpl w:val="A09E4218"/>
@@ -21582,7 +22256,7 @@
       </w:pPr>
     </w:lvl>
   </w:abstractNum>
-  <w:abstractNum w:abstractNumId="29" w15:restartNumberingAfterBreak="0">
+  <w:abstractNum w:abstractNumId="31" w15:restartNumberingAfterBreak="0">
     <w:nsid w:val="659D78A9"/>
     <w:multiLevelType w:val="hybridMultilevel"/>
     <w:tmpl w:val="A07C671E"/>
@@ -21695,7 +22369,7 @@
       </w:rPr>
     </w:lvl>
   </w:abstractNum>
-  <w:abstractNum w:abstractNumId="30" w15:restartNumberingAfterBreak="0">
+  <w:abstractNum w:abstractNumId="32" w15:restartNumberingAfterBreak="0">
     <w:nsid w:val="68DC039C"/>
     <w:multiLevelType w:val="hybridMultilevel"/>
     <w:tmpl w:val="0B46FE56"/>
@@ -21808,7 +22482,7 @@
       </w:rPr>
     </w:lvl>
   </w:abstractNum>
-  <w:abstractNum w:abstractNumId="31" w15:restartNumberingAfterBreak="0">
+  <w:abstractNum w:abstractNumId="33" w15:restartNumberingAfterBreak="0">
     <w:nsid w:val="69F227D7"/>
     <w:multiLevelType w:val="hybridMultilevel"/>
     <w:tmpl w:val="B2F03A32"/>
@@ -21921,7 +22595,7 @@
       </w:rPr>
     </w:lvl>
   </w:abstractNum>
-  <w:abstractNum w:abstractNumId="32" w15:restartNumberingAfterBreak="0">
+  <w:abstractNum w:abstractNumId="34" w15:restartNumberingAfterBreak="0">
     <w:nsid w:val="6B631646"/>
     <w:multiLevelType w:val="hybridMultilevel"/>
     <w:tmpl w:val="4F9A3CE2"/>
@@ -22034,7 +22708,7 @@
       </w:rPr>
     </w:lvl>
   </w:abstractNum>
-  <w:abstractNum w:abstractNumId="33" w15:restartNumberingAfterBreak="0">
+  <w:abstractNum w:abstractNumId="35" w15:restartNumberingAfterBreak="0">
     <w:nsid w:val="6EC378FB"/>
     <w:multiLevelType w:val="hybridMultilevel"/>
     <w:tmpl w:val="70C82878"/>
@@ -22147,7 +22821,120 @@
       </w:rPr>
     </w:lvl>
   </w:abstractNum>
-  <w:abstractNum w:abstractNumId="34" w15:restartNumberingAfterBreak="0">
+  <w:abstractNum w:abstractNumId="36" w15:restartNumberingAfterBreak="0">
+    <w:nsid w:val="73054E5F"/>
+    <w:multiLevelType w:val="hybridMultilevel"/>
+    <w:tmpl w:val="FC141360"/>
+    <w:lvl w:ilvl="0" w:tplc="280A0001">
+      <w:start w:val="1"/>
+      <w:numFmt w:val="bullet"/>
+      <w:lvlText w:val=""/>
+      <w:lvlJc w:val="left"/>
+      <w:pPr>
+        <w:ind w:left="720" w:hanging="360"/>
+      </w:pPr>
+      <w:rPr>
+        <w:rFonts w:ascii="Symbol" w:hAnsi="Symbol" w:hint="default"/>
+      </w:rPr>
+    </w:lvl>
+    <w:lvl w:ilvl="1" w:tplc="280A0003" w:tentative="1">
+      <w:start w:val="1"/>
+      <w:numFmt w:val="bullet"/>
+      <w:lvlText w:val="o"/>
+      <w:lvlJc w:val="left"/>
+      <w:pPr>
+        <w:ind w:left="1440" w:hanging="360"/>
+      </w:pPr>
+      <w:rPr>
+        <w:rFonts w:ascii="Courier New" w:hAnsi="Courier New" w:cs="Courier New" w:hint="default"/>
+      </w:rPr>
+    </w:lvl>
+    <w:lvl w:ilvl="2" w:tplc="280A0005" w:tentative="1">
+      <w:start w:val="1"/>
+      <w:numFmt w:val="bullet"/>
+      <w:lvlText w:val=""/>
+      <w:lvlJc w:val="left"/>
+      <w:pPr>
+        <w:ind w:left="2160" w:hanging="360"/>
+      </w:pPr>
+      <w:rPr>
+        <w:rFonts w:ascii="Wingdings" w:hAnsi="Wingdings" w:hint="default"/>
+      </w:rPr>
+    </w:lvl>
+    <w:lvl w:ilvl="3" w:tplc="280A0001" w:tentative="1">
+      <w:start w:val="1"/>
+      <w:numFmt w:val="bullet"/>
+      <w:lvlText w:val=""/>
+      <w:lvlJc w:val="left"/>
+      <w:pPr>
+        <w:ind w:left="2880" w:hanging="360"/>
+      </w:pPr>
+      <w:rPr>
+        <w:rFonts w:ascii="Symbol" w:hAnsi="Symbol" w:hint="default"/>
+      </w:rPr>
+    </w:lvl>
+    <w:lvl w:ilvl="4" w:tplc="280A0003" w:tentative="1">
+      <w:start w:val="1"/>
+      <w:numFmt w:val="bullet"/>
+      <w:lvlText w:val="o"/>
+      <w:lvlJc w:val="left"/>
+      <w:pPr>
+        <w:ind w:left="3600" w:hanging="360"/>
+      </w:pPr>
+      <w:rPr>
+        <w:rFonts w:ascii="Courier New" w:hAnsi="Courier New" w:cs="Courier New" w:hint="default"/>
+      </w:rPr>
+    </w:lvl>
+    <w:lvl w:ilvl="5" w:tplc="280A0005" w:tentative="1">
+      <w:start w:val="1"/>
+      <w:numFmt w:val="bullet"/>
+      <w:lvlText w:val=""/>
+      <w:lvlJc w:val="left"/>
+      <w:pPr>
+        <w:ind w:left="4320" w:hanging="360"/>
+      </w:pPr>
+      <w:rPr>
+        <w:rFonts w:ascii="Wingdings" w:hAnsi="Wingdings" w:hint="default"/>
+      </w:rPr>
+    </w:lvl>
+    <w:lvl w:ilvl="6" w:tplc="280A0001" w:tentative="1">
+      <w:start w:val="1"/>
+      <w:numFmt w:val="bullet"/>
+      <w:lvlText w:val=""/>
+      <w:lvlJc w:val="left"/>
+      <w:pPr>
+        <w:ind w:left="5040" w:hanging="360"/>
+      </w:pPr>
+      <w:rPr>
+        <w:rFonts w:ascii="Symbol" w:hAnsi="Symbol" w:hint="default"/>
+      </w:rPr>
+    </w:lvl>
+    <w:lvl w:ilvl="7" w:tplc="280A0003" w:tentative="1">
+      <w:start w:val="1"/>
+      <w:numFmt w:val="bullet"/>
+      <w:lvlText w:val="o"/>
+      <w:lvlJc w:val="left"/>
+      <w:pPr>
+        <w:ind w:left="5760" w:hanging="360"/>
+      </w:pPr>
+      <w:rPr>
+        <w:rFonts w:ascii="Courier New" w:hAnsi="Courier New" w:cs="Courier New" w:hint="default"/>
+      </w:rPr>
+    </w:lvl>
+    <w:lvl w:ilvl="8" w:tplc="280A0005" w:tentative="1">
+      <w:start w:val="1"/>
+      <w:numFmt w:val="bullet"/>
+      <w:lvlText w:val=""/>
+      <w:lvlJc w:val="left"/>
+      <w:pPr>
+        <w:ind w:left="6480" w:hanging="360"/>
+      </w:pPr>
+      <w:rPr>
+        <w:rFonts w:ascii="Wingdings" w:hAnsi="Wingdings" w:hint="default"/>
+      </w:rPr>
+    </w:lvl>
+  </w:abstractNum>
+  <w:abstractNum w:abstractNumId="37" w15:restartNumberingAfterBreak="0">
     <w:nsid w:val="753A1164"/>
     <w:multiLevelType w:val="hybridMultilevel"/>
     <w:tmpl w:val="249CB5C0"/>
@@ -22236,7 +23023,7 @@
       </w:pPr>
     </w:lvl>
   </w:abstractNum>
-  <w:abstractNum w:abstractNumId="35" w15:restartNumberingAfterBreak="0">
+  <w:abstractNum w:abstractNumId="38" w15:restartNumberingAfterBreak="0">
     <w:nsid w:val="7728141F"/>
     <w:multiLevelType w:val="multilevel"/>
     <w:tmpl w:val="42D6860C"/>
@@ -22349,7 +23136,7 @@
       </w:rPr>
     </w:lvl>
   </w:abstractNum>
-  <w:abstractNum w:abstractNumId="36" w15:restartNumberingAfterBreak="0">
+  <w:abstractNum w:abstractNumId="39" w15:restartNumberingAfterBreak="0">
     <w:nsid w:val="7A4A2DED"/>
     <w:multiLevelType w:val="hybridMultilevel"/>
     <w:tmpl w:val="4350C73A"/>
@@ -22462,50 +23249,50 @@
       </w:rPr>
     </w:lvl>
   </w:abstractNum>
-  <w:num w:numId="1">
+  <w:num w:numId="1" w16cid:durableId="1658607861">
     <w:abstractNumId w:val="0"/>
   </w:num>
-  <w:num w:numId="2">
+  <w:num w:numId="2" w16cid:durableId="397022800">
+    <w:abstractNumId w:val="35"/>
+  </w:num>
+  <w:num w:numId="3" w16cid:durableId="290477028">
+    <w:abstractNumId w:val="20"/>
+  </w:num>
+  <w:num w:numId="4" w16cid:durableId="23748456">
+    <w:abstractNumId w:val="37"/>
+  </w:num>
+  <w:num w:numId="5" w16cid:durableId="1035499965">
+    <w:abstractNumId w:val="23"/>
+  </w:num>
+  <w:num w:numId="6" w16cid:durableId="2125925236">
+    <w:abstractNumId w:val="2"/>
+  </w:num>
+  <w:num w:numId="7" w16cid:durableId="1989701636">
+    <w:abstractNumId w:val="18"/>
+  </w:num>
+  <w:num w:numId="8" w16cid:durableId="828400141">
+    <w:abstractNumId w:val="32"/>
+  </w:num>
+  <w:num w:numId="9" w16cid:durableId="1852915425">
+    <w:abstractNumId w:val="15"/>
+  </w:num>
+  <w:num w:numId="10" w16cid:durableId="1501769002">
     <w:abstractNumId w:val="33"/>
   </w:num>
-  <w:num w:numId="3">
-    <w:abstractNumId w:val="18"/>
-  </w:num>
-  <w:num w:numId="4">
-    <w:abstractNumId w:val="34"/>
-  </w:num>
-  <w:num w:numId="5">
-    <w:abstractNumId w:val="21"/>
-  </w:num>
-  <w:num w:numId="6">
-    <w:abstractNumId w:val="2"/>
-  </w:num>
-  <w:num w:numId="7">
-    <w:abstractNumId w:val="16"/>
-  </w:num>
-  <w:num w:numId="8">
-    <w:abstractNumId w:val="30"/>
-  </w:num>
-  <w:num w:numId="9">
-    <w:abstractNumId w:val="14"/>
-  </w:num>
-  <w:num w:numId="10">
-    <w:abstractNumId w:val="31"/>
-  </w:num>
-  <w:num w:numId="11">
+  <w:num w:numId="11" w16cid:durableId="1459764945">
     <w:abstractNumId w:val="3"/>
   </w:num>
-  <w:num w:numId="12">
-    <w:abstractNumId w:val="20"/>
+  <w:num w:numId="12" w16cid:durableId="1313295792">
+    <w:abstractNumId w:val="22"/>
   </w:num>
-  <w:num w:numId="13">
-    <w:abstractNumId w:val="25"/>
+  <w:num w:numId="13" w16cid:durableId="117799579">
+    <w:abstractNumId w:val="27"/>
   </w:num>
-  <w:num w:numId="14">
-    <w:abstractNumId w:val="26"/>
+  <w:num w:numId="14" w16cid:durableId="880895177">
+    <w:abstractNumId w:val="28"/>
   </w:num>
-  <w:num w:numId="15">
-    <w:abstractNumId w:val="9"/>
+  <w:num w:numId="15" w16cid:durableId="1796828553">
+    <w:abstractNumId w:val="10"/>
     <w:lvlOverride w:ilvl="0"/>
     <w:lvlOverride w:ilvl="1">
       <w:startOverride w:val="1"/>
@@ -22532,8 +23319,8 @@
       <w:startOverride w:val="1"/>
     </w:lvlOverride>
   </w:num>
-  <w:num w:numId="16">
-    <w:abstractNumId w:val="10"/>
+  <w:num w:numId="16" w16cid:durableId="1417555496">
+    <w:abstractNumId w:val="11"/>
     <w:lvlOverride w:ilvl="0"/>
     <w:lvlOverride w:ilvl="1">
       <w:startOverride w:val="1"/>
@@ -22558,8 +23345,8 @@
       <w:startOverride w:val="1"/>
     </w:lvlOverride>
   </w:num>
-  <w:num w:numId="17">
-    <w:abstractNumId w:val="28"/>
+  <w:num w:numId="17" w16cid:durableId="249047208">
+    <w:abstractNumId w:val="30"/>
     <w:lvlOverride w:ilvl="0"/>
     <w:lvlOverride w:ilvl="1">
       <w:startOverride w:val="1"/>
@@ -22584,8 +23371,8 @@
       <w:startOverride w:val="1"/>
     </w:lvlOverride>
   </w:num>
-  <w:num w:numId="18">
-    <w:abstractNumId w:val="15"/>
+  <w:num w:numId="18" w16cid:durableId="1358504200">
+    <w:abstractNumId w:val="16"/>
     <w:lvlOverride w:ilvl="0"/>
     <w:lvlOverride w:ilvl="1"/>
     <w:lvlOverride w:ilvl="2"/>
@@ -22608,7 +23395,7 @@
       <w:startOverride w:val="1"/>
     </w:lvlOverride>
   </w:num>
-  <w:num w:numId="19">
+  <w:num w:numId="19" w16cid:durableId="276568809">
     <w:abstractNumId w:val="1"/>
     <w:lvlOverride w:ilvl="0"/>
     <w:lvlOverride w:ilvl="1"/>
@@ -22632,69 +23419,78 @@
       <w:startOverride w:val="1"/>
     </w:lvlOverride>
   </w:num>
-  <w:num w:numId="20">
+  <w:num w:numId="20" w16cid:durableId="1949578987">
+    <w:abstractNumId w:val="26"/>
+  </w:num>
+  <w:num w:numId="21" w16cid:durableId="718626870">
+    <w:abstractNumId w:val="12"/>
+  </w:num>
+  <w:num w:numId="22" w16cid:durableId="1383796300">
+    <w:abstractNumId w:val="25"/>
+  </w:num>
+  <w:num w:numId="23" w16cid:durableId="573859663">
+    <w:abstractNumId w:val="7"/>
+  </w:num>
+  <w:num w:numId="24" w16cid:durableId="621420903">
+    <w:abstractNumId w:val="9"/>
+  </w:num>
+  <w:num w:numId="25" w16cid:durableId="135298791">
+    <w:abstractNumId w:val="1"/>
+  </w:num>
+  <w:num w:numId="26" w16cid:durableId="1501431358">
+    <w:abstractNumId w:val="19"/>
+  </w:num>
+  <w:num w:numId="27" w16cid:durableId="1609508439">
+    <w:abstractNumId w:val="13"/>
+  </w:num>
+  <w:num w:numId="28" w16cid:durableId="595089536">
+    <w:abstractNumId w:val="39"/>
+  </w:num>
+  <w:num w:numId="29" w16cid:durableId="1471090708">
+    <w:abstractNumId w:val="5"/>
+  </w:num>
+  <w:num w:numId="30" w16cid:durableId="1440830015">
+    <w:abstractNumId w:val="34"/>
+  </w:num>
+  <w:num w:numId="31" w16cid:durableId="205263415">
+    <w:abstractNumId w:val="38"/>
+  </w:num>
+  <w:num w:numId="32" w16cid:durableId="855771284">
+    <w:abstractNumId w:val="14"/>
+  </w:num>
+  <w:num w:numId="33" w16cid:durableId="1523586982">
+    <w:abstractNumId w:val="8"/>
+  </w:num>
+  <w:num w:numId="34" w16cid:durableId="2100175957">
+    <w:abstractNumId w:val="21"/>
+  </w:num>
+  <w:num w:numId="35" w16cid:durableId="1086194939">
+    <w:abstractNumId w:val="29"/>
+  </w:num>
+  <w:num w:numId="36" w16cid:durableId="510145525">
     <w:abstractNumId w:val="24"/>
   </w:num>
-  <w:num w:numId="21">
-    <w:abstractNumId w:val="11"/>
+  <w:num w:numId="37" w16cid:durableId="1838223369">
+    <w:abstractNumId w:val="31"/>
   </w:num>
-  <w:num w:numId="22">
-    <w:abstractNumId w:val="23"/>
+  <w:num w:numId="38" w16cid:durableId="1742100163">
+    <w:abstractNumId w:val="4"/>
   </w:num>
-  <w:num w:numId="23">
+  <w:num w:numId="39" w16cid:durableId="2046103990">
     <w:abstractNumId w:val="6"/>
   </w:num>
-  <w:num w:numId="24">
-    <w:abstractNumId w:val="8"/>
-  </w:num>
-  <w:num w:numId="25">
-    <w:abstractNumId w:val="1"/>
-  </w:num>
-  <w:num w:numId="26">
+  <w:num w:numId="40" w16cid:durableId="1141340161">
     <w:abstractNumId w:val="17"/>
   </w:num>
-  <w:num w:numId="27">
-    <w:abstractNumId w:val="12"/>
-  </w:num>
-  <w:num w:numId="28">
+  <w:num w:numId="41" w16cid:durableId="1164782527">
     <w:abstractNumId w:val="36"/>
-  </w:num>
-  <w:num w:numId="29">
-    <w:abstractNumId w:val="5"/>
-  </w:num>
-  <w:num w:numId="30">
-    <w:abstractNumId w:val="32"/>
-  </w:num>
-  <w:num w:numId="31">
-    <w:abstractNumId w:val="35"/>
-  </w:num>
-  <w:num w:numId="32">
-    <w:abstractNumId w:val="13"/>
-  </w:num>
-  <w:num w:numId="33">
-    <w:abstractNumId w:val="7"/>
-  </w:num>
-  <w:num w:numId="34">
-    <w:abstractNumId w:val="19"/>
-  </w:num>
-  <w:num w:numId="35">
-    <w:abstractNumId w:val="27"/>
-  </w:num>
-  <w:num w:numId="36">
-    <w:abstractNumId w:val="22"/>
-  </w:num>
-  <w:num w:numId="37">
-    <w:abstractNumId w:val="29"/>
-  </w:num>
-  <w:num w:numId="38">
-    <w:abstractNumId w:val="4"/>
   </w:num>
   <w:numIdMacAtCleanup w:val="8"/>
 </w:numbering>
 </file>
 
 <file path=word/styles.xml><?xml version="1.0" encoding="utf-8"?>
-<w:styles xmlns:mc="http://schemas.openxmlformats.org/markup-compatibility/2006" xmlns:r="http://schemas.openxmlformats.org/officeDocument/2006/relationships" xmlns:w="http://schemas.openxmlformats.org/wordprocessingml/2006/main" xmlns:w14="http://schemas.microsoft.com/office/word/2010/wordml" xmlns:w15="http://schemas.microsoft.com/office/word/2012/wordml" xmlns:w16cid="http://schemas.microsoft.com/office/word/2016/wordml/cid" xmlns:w16se="http://schemas.microsoft.com/office/word/2015/wordml/symex" mc:Ignorable="w14 w15 w16se w16cid">
+<w:styles xmlns:mc="http://schemas.openxmlformats.org/markup-compatibility/2006" xmlns:r="http://schemas.openxmlformats.org/officeDocument/2006/relationships" xmlns:w="http://schemas.openxmlformats.org/wordprocessingml/2006/main" xmlns:w14="http://schemas.microsoft.com/office/word/2010/wordml" xmlns:w15="http://schemas.microsoft.com/office/word/2012/wordml" xmlns:w16cex="http://schemas.microsoft.com/office/word/2018/wordml/cex" xmlns:w16cid="http://schemas.microsoft.com/office/word/2016/wordml/cid" xmlns:w16="http://schemas.microsoft.com/office/word/2018/wordml" xmlns:w16sdtdh="http://schemas.microsoft.com/office/word/2020/wordml/sdtdatahash" xmlns:w16se="http://schemas.microsoft.com/office/word/2015/wordml/symex" mc:Ignorable="w14 w15 w16se w16cid w16 w16cex w16sdtdh">
   <w:docDefaults>
     <w:rPrDefault>
       <w:rPr>
@@ -22711,7 +23507,7 @@
       </w:pPr>
     </w:pPrDefault>
   </w:docDefaults>
-  <w:latentStyles w:defLockedState="0" w:defUIPriority="99" w:defSemiHidden="0" w:defUnhideWhenUsed="0" w:defQFormat="0" w:count="375">
+  <w:latentStyles w:defLockedState="0" w:defUIPriority="99" w:defSemiHidden="0" w:defUnhideWhenUsed="0" w:defQFormat="0" w:count="376">
     <w:lsdException w:name="Normal" w:uiPriority="0" w:qFormat="1"/>
     <w:lsdException w:name="heading 1" w:uiPriority="9" w:qFormat="1"/>
     <w:lsdException w:name="heading 2" w:semiHidden="1" w:uiPriority="9" w:unhideWhenUsed="1" w:qFormat="1"/>
@@ -22817,7 +23613,6 @@
     <w:lsdException w:name="HTML Sample" w:semiHidden="1" w:unhideWhenUsed="1"/>
     <w:lsdException w:name="HTML Typewriter" w:semiHidden="1" w:unhideWhenUsed="1"/>
     <w:lsdException w:name="HTML Variable" w:semiHidden="1" w:unhideWhenUsed="1"/>
-    <w:lsdException w:name="Normal Table" w:semiHidden="1" w:unhideWhenUsed="1"/>
     <w:lsdException w:name="annotation subject" w:semiHidden="1" w:unhideWhenUsed="1"/>
     <w:lsdException w:name="No List" w:semiHidden="1" w:unhideWhenUsed="1"/>
     <w:lsdException w:name="Outline List 1" w:semiHidden="1" w:unhideWhenUsed="1"/>
@@ -22864,10 +23659,8 @@
     <w:lsdException w:name="Table Subtle 2" w:semiHidden="1" w:unhideWhenUsed="1"/>
     <w:lsdException w:name="Table Web 1" w:semiHidden="1" w:unhideWhenUsed="1"/>
     <w:lsdException w:name="Table Web 2" w:semiHidden="1" w:unhideWhenUsed="1"/>
-    <w:lsdException w:name="Table Web 3" w:semiHidden="1" w:unhideWhenUsed="1"/>
     <w:lsdException w:name="Balloon Text" w:semiHidden="1" w:unhideWhenUsed="1"/>
     <w:lsdException w:name="Table Grid" w:uiPriority="39"/>
-    <w:lsdException w:name="Table Theme" w:semiHidden="1" w:unhideWhenUsed="1"/>
     <w:lsdException w:name="Placeholder Text" w:semiHidden="1"/>
     <w:lsdException w:name="No Spacing" w:uiPriority="1" w:qFormat="1"/>
     <w:lsdException w:name="Light Shading" w:uiPriority="60"/>
@@ -23087,6 +23880,7 @@
     <w:lsdException w:name="Smart Hyperlink" w:semiHidden="1" w:unhideWhenUsed="1"/>
     <w:lsdException w:name="Hashtag" w:semiHidden="1" w:unhideWhenUsed="1"/>
     <w:lsdException w:name="Unresolved Mention" w:semiHidden="1" w:unhideWhenUsed="1"/>
+    <w:lsdException w:name="Smart Link" w:semiHidden="1" w:unhideWhenUsed="1"/>
   </w:latentStyles>
   <w:style w:type="paragraph" w:default="1" w:styleId="Normal">
     <w:name w:val="Normal"/>
@@ -23103,6 +23897,7 @@
   <w:style w:type="character" w:default="1" w:styleId="Fuentedeprrafopredeter">
     <w:name w:val="Default Paragraph Font"/>
     <w:uiPriority w:val="1"/>
+    <w:semiHidden/>
     <w:unhideWhenUsed/>
   </w:style>
   <w:style w:type="table" w:default="1" w:styleId="Tablanormal">
